--- a/Fase_1.0/Documento_Caso_Uso_Extendido.docx
+++ b/Fase_1.0/Documento_Caso_Uso_Extendido.docx
@@ -54,6 +54,41 @@
     <w:p>
       <w:pPr>
         <w:keepNext w:val="1"/>
+        <w:keepLines w:val="1"/>
+        <w:pageBreakBefore w:val="0"/>
+        <w:widowControl w:val="1"/>
+        <w:pBdr>
+          <w:top w:space="0" w:sz="0" w:val="nil"/>
+          <w:left w:space="0" w:sz="0" w:val="nil"/>
+          <w:bottom w:space="0" w:sz="0" w:val="nil"/>
+          <w:right w:space="0" w:sz="0" w:val="nil"/>
+          <w:between w:space="0" w:sz="0" w:val="nil"/>
+        </w:pBdr>
+        <w:shd w:fill="auto" w:val="clear"/>
+        <w:spacing w:after="0" w:before="240" w:line="276" w:lineRule="auto"/>
+        <w:ind w:left="0" w:right="0" w:firstLine="0"/>
+        <w:jc w:val="left"/>
+        <w:rPr>
+          <w:rFonts w:ascii="Cambria" w:cs="Cambria" w:eastAsia="Cambria" w:hAnsi="Cambria"/>
+          <w:color w:val="366091"/>
+          <w:sz w:val="32"/>
+          <w:szCs w:val="32"/>
+        </w:rPr>
+      </w:pPr>
+      <w:r>
+        <w:rPr>
+          <w:rFonts w:ascii="Cambria" w:cs="Cambria" w:eastAsia="Cambria" w:hAnsi="Cambria"/>
+          <w:color w:val="366091"/>
+          <w:sz w:val="32"/>
+          <w:szCs w:val="32"/>
+          <w:rtl w:val="0"/>
+        </w:rPr>
+        <w:t xml:space="preserve">1.Usuario</w:t>
+      </w:r>
+    </w:p>
+    <w:p>
+      <w:pPr>
+        <w:keepNext w:val="1"/>
         <w:keepLines w:val="0"/>
         <w:pageBreakBefore w:val="0"/>
         <w:widowControl w:val="1"/>
@@ -99,7 +134,7 @@
           <w:vertAlign w:val="baseline"/>
           <w:rtl w:val="0"/>
         </w:rPr>
-        <w:t xml:space="preserve">Caso de Uso CU 001 - </w:t>
+        <w:t xml:space="preserve">Caso de Uso CU </w:t>
       </w:r>
       <w:r>
         <w:rPr>
@@ -109,7 +144,34 @@
           <w:szCs w:val="26"/>
           <w:rtl w:val="0"/>
         </w:rPr>
-        <w:t xml:space="preserve">Inicio de sesión</w:t>
+        <w:t xml:space="preserve">1.1</w:t>
+      </w:r>
+      <w:r>
+        <w:rPr>
+          <w:rFonts w:ascii="Arial" w:cs="Arial" w:eastAsia="Arial" w:hAnsi="Arial"/>
+          <w:b w:val="1"/>
+          <w:i w:val="0"/>
+          <w:smallCaps w:val="0"/>
+          <w:strike w:val="0"/>
+          <w:color w:val="000000"/>
+          <w:sz w:val="26"/>
+          <w:szCs w:val="26"/>
+          <w:u w:val="none"/>
+          <w:shd w:fill="auto" w:val="clear"/>
+          <w:vertAlign w:val="baseline"/>
+          <w:rtl w:val="0"/>
+        </w:rPr>
+        <w:t xml:space="preserve"> - </w:t>
+      </w:r>
+      <w:r>
+        <w:rPr>
+          <w:rFonts w:ascii="Arial" w:cs="Arial" w:eastAsia="Arial" w:hAnsi="Arial"/>
+          <w:b w:val="1"/>
+          <w:sz w:val="26"/>
+          <w:szCs w:val="26"/>
+          <w:rtl w:val="0"/>
+        </w:rPr>
+        <w:t xml:space="preserve">Crear usuario.</w:t>
       </w:r>
       <w:r>
         <w:rPr>
@@ -230,7 +292,7 @@
               <w:rPr>
                 <w:rtl w:val="0"/>
               </w:rPr>
-              <w:t xml:space="preserve">Ser usuario del sistema, con Rut del Usuario.</w:t>
+              <w:t xml:space="preserve">Completar los campos requeridos para el registro.</w:t>
             </w:r>
           </w:p>
         </w:tc>
@@ -322,22 +384,12 @@
               <w:rPr>
                 <w:rtl w:val="0"/>
               </w:rPr>
-              <w:t xml:space="preserve">Permite el ingreso al sistema mediante la </w:t>
-            </w:r>
-            <w:r>
-              <w:rPr>
-                <w:sz w:val="23"/>
-                <w:szCs w:val="23"/>
-                <w:highlight w:val="white"/>
-                <w:rtl w:val="0"/>
-              </w:rPr>
-              <w:t xml:space="preserve">opción de registrarse, ingresando un nombre de usuario, contraseña, correo y un rut para verificar su cuenta para la </w:t>
-            </w:r>
-            <w:r>
-              <w:rPr>
-                <w:rtl w:val="0"/>
-              </w:rPr>
-              <w:t xml:space="preserve">autenticación de usuario.</w:t>
+              <w:t xml:space="preserve">El usuario completa un formulario entregado por el sistema para que se rellene con nombre, correo, número, dirección, entre otros datos necesarios.</w:t>
+            </w:r>
+            <w:r>
+              <w:rPr>
+                <w:rtl w:val="0"/>
+              </w:rPr>
             </w:r>
           </w:p>
         </w:tc>
@@ -356,51 +408,17 @@
     <w:p>
       <w:pPr>
         <w:keepNext w:val="1"/>
-        <w:keepLines w:val="0"/>
-        <w:pageBreakBefore w:val="0"/>
-        <w:widowControl w:val="1"/>
-        <w:pBdr>
-          <w:top w:space="0" w:sz="0" w:val="nil"/>
-          <w:left w:space="0" w:sz="0" w:val="nil"/>
-          <w:bottom w:space="0" w:sz="0" w:val="nil"/>
-          <w:right w:space="0" w:sz="0" w:val="nil"/>
-          <w:between w:space="0" w:sz="0" w:val="nil"/>
-        </w:pBdr>
-        <w:shd w:fill="auto" w:val="clear"/>
         <w:spacing w:after="60" w:before="240" w:line="360" w:lineRule="auto"/>
-        <w:ind w:left="0" w:right="0" w:firstLine="0"/>
-        <w:jc w:val="left"/>
+        <w:ind w:left="0" w:firstLine="0"/>
         <w:rPr>
           <w:rFonts w:ascii="Arial" w:cs="Arial" w:eastAsia="Arial" w:hAnsi="Arial"/>
           <w:b w:val="1"/>
-          <w:i w:val="0"/>
-          <w:smallCaps w:val="0"/>
-          <w:strike w:val="0"/>
-          <w:color w:val="000000"/>
           <w:sz w:val="26"/>
           <w:szCs w:val="26"/>
-          <w:u w:val="none"/>
-          <w:shd w:fill="auto" w:val="clear"/>
-          <w:vertAlign w:val="baseline"/>
         </w:rPr>
       </w:pPr>
-      <w:r>
-        <w:rPr>
-          <w:rFonts w:ascii="Arial" w:cs="Arial" w:eastAsia="Arial" w:hAnsi="Arial"/>
-          <w:b w:val="1"/>
-          <w:i w:val="0"/>
-          <w:smallCaps w:val="0"/>
-          <w:strike w:val="0"/>
-          <w:color w:val="000000"/>
-          <w:sz w:val="26"/>
-          <w:szCs w:val="26"/>
-          <w:u w:val="none"/>
-          <w:shd w:fill="auto" w:val="clear"/>
-          <w:vertAlign w:val="baseline"/>
-          <w:rtl w:val="0"/>
-        </w:rPr>
-        <w:t xml:space="preserve">Caso de Uso CU 002 – </w:t>
-      </w:r>
+      <w:bookmarkStart w:colFirst="0" w:colLast="0" w:name="_heading=h.gjdgxs" w:id="0"/>
+      <w:bookmarkEnd w:id="0"/>
       <w:r>
         <w:rPr>
           <w:rFonts w:ascii="Arial" w:cs="Arial" w:eastAsia="Arial" w:hAnsi="Arial"/>
@@ -409,12 +427,7 @@
           <w:szCs w:val="26"/>
           <w:rtl w:val="0"/>
         </w:rPr>
-        <w:t xml:space="preserve">Modificar usuario</w:t>
-      </w:r>
-      <w:r>
-        <w:rPr>
-          <w:rtl w:val="0"/>
-        </w:rPr>
+        <w:t xml:space="preserve">Caso de Uso CU 1.2 - Ingresar usuario</w:t>
       </w:r>
     </w:p>
     <w:tbl>
@@ -481,7 +494,7 @@
               <w:rPr>
                 <w:rtl w:val="0"/>
               </w:rPr>
-              <w:t xml:space="preserve">Usuario registrado</w:t>
+              <w:t xml:space="preserve">Usuario</w:t>
             </w:r>
           </w:p>
         </w:tc>
@@ -530,7 +543,7 @@
               <w:rPr>
                 <w:rtl w:val="0"/>
               </w:rPr>
-              <w:t xml:space="preserve">Estar registrado previamente y iniciar sesión </w:t>
+              <w:t xml:space="preserve">Ser usuario del sistema, con correo y contraseña.</w:t>
             </w:r>
           </w:p>
         </w:tc>
@@ -622,12 +635,22 @@
               <w:rPr>
                 <w:rtl w:val="0"/>
               </w:rPr>
-              <w:t xml:space="preserve">Permite la modificación de la información de un usuario registrado previamente.</w:t>
+              <w:t xml:space="preserve">El usuario accede al perfil introduciendo sus previas credenciales creadas.</w:t>
             </w:r>
           </w:p>
         </w:tc>
       </w:tr>
     </w:tbl>
+    <w:p>
+      <w:pPr>
+        <w:rPr/>
+      </w:pPr>
+      <w:r>
+        <w:rPr>
+          <w:rtl w:val="0"/>
+        </w:rPr>
+      </w:r>
+    </w:p>
     <w:p>
       <w:pPr>
         <w:keepNext w:val="1"/>
@@ -640,6 +663,8 @@
           <w:szCs w:val="26"/>
         </w:rPr>
       </w:pPr>
+      <w:bookmarkStart w:colFirst="0" w:colLast="0" w:name="_heading=h.gjdgxs" w:id="0"/>
+      <w:bookmarkEnd w:id="0"/>
       <w:r>
         <w:rPr>
           <w:rFonts w:ascii="Arial" w:cs="Arial" w:eastAsia="Arial" w:hAnsi="Arial"/>
@@ -648,7 +673,7 @@
           <w:szCs w:val="26"/>
           <w:rtl w:val="0"/>
         </w:rPr>
-        <w:t xml:space="preserve">Caso de Uso CU 003 – Comparación de producto</w:t>
+        <w:t xml:space="preserve">Caso de Uso CU 1.3 - Ver perfil usuario</w:t>
       </w:r>
     </w:p>
     <w:tbl>
@@ -680,6 +705,7 @@
       <w:tr>
         <w:trPr>
           <w:cantSplit w:val="0"/>
+          <w:trHeight w:val="523.8378906250001" w:hRule="atLeast"/>
           <w:tblHeader w:val="0"/>
         </w:trPr>
         <w:tc>
@@ -764,7 +790,7 @@
               <w:rPr>
                 <w:rtl w:val="0"/>
               </w:rPr>
-              <w:t xml:space="preserve"> Ingresar al sitio web</w:t>
+              <w:t xml:space="preserve">Estar ingresado con su perfil en el sistema</w:t>
             </w:r>
           </w:p>
         </w:tc>
@@ -813,7 +839,7 @@
               <w:rPr>
                 <w:rtl w:val="0"/>
               </w:rPr>
-              <w:t xml:space="preserve">Usabilidad</w:t>
+              <w:t xml:space="preserve">Seguridad</w:t>
             </w:r>
           </w:p>
         </w:tc>
@@ -856,7 +882,7 @@
               <w:rPr>
                 <w:rtl w:val="0"/>
               </w:rPr>
-              <w:t xml:space="preserve">Permite comparar los precios y características de dos o más productos.</w:t>
+              <w:t xml:space="preserve">El usuario ingresa a su perfil para ver con más detalles el mismo.</w:t>
             </w:r>
           </w:p>
         </w:tc>
@@ -864,16 +890,2798 @@
     </w:tbl>
     <w:p>
       <w:pPr>
+        <w:rPr/>
+      </w:pPr>
+      <w:r>
+        <w:rPr>
+          <w:rtl w:val="0"/>
+        </w:rPr>
+      </w:r>
+    </w:p>
+    <w:p>
+      <w:pPr>
+        <w:keepNext w:val="1"/>
+        <w:spacing w:after="60" w:before="240" w:line="360" w:lineRule="auto"/>
+        <w:ind w:left="720"/>
         <w:rPr>
           <w:rFonts w:ascii="Arial" w:cs="Arial" w:eastAsia="Arial" w:hAnsi="Arial"/>
           <w:b w:val="1"/>
-          <w:color w:val="000000"/>
+          <w:sz w:val="26"/>
+          <w:szCs w:val="26"/>
+        </w:rPr>
+      </w:pPr>
+      <w:bookmarkStart w:colFirst="0" w:colLast="0" w:name="_heading=h.gjdgxs" w:id="0"/>
+      <w:bookmarkEnd w:id="0"/>
+      <w:r>
+        <w:rPr>
+          <w:rFonts w:ascii="Arial" w:cs="Arial" w:eastAsia="Arial" w:hAnsi="Arial"/>
+          <w:b w:val="1"/>
+          <w:sz w:val="26"/>
+          <w:szCs w:val="26"/>
+          <w:rtl w:val="0"/>
+        </w:rPr>
+        <w:t xml:space="preserve">Caso de Uso CU 1.4 - Eliminar usuario</w:t>
+      </w:r>
+    </w:p>
+    <w:tbl>
+      <w:tblPr>
+        <w:tblStyle w:val="Table4"/>
+        <w:tblW w:w="8828.0" w:type="dxa"/>
+        <w:jc w:val="left"/>
+        <w:tblBorders>
+          <w:top w:color="a6a6a6" w:space="0" w:sz="4" w:val="single"/>
+          <w:left w:color="a6a6a6" w:space="0" w:sz="4" w:val="single"/>
+          <w:bottom w:color="a6a6a6" w:space="0" w:sz="4" w:val="single"/>
+          <w:right w:color="a6a6a6" w:space="0" w:sz="4" w:val="single"/>
+          <w:insideH w:color="a6a6a6" w:space="0" w:sz="4" w:val="single"/>
+          <w:insideV w:color="a6a6a6" w:space="0" w:sz="4" w:val="single"/>
+        </w:tblBorders>
+        <w:tblLayout w:type="fixed"/>
+        <w:tblLook w:val="0400"/>
+      </w:tblPr>
+      <w:tblGrid>
+        <w:gridCol w:w="2214"/>
+        <w:gridCol w:w="6614"/>
+        <w:tblGridChange w:id="0">
+          <w:tblGrid>
+            <w:gridCol w:w="2214"/>
+            <w:gridCol w:w="6614"/>
+          </w:tblGrid>
+        </w:tblGridChange>
+      </w:tblGrid>
+      <w:tr>
+        <w:trPr>
+          <w:cantSplit w:val="0"/>
+          <w:tblHeader w:val="0"/>
+        </w:trPr>
+        <w:tc>
+          <w:tcPr>
+            <w:shd w:fill="c27ba0" w:val="clear"/>
+            <w:vAlign w:val="center"/>
+          </w:tcPr>
+          <w:p>
+            <w:pPr>
+              <w:jc w:val="center"/>
+              <w:rPr>
+                <w:b w:val="1"/>
+              </w:rPr>
+            </w:pPr>
+            <w:r>
+              <w:rPr>
+                <w:b w:val="1"/>
+                <w:rtl w:val="0"/>
+              </w:rPr>
+              <w:t xml:space="preserve">Actores</w:t>
+            </w:r>
+          </w:p>
+        </w:tc>
+        <w:tc>
+          <w:tcPr>
+            <w:shd w:fill="auto" w:val="clear"/>
+          </w:tcPr>
+          <w:p>
+            <w:pPr>
+              <w:rPr/>
+            </w:pPr>
+            <w:r>
+              <w:rPr>
+                <w:rtl w:val="0"/>
+              </w:rPr>
+              <w:t xml:space="preserve">Usuario</w:t>
+            </w:r>
+          </w:p>
+        </w:tc>
+      </w:tr>
+      <w:tr>
+        <w:trPr>
+          <w:cantSplit w:val="0"/>
+          <w:tblHeader w:val="0"/>
+        </w:trPr>
+        <w:tc>
+          <w:tcPr>
+            <w:tcBorders>
+              <w:bottom w:color="a6a6a6" w:space="0" w:sz="4" w:val="single"/>
+            </w:tcBorders>
+            <w:shd w:fill="c27ba0" w:val="clear"/>
+            <w:vAlign w:val="center"/>
+          </w:tcPr>
+          <w:p>
+            <w:pPr>
+              <w:jc w:val="center"/>
+              <w:rPr>
+                <w:b w:val="1"/>
+              </w:rPr>
+            </w:pPr>
+            <w:r>
+              <w:rPr>
+                <w:b w:val="1"/>
+                <w:rtl w:val="0"/>
+              </w:rPr>
+              <w:t xml:space="preserve">Precondición</w:t>
+            </w:r>
+          </w:p>
+        </w:tc>
+        <w:tc>
+          <w:tcPr>
+            <w:tcBorders>
+              <w:bottom w:color="a6a6a6" w:space="0" w:sz="4" w:val="single"/>
+            </w:tcBorders>
+            <w:shd w:fill="auto" w:val="clear"/>
+          </w:tcPr>
+          <w:p>
+            <w:pPr>
+              <w:rPr/>
+            </w:pPr>
+            <w:r>
+              <w:rPr>
+                <w:rtl w:val="0"/>
+              </w:rPr>
+              <w:t xml:space="preserve">Estar ingresado con su perfil en el sistema</w:t>
+            </w:r>
+          </w:p>
+        </w:tc>
+      </w:tr>
+      <w:tr>
+        <w:trPr>
+          <w:cantSplit w:val="0"/>
+          <w:tblHeader w:val="0"/>
+        </w:trPr>
+        <w:tc>
+          <w:tcPr>
+            <w:tcBorders>
+              <w:bottom w:color="a6a6a6" w:space="0" w:sz="4" w:val="single"/>
+            </w:tcBorders>
+            <w:shd w:fill="c27ba0" w:val="clear"/>
+            <w:vAlign w:val="center"/>
+          </w:tcPr>
+          <w:p>
+            <w:pPr>
+              <w:jc w:val="center"/>
+              <w:rPr>
+                <w:b w:val="1"/>
+              </w:rPr>
+            </w:pPr>
+            <w:r>
+              <w:rPr>
+                <w:b w:val="1"/>
+                <w:rtl w:val="0"/>
+              </w:rPr>
+              <w:t xml:space="preserve">Req. No Funcional</w:t>
+            </w:r>
+          </w:p>
+        </w:tc>
+        <w:tc>
+          <w:tcPr>
+            <w:tcBorders>
+              <w:bottom w:color="a6a6a6" w:space="0" w:sz="4" w:val="single"/>
+            </w:tcBorders>
+            <w:shd w:fill="auto" w:val="clear"/>
+          </w:tcPr>
+          <w:p>
+            <w:pPr>
+              <w:rPr/>
+            </w:pPr>
+            <w:r>
+              <w:rPr>
+                <w:rtl w:val="0"/>
+              </w:rPr>
+              <w:t xml:space="preserve">Seguridad</w:t>
+            </w:r>
+          </w:p>
+        </w:tc>
+      </w:tr>
+      <w:tr>
+        <w:trPr>
+          <w:cantSplit w:val="0"/>
+          <w:tblHeader w:val="0"/>
+        </w:trPr>
+        <w:tc>
+          <w:tcPr>
+            <w:shd w:fill="c27ba0" w:val="clear"/>
+            <w:vAlign w:val="center"/>
+          </w:tcPr>
+          <w:p>
+            <w:pPr>
+              <w:jc w:val="center"/>
+              <w:rPr>
+                <w:b w:val="1"/>
+              </w:rPr>
+            </w:pPr>
+            <w:r>
+              <w:rPr>
+                <w:b w:val="1"/>
+                <w:rtl w:val="0"/>
+              </w:rPr>
+              <w:t xml:space="preserve">Descripción</w:t>
+            </w:r>
+          </w:p>
+        </w:tc>
+        <w:tc>
+          <w:tcPr>
+            <w:shd w:fill="auto" w:val="clear"/>
+          </w:tcPr>
+          <w:p>
+            <w:pPr>
+              <w:rPr/>
+            </w:pPr>
+            <w:r>
+              <w:rPr>
+                <w:rtl w:val="0"/>
+              </w:rPr>
+              <w:t xml:space="preserve">El usuario se ve en la necesidad de borrar un perfil por motivos de no uso, inconvenientes, liberación de espacio entre otros.</w:t>
+            </w:r>
+          </w:p>
+        </w:tc>
+      </w:tr>
+    </w:tbl>
+    <w:p>
+      <w:pPr>
+        <w:rPr/>
+      </w:pPr>
+      <w:r>
+        <w:rPr>
+          <w:rtl w:val="0"/>
+        </w:rPr>
+      </w:r>
+    </w:p>
+    <w:p>
+      <w:pPr>
+        <w:keepNext w:val="1"/>
+        <w:spacing w:after="60" w:before="240" w:line="360" w:lineRule="auto"/>
+        <w:ind w:left="720"/>
+        <w:rPr>
+          <w:rFonts w:ascii="Arial" w:cs="Arial" w:eastAsia="Arial" w:hAnsi="Arial"/>
+          <w:b w:val="1"/>
+          <w:sz w:val="26"/>
+          <w:szCs w:val="26"/>
+        </w:rPr>
+      </w:pPr>
+      <w:bookmarkStart w:colFirst="0" w:colLast="0" w:name="_heading=h.gjdgxs" w:id="0"/>
+      <w:bookmarkEnd w:id="0"/>
+      <w:r>
+        <w:rPr>
+          <w:rFonts w:ascii="Arial" w:cs="Arial" w:eastAsia="Arial" w:hAnsi="Arial"/>
+          <w:b w:val="1"/>
+          <w:sz w:val="26"/>
+          <w:szCs w:val="26"/>
+          <w:rtl w:val="0"/>
+        </w:rPr>
+        <w:t xml:space="preserve">Caso de Uso CU 1.5 - Actualizar usuario</w:t>
+      </w:r>
+    </w:p>
+    <w:tbl>
+      <w:tblPr>
+        <w:tblStyle w:val="Table5"/>
+        <w:tblW w:w="8828.0" w:type="dxa"/>
+        <w:jc w:val="left"/>
+        <w:tblBorders>
+          <w:top w:color="a6a6a6" w:space="0" w:sz="4" w:val="single"/>
+          <w:left w:color="a6a6a6" w:space="0" w:sz="4" w:val="single"/>
+          <w:bottom w:color="a6a6a6" w:space="0" w:sz="4" w:val="single"/>
+          <w:right w:color="a6a6a6" w:space="0" w:sz="4" w:val="single"/>
+          <w:insideH w:color="a6a6a6" w:space="0" w:sz="4" w:val="single"/>
+          <w:insideV w:color="a6a6a6" w:space="0" w:sz="4" w:val="single"/>
+        </w:tblBorders>
+        <w:tblLayout w:type="fixed"/>
+        <w:tblLook w:val="0400"/>
+      </w:tblPr>
+      <w:tblGrid>
+        <w:gridCol w:w="2214"/>
+        <w:gridCol w:w="6614"/>
+        <w:tblGridChange w:id="0">
+          <w:tblGrid>
+            <w:gridCol w:w="2214"/>
+            <w:gridCol w:w="6614"/>
+          </w:tblGrid>
+        </w:tblGridChange>
+      </w:tblGrid>
+      <w:tr>
+        <w:trPr>
+          <w:cantSplit w:val="0"/>
+          <w:tblHeader w:val="0"/>
+        </w:trPr>
+        <w:tc>
+          <w:tcPr>
+            <w:shd w:fill="c27ba0" w:val="clear"/>
+            <w:vAlign w:val="center"/>
+          </w:tcPr>
+          <w:p>
+            <w:pPr>
+              <w:jc w:val="center"/>
+              <w:rPr>
+                <w:b w:val="1"/>
+              </w:rPr>
+            </w:pPr>
+            <w:r>
+              <w:rPr>
+                <w:b w:val="1"/>
+                <w:rtl w:val="0"/>
+              </w:rPr>
+              <w:t xml:space="preserve">Actores</w:t>
+            </w:r>
+          </w:p>
+        </w:tc>
+        <w:tc>
+          <w:tcPr>
+            <w:shd w:fill="auto" w:val="clear"/>
+          </w:tcPr>
+          <w:p>
+            <w:pPr>
+              <w:rPr/>
+            </w:pPr>
+            <w:r>
+              <w:rPr>
+                <w:rtl w:val="0"/>
+              </w:rPr>
+              <w:t xml:space="preserve">Usuario</w:t>
+            </w:r>
+          </w:p>
+        </w:tc>
+      </w:tr>
+      <w:tr>
+        <w:trPr>
+          <w:cantSplit w:val="0"/>
+          <w:tblHeader w:val="0"/>
+        </w:trPr>
+        <w:tc>
+          <w:tcPr>
+            <w:tcBorders>
+              <w:bottom w:color="a6a6a6" w:space="0" w:sz="4" w:val="single"/>
+            </w:tcBorders>
+            <w:shd w:fill="c27ba0" w:val="clear"/>
+            <w:vAlign w:val="center"/>
+          </w:tcPr>
+          <w:p>
+            <w:pPr>
+              <w:jc w:val="center"/>
+              <w:rPr>
+                <w:b w:val="1"/>
+              </w:rPr>
+            </w:pPr>
+            <w:r>
+              <w:rPr>
+                <w:b w:val="1"/>
+                <w:rtl w:val="0"/>
+              </w:rPr>
+              <w:t xml:space="preserve">Precondición</w:t>
+            </w:r>
+          </w:p>
+        </w:tc>
+        <w:tc>
+          <w:tcPr>
+            <w:tcBorders>
+              <w:bottom w:color="a6a6a6" w:space="0" w:sz="4" w:val="single"/>
+            </w:tcBorders>
+            <w:shd w:fill="auto" w:val="clear"/>
+          </w:tcPr>
+          <w:p>
+            <w:pPr>
+              <w:rPr/>
+            </w:pPr>
+            <w:r>
+              <w:rPr>
+                <w:rtl w:val="0"/>
+              </w:rPr>
+              <w:t xml:space="preserve">Estar ingresado con su perfil en el sistema</w:t>
+            </w:r>
+          </w:p>
+        </w:tc>
+      </w:tr>
+      <w:tr>
+        <w:trPr>
+          <w:cantSplit w:val="0"/>
+          <w:tblHeader w:val="0"/>
+        </w:trPr>
+        <w:tc>
+          <w:tcPr>
+            <w:tcBorders>
+              <w:bottom w:color="a6a6a6" w:space="0" w:sz="4" w:val="single"/>
+            </w:tcBorders>
+            <w:shd w:fill="c27ba0" w:val="clear"/>
+            <w:vAlign w:val="center"/>
+          </w:tcPr>
+          <w:p>
+            <w:pPr>
+              <w:jc w:val="center"/>
+              <w:rPr>
+                <w:b w:val="1"/>
+              </w:rPr>
+            </w:pPr>
+            <w:r>
+              <w:rPr>
+                <w:b w:val="1"/>
+                <w:rtl w:val="0"/>
+              </w:rPr>
+              <w:t xml:space="preserve">Req. No Funcional</w:t>
+            </w:r>
+          </w:p>
+        </w:tc>
+        <w:tc>
+          <w:tcPr>
+            <w:tcBorders>
+              <w:bottom w:color="a6a6a6" w:space="0" w:sz="4" w:val="single"/>
+            </w:tcBorders>
+            <w:shd w:fill="auto" w:val="clear"/>
+          </w:tcPr>
+          <w:p>
+            <w:pPr>
+              <w:rPr/>
+            </w:pPr>
+            <w:r>
+              <w:rPr>
+                <w:rtl w:val="0"/>
+              </w:rPr>
+              <w:t xml:space="preserve">Seguridad</w:t>
+            </w:r>
+          </w:p>
+        </w:tc>
+      </w:tr>
+      <w:tr>
+        <w:trPr>
+          <w:cantSplit w:val="0"/>
+          <w:tblHeader w:val="0"/>
+        </w:trPr>
+        <w:tc>
+          <w:tcPr>
+            <w:shd w:fill="c27ba0" w:val="clear"/>
+            <w:vAlign w:val="center"/>
+          </w:tcPr>
+          <w:p>
+            <w:pPr>
+              <w:jc w:val="center"/>
+              <w:rPr>
+                <w:b w:val="1"/>
+              </w:rPr>
+            </w:pPr>
+            <w:r>
+              <w:rPr>
+                <w:b w:val="1"/>
+                <w:rtl w:val="0"/>
+              </w:rPr>
+              <w:t xml:space="preserve">Descripción</w:t>
+            </w:r>
+          </w:p>
+        </w:tc>
+        <w:tc>
+          <w:tcPr>
+            <w:shd w:fill="auto" w:val="clear"/>
+          </w:tcPr>
+          <w:p>
+            <w:pPr>
+              <w:rPr/>
+            </w:pPr>
+            <w:r>
+              <w:rPr>
+                <w:rtl w:val="0"/>
+              </w:rPr>
+              <w:t xml:space="preserve">El usuario puede actualizar su información, tales como correo, nombre, rut. teléfono si es necesario.</w:t>
+            </w:r>
+          </w:p>
+        </w:tc>
+      </w:tr>
+    </w:tbl>
+    <w:p>
+      <w:pPr>
+        <w:rPr/>
+      </w:pPr>
+      <w:r>
+        <w:rPr>
+          <w:rtl w:val="0"/>
+        </w:rPr>
+      </w:r>
+    </w:p>
+    <w:p>
+      <w:pPr>
+        <w:keepNext w:val="1"/>
+        <w:spacing w:after="60" w:before="240" w:line="360" w:lineRule="auto"/>
+        <w:ind w:left="720"/>
+        <w:rPr>
+          <w:rFonts w:ascii="Arial" w:cs="Arial" w:eastAsia="Arial" w:hAnsi="Arial"/>
+          <w:b w:val="1"/>
+          <w:sz w:val="26"/>
+          <w:szCs w:val="26"/>
+        </w:rPr>
+      </w:pPr>
+      <w:bookmarkStart w:colFirst="0" w:colLast="0" w:name="_heading=h.gjdgxs" w:id="0"/>
+      <w:bookmarkEnd w:id="0"/>
+      <w:r>
+        <w:rPr>
+          <w:rFonts w:ascii="Arial" w:cs="Arial" w:eastAsia="Arial" w:hAnsi="Arial"/>
+          <w:b w:val="1"/>
+          <w:sz w:val="26"/>
+          <w:szCs w:val="26"/>
+          <w:rtl w:val="0"/>
+        </w:rPr>
+        <w:t xml:space="preserve">Caso de Uso CU 1.6 - Recuperar usuario</w:t>
+      </w:r>
+    </w:p>
+    <w:sdt>
+      <w:sdtPr>
+        <w:lock w:val="contentLocked"/>
+        <w:tag w:val="goog_rdk_0"/>
+      </w:sdtPr>
+      <w:sdtContent>
+        <w:tbl>
+          <w:tblPr>
+            <w:tblStyle w:val="Table6"/>
+            <w:tblW w:w="8828.0" w:type="dxa"/>
+            <w:jc w:val="left"/>
+            <w:tblBorders>
+              <w:top w:color="a6a6a6" w:space="0" w:sz="4" w:val="single"/>
+              <w:left w:color="a6a6a6" w:space="0" w:sz="4" w:val="single"/>
+              <w:bottom w:color="a6a6a6" w:space="0" w:sz="4" w:val="single"/>
+              <w:right w:color="a6a6a6" w:space="0" w:sz="4" w:val="single"/>
+              <w:insideH w:color="a6a6a6" w:space="0" w:sz="4" w:val="single"/>
+              <w:insideV w:color="a6a6a6" w:space="0" w:sz="4" w:val="single"/>
+            </w:tblBorders>
+            <w:tblLayout w:type="fixed"/>
+            <w:tblLook w:val="0400"/>
+          </w:tblPr>
+          <w:tblGrid>
+            <w:gridCol w:w="2214"/>
+            <w:gridCol w:w="6614"/>
+            <w:tblGridChange w:id="0">
+              <w:tblGrid>
+                <w:gridCol w:w="2214"/>
+                <w:gridCol w:w="6614"/>
+              </w:tblGrid>
+            </w:tblGridChange>
+          </w:tblGrid>
+          <w:tr>
+            <w:trPr>
+              <w:cantSplit w:val="0"/>
+              <w:tblHeader w:val="0"/>
+            </w:trPr>
+            <w:tc>
+              <w:tcPr>
+                <w:shd w:fill="c27ba0" w:val="clear"/>
+                <w:vAlign w:val="center"/>
+              </w:tcPr>
+              <w:p>
+                <w:pPr>
+                  <w:jc w:val="center"/>
+                  <w:rPr>
+                    <w:b w:val="1"/>
+                  </w:rPr>
+                </w:pPr>
+                <w:r>
+                  <w:rPr>
+                    <w:b w:val="1"/>
+                    <w:rtl w:val="0"/>
+                  </w:rPr>
+                  <w:t xml:space="preserve">Actores</w:t>
+                </w:r>
+              </w:p>
+            </w:tc>
+            <w:tc>
+              <w:tcPr>
+                <w:shd w:fill="auto" w:val="clear"/>
+              </w:tcPr>
+              <w:p>
+                <w:pPr>
+                  <w:rPr/>
+                </w:pPr>
+                <w:r>
+                  <w:rPr>
+                    <w:rtl w:val="0"/>
+                  </w:rPr>
+                  <w:t xml:space="preserve">Usuario</w:t>
+                </w:r>
+              </w:p>
+            </w:tc>
+          </w:tr>
+          <w:tr>
+            <w:trPr>
+              <w:cantSplit w:val="0"/>
+              <w:tblHeader w:val="0"/>
+            </w:trPr>
+            <w:tc>
+              <w:tcPr>
+                <w:tcBorders>
+                  <w:bottom w:color="a6a6a6" w:space="0" w:sz="4" w:val="single"/>
+                </w:tcBorders>
+                <w:shd w:fill="c27ba0" w:val="clear"/>
+                <w:vAlign w:val="center"/>
+              </w:tcPr>
+              <w:p>
+                <w:pPr>
+                  <w:jc w:val="center"/>
+                  <w:rPr>
+                    <w:b w:val="1"/>
+                  </w:rPr>
+                </w:pPr>
+                <w:r>
+                  <w:rPr>
+                    <w:b w:val="1"/>
+                    <w:rtl w:val="0"/>
+                  </w:rPr>
+                  <w:t xml:space="preserve">Precondición</w:t>
+                </w:r>
+              </w:p>
+            </w:tc>
+            <w:tc>
+              <w:tcPr>
+                <w:tcBorders>
+                  <w:bottom w:color="a6a6a6" w:space="0" w:sz="4" w:val="single"/>
+                </w:tcBorders>
+                <w:shd w:fill="auto" w:val="clear"/>
+              </w:tcPr>
+              <w:p>
+                <w:pPr>
+                  <w:rPr/>
+                </w:pPr>
+                <w:r>
+                  <w:rPr>
+                    <w:rtl w:val="0"/>
+                  </w:rPr>
+                  <w:t xml:space="preserve">Ser usuario del sistema, correo electrónico o número.</w:t>
+                </w:r>
+              </w:p>
+            </w:tc>
+          </w:tr>
+          <w:tr>
+            <w:trPr>
+              <w:cantSplit w:val="0"/>
+              <w:tblHeader w:val="0"/>
+            </w:trPr>
+            <w:tc>
+              <w:tcPr>
+                <w:tcBorders>
+                  <w:bottom w:color="a6a6a6" w:space="0" w:sz="4" w:val="single"/>
+                </w:tcBorders>
+                <w:shd w:fill="c27ba0" w:val="clear"/>
+                <w:vAlign w:val="center"/>
+              </w:tcPr>
+              <w:p>
+                <w:pPr>
+                  <w:jc w:val="center"/>
+                  <w:rPr>
+                    <w:b w:val="1"/>
+                  </w:rPr>
+                </w:pPr>
+                <w:r>
+                  <w:rPr>
+                    <w:b w:val="1"/>
+                    <w:rtl w:val="0"/>
+                  </w:rPr>
+                  <w:t xml:space="preserve">Req. No Funcional</w:t>
+                </w:r>
+              </w:p>
+            </w:tc>
+            <w:tc>
+              <w:tcPr>
+                <w:tcBorders>
+                  <w:bottom w:color="a6a6a6" w:space="0" w:sz="4" w:val="single"/>
+                </w:tcBorders>
+                <w:shd w:fill="auto" w:val="clear"/>
+              </w:tcPr>
+              <w:p>
+                <w:pPr>
+                  <w:rPr/>
+                </w:pPr>
+                <w:r>
+                  <w:rPr>
+                    <w:rtl w:val="0"/>
+                  </w:rPr>
+                  <w:t xml:space="preserve">Seguridad</w:t>
+                </w:r>
+              </w:p>
+            </w:tc>
+          </w:tr>
+          <w:tr>
+            <w:trPr>
+              <w:cantSplit w:val="0"/>
+              <w:tblHeader w:val="0"/>
+            </w:trPr>
+            <w:tc>
+              <w:tcPr>
+                <w:shd w:fill="c27ba0" w:val="clear"/>
+                <w:vAlign w:val="center"/>
+              </w:tcPr>
+              <w:p>
+                <w:pPr>
+                  <w:jc w:val="center"/>
+                  <w:rPr>
+                    <w:b w:val="1"/>
+                  </w:rPr>
+                </w:pPr>
+                <w:r>
+                  <w:rPr>
+                    <w:b w:val="1"/>
+                    <w:rtl w:val="0"/>
+                  </w:rPr>
+                  <w:t xml:space="preserve">Descripción</w:t>
+                </w:r>
+              </w:p>
+            </w:tc>
+            <w:tc>
+              <w:tcPr>
+                <w:shd w:fill="auto" w:val="clear"/>
+              </w:tcPr>
+              <w:p>
+                <w:pPr>
+                  <w:rPr/>
+                </w:pPr>
+                <w:r>
+                  <w:rPr>
+                    <w:rtl w:val="0"/>
+                  </w:rPr>
+                  <w:t xml:space="preserve">El usuario puede acceder a la opción de recuperar contraseña si este no la recuerda o no tiene acceso a esta misma solicitando una restauración. </w:t>
+                </w:r>
+              </w:p>
+            </w:tc>
+          </w:tr>
+        </w:tbl>
+      </w:sdtContent>
+    </w:sdt>
+    <w:p>
+      <w:pPr>
+        <w:keepNext w:val="1"/>
+        <w:spacing w:after="60" w:before="240" w:line="360" w:lineRule="auto"/>
+        <w:rPr>
+          <w:rFonts w:ascii="Arial" w:cs="Arial" w:eastAsia="Arial" w:hAnsi="Arial"/>
+          <w:b w:val="1"/>
           <w:sz w:val="26"/>
           <w:szCs w:val="26"/>
         </w:rPr>
       </w:pPr>
       <w:r>
-        <w:br w:type="page"/>
+        <w:rPr>
+          <w:rtl w:val="0"/>
+        </w:rPr>
+      </w:r>
+    </w:p>
+    <w:p>
+      <w:pPr>
+        <w:keepNext w:val="1"/>
+        <w:spacing w:after="60" w:before="240" w:line="360" w:lineRule="auto"/>
+        <w:rPr>
+          <w:rFonts w:ascii="Arial" w:cs="Arial" w:eastAsia="Arial" w:hAnsi="Arial"/>
+          <w:b w:val="1"/>
+          <w:sz w:val="26"/>
+          <w:szCs w:val="26"/>
+        </w:rPr>
+      </w:pPr>
+      <w:r>
+        <w:rPr>
+          <w:rtl w:val="0"/>
+        </w:rPr>
+      </w:r>
+    </w:p>
+    <w:p>
+      <w:pPr>
+        <w:keepNext w:val="1"/>
+        <w:spacing w:after="60" w:before="240" w:line="360" w:lineRule="auto"/>
+        <w:rPr>
+          <w:rFonts w:ascii="Cambria" w:cs="Cambria" w:eastAsia="Cambria" w:hAnsi="Cambria"/>
+          <w:color w:val="366091"/>
+          <w:sz w:val="32"/>
+          <w:szCs w:val="32"/>
+        </w:rPr>
+      </w:pPr>
+      <w:r>
+        <w:rPr>
+          <w:rFonts w:ascii="Arial" w:cs="Arial" w:eastAsia="Arial" w:hAnsi="Arial"/>
+          <w:b w:val="1"/>
+          <w:sz w:val="26"/>
+          <w:szCs w:val="26"/>
+          <w:rtl w:val="0"/>
+        </w:rPr>
+        <w:t xml:space="preserve">Caso de Uso CU 1.7 – Dejar comentario</w:t>
+      </w:r>
+      <w:r>
+        <w:rPr>
+          <w:rtl w:val="0"/>
+        </w:rPr>
+      </w:r>
+    </w:p>
+    <w:sdt>
+      <w:sdtPr>
+        <w:lock w:val="contentLocked"/>
+        <w:tag w:val="goog_rdk_1"/>
+      </w:sdtPr>
+      <w:sdtContent>
+        <w:tbl>
+          <w:tblPr>
+            <w:tblStyle w:val="Table7"/>
+            <w:tblW w:w="8828.0" w:type="dxa"/>
+            <w:jc w:val="left"/>
+            <w:tblBorders>
+              <w:top w:color="a6a6a6" w:space="0" w:sz="4" w:val="single"/>
+              <w:left w:color="a6a6a6" w:space="0" w:sz="4" w:val="single"/>
+              <w:bottom w:color="a6a6a6" w:space="0" w:sz="4" w:val="single"/>
+              <w:right w:color="a6a6a6" w:space="0" w:sz="4" w:val="single"/>
+              <w:insideH w:color="a6a6a6" w:space="0" w:sz="4" w:val="single"/>
+              <w:insideV w:color="a6a6a6" w:space="0" w:sz="4" w:val="single"/>
+            </w:tblBorders>
+            <w:tblLayout w:type="fixed"/>
+            <w:tblLook w:val="0400"/>
+          </w:tblPr>
+          <w:tblGrid>
+            <w:gridCol w:w="2214"/>
+            <w:gridCol w:w="6614"/>
+            <w:tblGridChange w:id="0">
+              <w:tblGrid>
+                <w:gridCol w:w="2214"/>
+                <w:gridCol w:w="6614"/>
+              </w:tblGrid>
+            </w:tblGridChange>
+          </w:tblGrid>
+          <w:tr>
+            <w:trPr>
+              <w:cantSplit w:val="0"/>
+              <w:tblHeader w:val="0"/>
+            </w:trPr>
+            <w:tc>
+              <w:tcPr>
+                <w:shd w:fill="c27ba0" w:val="clear"/>
+                <w:vAlign w:val="center"/>
+              </w:tcPr>
+              <w:p>
+                <w:pPr>
+                  <w:jc w:val="center"/>
+                  <w:rPr>
+                    <w:b w:val="1"/>
+                  </w:rPr>
+                </w:pPr>
+                <w:r>
+                  <w:rPr>
+                    <w:b w:val="1"/>
+                    <w:rtl w:val="0"/>
+                  </w:rPr>
+                  <w:t xml:space="preserve">Actores</w:t>
+                </w:r>
+              </w:p>
+            </w:tc>
+            <w:tc>
+              <w:tcPr>
+                <w:shd w:fill="auto" w:val="clear"/>
+              </w:tcPr>
+              <w:p>
+                <w:pPr>
+                  <w:rPr/>
+                </w:pPr>
+                <w:r>
+                  <w:rPr>
+                    <w:rtl w:val="0"/>
+                  </w:rPr>
+                  <w:t xml:space="preserve">Usuario</w:t>
+                </w:r>
+              </w:p>
+            </w:tc>
+          </w:tr>
+          <w:tr>
+            <w:trPr>
+              <w:cantSplit w:val="0"/>
+              <w:tblHeader w:val="0"/>
+            </w:trPr>
+            <w:tc>
+              <w:tcPr>
+                <w:tcBorders>
+                  <w:bottom w:color="a6a6a6" w:space="0" w:sz="4" w:val="single"/>
+                </w:tcBorders>
+                <w:shd w:fill="c27ba0" w:val="clear"/>
+                <w:vAlign w:val="center"/>
+              </w:tcPr>
+              <w:p>
+                <w:pPr>
+                  <w:jc w:val="center"/>
+                  <w:rPr>
+                    <w:b w:val="1"/>
+                  </w:rPr>
+                </w:pPr>
+                <w:r>
+                  <w:rPr>
+                    <w:b w:val="1"/>
+                    <w:rtl w:val="0"/>
+                  </w:rPr>
+                  <w:t xml:space="preserve">Precondición</w:t>
+                </w:r>
+              </w:p>
+            </w:tc>
+            <w:tc>
+              <w:tcPr>
+                <w:tcBorders>
+                  <w:bottom w:color="a6a6a6" w:space="0" w:sz="4" w:val="single"/>
+                </w:tcBorders>
+                <w:shd w:fill="auto" w:val="clear"/>
+              </w:tcPr>
+              <w:p>
+                <w:pPr>
+                  <w:rPr/>
+                </w:pPr>
+                <w:r>
+                  <w:rPr>
+                    <w:rtl w:val="0"/>
+                  </w:rPr>
+                  <w:t xml:space="preserve">Estar logueado en el sistema con su cuenta.</w:t>
+                </w:r>
+              </w:p>
+            </w:tc>
+          </w:tr>
+          <w:tr>
+            <w:trPr>
+              <w:cantSplit w:val="0"/>
+              <w:tblHeader w:val="0"/>
+            </w:trPr>
+            <w:tc>
+              <w:tcPr>
+                <w:tcBorders>
+                  <w:bottom w:color="a6a6a6" w:space="0" w:sz="4" w:val="single"/>
+                </w:tcBorders>
+                <w:shd w:fill="c27ba0" w:val="clear"/>
+                <w:vAlign w:val="center"/>
+              </w:tcPr>
+              <w:p>
+                <w:pPr>
+                  <w:jc w:val="center"/>
+                  <w:rPr>
+                    <w:b w:val="1"/>
+                  </w:rPr>
+                </w:pPr>
+                <w:r>
+                  <w:rPr>
+                    <w:b w:val="1"/>
+                    <w:rtl w:val="0"/>
+                  </w:rPr>
+                  <w:t xml:space="preserve">Req. No Funcional</w:t>
+                </w:r>
+              </w:p>
+            </w:tc>
+            <w:tc>
+              <w:tcPr>
+                <w:tcBorders>
+                  <w:bottom w:color="a6a6a6" w:space="0" w:sz="4" w:val="single"/>
+                </w:tcBorders>
+                <w:shd w:fill="auto" w:val="clear"/>
+              </w:tcPr>
+              <w:p>
+                <w:pPr>
+                  <w:rPr/>
+                </w:pPr>
+                <w:r>
+                  <w:rPr>
+                    <w:rtl w:val="0"/>
+                  </w:rPr>
+                  <w:t xml:space="preserve">Usabilidad</w:t>
+                </w:r>
+              </w:p>
+            </w:tc>
+          </w:tr>
+          <w:tr>
+            <w:trPr>
+              <w:cantSplit w:val="0"/>
+              <w:tblHeader w:val="0"/>
+            </w:trPr>
+            <w:tc>
+              <w:tcPr>
+                <w:shd w:fill="c27ba0" w:val="clear"/>
+                <w:vAlign w:val="center"/>
+              </w:tcPr>
+              <w:p>
+                <w:pPr>
+                  <w:jc w:val="center"/>
+                  <w:rPr>
+                    <w:b w:val="1"/>
+                  </w:rPr>
+                </w:pPr>
+                <w:r>
+                  <w:rPr>
+                    <w:b w:val="1"/>
+                    <w:rtl w:val="0"/>
+                  </w:rPr>
+                  <w:t xml:space="preserve">Descripción</w:t>
+                </w:r>
+              </w:p>
+            </w:tc>
+            <w:tc>
+              <w:tcPr>
+                <w:shd w:fill="auto" w:val="clear"/>
+              </w:tcPr>
+              <w:p>
+                <w:pPr>
+                  <w:rPr/>
+                </w:pPr>
+                <w:r>
+                  <w:rPr>
+                    <w:rtl w:val="0"/>
+                  </w:rPr>
+                  <w:t xml:space="preserve">Permite al usuario dejar un comentario, reseña de algún producto adquirido en la página.</w:t>
+                </w:r>
+              </w:p>
+            </w:tc>
+          </w:tr>
+        </w:tbl>
+      </w:sdtContent>
+    </w:sdt>
+    <w:p>
+      <w:pPr>
+        <w:keepNext w:val="1"/>
+        <w:spacing w:after="60" w:before="240" w:line="360" w:lineRule="auto"/>
+        <w:rPr>
+          <w:rFonts w:ascii="Cambria" w:cs="Cambria" w:eastAsia="Cambria" w:hAnsi="Cambria"/>
+          <w:color w:val="366091"/>
+          <w:sz w:val="32"/>
+          <w:szCs w:val="32"/>
+        </w:rPr>
+      </w:pPr>
+      <w:r>
+        <w:rPr>
+          <w:rFonts w:ascii="Arial" w:cs="Arial" w:eastAsia="Arial" w:hAnsi="Arial"/>
+          <w:b w:val="1"/>
+          <w:sz w:val="26"/>
+          <w:szCs w:val="26"/>
+          <w:rtl w:val="0"/>
+        </w:rPr>
+        <w:t xml:space="preserve">Caso de Uso CU 1.8 – Editar comentario</w:t>
+      </w:r>
+      <w:r>
+        <w:rPr>
+          <w:rtl w:val="0"/>
+        </w:rPr>
+      </w:r>
+    </w:p>
+    <w:sdt>
+      <w:sdtPr>
+        <w:lock w:val="contentLocked"/>
+        <w:tag w:val="goog_rdk_2"/>
+      </w:sdtPr>
+      <w:sdtContent>
+        <w:tbl>
+          <w:tblPr>
+            <w:tblStyle w:val="Table8"/>
+            <w:tblW w:w="8828.0" w:type="dxa"/>
+            <w:jc w:val="left"/>
+            <w:tblBorders>
+              <w:top w:color="a6a6a6" w:space="0" w:sz="4" w:val="single"/>
+              <w:left w:color="a6a6a6" w:space="0" w:sz="4" w:val="single"/>
+              <w:bottom w:color="a6a6a6" w:space="0" w:sz="4" w:val="single"/>
+              <w:right w:color="a6a6a6" w:space="0" w:sz="4" w:val="single"/>
+              <w:insideH w:color="a6a6a6" w:space="0" w:sz="4" w:val="single"/>
+              <w:insideV w:color="a6a6a6" w:space="0" w:sz="4" w:val="single"/>
+            </w:tblBorders>
+            <w:tblLayout w:type="fixed"/>
+            <w:tblLook w:val="0400"/>
+          </w:tblPr>
+          <w:tblGrid>
+            <w:gridCol w:w="2214"/>
+            <w:gridCol w:w="6614"/>
+            <w:tblGridChange w:id="0">
+              <w:tblGrid>
+                <w:gridCol w:w="2214"/>
+                <w:gridCol w:w="6614"/>
+              </w:tblGrid>
+            </w:tblGridChange>
+          </w:tblGrid>
+          <w:tr>
+            <w:trPr>
+              <w:cantSplit w:val="0"/>
+              <w:tblHeader w:val="0"/>
+            </w:trPr>
+            <w:tc>
+              <w:tcPr>
+                <w:shd w:fill="c27ba0" w:val="clear"/>
+                <w:vAlign w:val="center"/>
+              </w:tcPr>
+              <w:p>
+                <w:pPr>
+                  <w:jc w:val="center"/>
+                  <w:rPr>
+                    <w:b w:val="1"/>
+                  </w:rPr>
+                </w:pPr>
+                <w:r>
+                  <w:rPr>
+                    <w:b w:val="1"/>
+                    <w:rtl w:val="0"/>
+                  </w:rPr>
+                  <w:t xml:space="preserve">Actores</w:t>
+                </w:r>
+              </w:p>
+            </w:tc>
+            <w:tc>
+              <w:tcPr>
+                <w:shd w:fill="auto" w:val="clear"/>
+              </w:tcPr>
+              <w:p>
+                <w:pPr>
+                  <w:rPr/>
+                </w:pPr>
+                <w:r>
+                  <w:rPr>
+                    <w:rtl w:val="0"/>
+                  </w:rPr>
+                  <w:t xml:space="preserve">Usuario</w:t>
+                </w:r>
+              </w:p>
+            </w:tc>
+          </w:tr>
+          <w:tr>
+            <w:trPr>
+              <w:cantSplit w:val="0"/>
+              <w:tblHeader w:val="0"/>
+            </w:trPr>
+            <w:tc>
+              <w:tcPr>
+                <w:tcBorders>
+                  <w:bottom w:color="a6a6a6" w:space="0" w:sz="4" w:val="single"/>
+                </w:tcBorders>
+                <w:shd w:fill="c27ba0" w:val="clear"/>
+                <w:vAlign w:val="center"/>
+              </w:tcPr>
+              <w:p>
+                <w:pPr>
+                  <w:jc w:val="center"/>
+                  <w:rPr>
+                    <w:b w:val="1"/>
+                  </w:rPr>
+                </w:pPr>
+                <w:r>
+                  <w:rPr>
+                    <w:b w:val="1"/>
+                    <w:rtl w:val="0"/>
+                  </w:rPr>
+                  <w:t xml:space="preserve">Precondición</w:t>
+                </w:r>
+              </w:p>
+            </w:tc>
+            <w:tc>
+              <w:tcPr>
+                <w:tcBorders>
+                  <w:bottom w:color="a6a6a6" w:space="0" w:sz="4" w:val="single"/>
+                </w:tcBorders>
+                <w:shd w:fill="auto" w:val="clear"/>
+              </w:tcPr>
+              <w:p>
+                <w:pPr>
+                  <w:rPr/>
+                </w:pPr>
+                <w:r>
+                  <w:rPr>
+                    <w:rtl w:val="0"/>
+                  </w:rPr>
+                  <w:t xml:space="preserve">Estar logueado en el sistema con su cuenta.</w:t>
+                </w:r>
+              </w:p>
+            </w:tc>
+          </w:tr>
+          <w:tr>
+            <w:trPr>
+              <w:cantSplit w:val="0"/>
+              <w:tblHeader w:val="0"/>
+            </w:trPr>
+            <w:tc>
+              <w:tcPr>
+                <w:tcBorders>
+                  <w:bottom w:color="a6a6a6" w:space="0" w:sz="4" w:val="single"/>
+                </w:tcBorders>
+                <w:shd w:fill="c27ba0" w:val="clear"/>
+                <w:vAlign w:val="center"/>
+              </w:tcPr>
+              <w:p>
+                <w:pPr>
+                  <w:jc w:val="center"/>
+                  <w:rPr>
+                    <w:b w:val="1"/>
+                  </w:rPr>
+                </w:pPr>
+                <w:r>
+                  <w:rPr>
+                    <w:b w:val="1"/>
+                    <w:rtl w:val="0"/>
+                  </w:rPr>
+                  <w:t xml:space="preserve">Req. No Funcional</w:t>
+                </w:r>
+              </w:p>
+            </w:tc>
+            <w:tc>
+              <w:tcPr>
+                <w:tcBorders>
+                  <w:bottom w:color="a6a6a6" w:space="0" w:sz="4" w:val="single"/>
+                </w:tcBorders>
+                <w:shd w:fill="auto" w:val="clear"/>
+              </w:tcPr>
+              <w:p>
+                <w:pPr>
+                  <w:rPr/>
+                </w:pPr>
+                <w:r>
+                  <w:rPr>
+                    <w:rtl w:val="0"/>
+                  </w:rPr>
+                  <w:t xml:space="preserve">Usabilidad</w:t>
+                </w:r>
+              </w:p>
+            </w:tc>
+          </w:tr>
+          <w:tr>
+            <w:trPr>
+              <w:cantSplit w:val="0"/>
+              <w:tblHeader w:val="0"/>
+            </w:trPr>
+            <w:tc>
+              <w:tcPr>
+                <w:shd w:fill="c27ba0" w:val="clear"/>
+                <w:vAlign w:val="center"/>
+              </w:tcPr>
+              <w:p>
+                <w:pPr>
+                  <w:jc w:val="center"/>
+                  <w:rPr>
+                    <w:b w:val="1"/>
+                  </w:rPr>
+                </w:pPr>
+                <w:r>
+                  <w:rPr>
+                    <w:b w:val="1"/>
+                    <w:rtl w:val="0"/>
+                  </w:rPr>
+                  <w:t xml:space="preserve">Descripción</w:t>
+                </w:r>
+              </w:p>
+            </w:tc>
+            <w:tc>
+              <w:tcPr>
+                <w:shd w:fill="auto" w:val="clear"/>
+              </w:tcPr>
+              <w:p>
+                <w:pPr>
+                  <w:rPr/>
+                </w:pPr>
+                <w:r>
+                  <w:rPr>
+                    <w:rtl w:val="0"/>
+                  </w:rPr>
+                  <w:t xml:space="preserve">Permite al usuario cambiar un comentario escrito por el usuario anteriormente.</w:t>
+                </w:r>
+              </w:p>
+            </w:tc>
+          </w:tr>
+        </w:tbl>
+      </w:sdtContent>
+    </w:sdt>
+    <w:p>
+      <w:pPr>
+        <w:keepNext w:val="1"/>
+        <w:spacing w:after="60" w:before="240" w:line="360" w:lineRule="auto"/>
+        <w:rPr>
+          <w:rFonts w:ascii="Cambria" w:cs="Cambria" w:eastAsia="Cambria" w:hAnsi="Cambria"/>
+          <w:color w:val="366091"/>
+          <w:sz w:val="32"/>
+          <w:szCs w:val="32"/>
+        </w:rPr>
+      </w:pPr>
+      <w:r>
+        <w:rPr>
+          <w:rFonts w:ascii="Arial" w:cs="Arial" w:eastAsia="Arial" w:hAnsi="Arial"/>
+          <w:b w:val="1"/>
+          <w:sz w:val="26"/>
+          <w:szCs w:val="26"/>
+          <w:rtl w:val="0"/>
+        </w:rPr>
+        <w:t xml:space="preserve">Caso de Uso CU 1.9 – Eliminar comentario</w:t>
+      </w:r>
+      <w:r>
+        <w:rPr>
+          <w:rtl w:val="0"/>
+        </w:rPr>
+      </w:r>
+    </w:p>
+    <w:sdt>
+      <w:sdtPr>
+        <w:lock w:val="contentLocked"/>
+        <w:tag w:val="goog_rdk_3"/>
+      </w:sdtPr>
+      <w:sdtContent>
+        <w:tbl>
+          <w:tblPr>
+            <w:tblStyle w:val="Table9"/>
+            <w:tblW w:w="8828.0" w:type="dxa"/>
+            <w:jc w:val="left"/>
+            <w:tblBorders>
+              <w:top w:color="a6a6a6" w:space="0" w:sz="4" w:val="single"/>
+              <w:left w:color="a6a6a6" w:space="0" w:sz="4" w:val="single"/>
+              <w:bottom w:color="a6a6a6" w:space="0" w:sz="4" w:val="single"/>
+              <w:right w:color="a6a6a6" w:space="0" w:sz="4" w:val="single"/>
+              <w:insideH w:color="a6a6a6" w:space="0" w:sz="4" w:val="single"/>
+              <w:insideV w:color="a6a6a6" w:space="0" w:sz="4" w:val="single"/>
+            </w:tblBorders>
+            <w:tblLayout w:type="fixed"/>
+            <w:tblLook w:val="0400"/>
+          </w:tblPr>
+          <w:tblGrid>
+            <w:gridCol w:w="2214"/>
+            <w:gridCol w:w="6614"/>
+            <w:tblGridChange w:id="0">
+              <w:tblGrid>
+                <w:gridCol w:w="2214"/>
+                <w:gridCol w:w="6614"/>
+              </w:tblGrid>
+            </w:tblGridChange>
+          </w:tblGrid>
+          <w:tr>
+            <w:trPr>
+              <w:cantSplit w:val="0"/>
+              <w:tblHeader w:val="0"/>
+            </w:trPr>
+            <w:tc>
+              <w:tcPr>
+                <w:shd w:fill="c27ba0" w:val="clear"/>
+                <w:vAlign w:val="center"/>
+              </w:tcPr>
+              <w:p>
+                <w:pPr>
+                  <w:jc w:val="center"/>
+                  <w:rPr>
+                    <w:b w:val="1"/>
+                  </w:rPr>
+                </w:pPr>
+                <w:r>
+                  <w:rPr>
+                    <w:b w:val="1"/>
+                    <w:rtl w:val="0"/>
+                  </w:rPr>
+                  <w:t xml:space="preserve">Actores</w:t>
+                </w:r>
+              </w:p>
+            </w:tc>
+            <w:tc>
+              <w:tcPr>
+                <w:shd w:fill="auto" w:val="clear"/>
+              </w:tcPr>
+              <w:p>
+                <w:pPr>
+                  <w:rPr/>
+                </w:pPr>
+                <w:r>
+                  <w:rPr>
+                    <w:rtl w:val="0"/>
+                  </w:rPr>
+                  <w:t xml:space="preserve">Usuario</w:t>
+                </w:r>
+              </w:p>
+            </w:tc>
+          </w:tr>
+          <w:tr>
+            <w:trPr>
+              <w:cantSplit w:val="0"/>
+              <w:tblHeader w:val="0"/>
+            </w:trPr>
+            <w:tc>
+              <w:tcPr>
+                <w:tcBorders>
+                  <w:bottom w:color="a6a6a6" w:space="0" w:sz="4" w:val="single"/>
+                </w:tcBorders>
+                <w:shd w:fill="c27ba0" w:val="clear"/>
+                <w:vAlign w:val="center"/>
+              </w:tcPr>
+              <w:p>
+                <w:pPr>
+                  <w:jc w:val="center"/>
+                  <w:rPr>
+                    <w:b w:val="1"/>
+                  </w:rPr>
+                </w:pPr>
+                <w:r>
+                  <w:rPr>
+                    <w:b w:val="1"/>
+                    <w:rtl w:val="0"/>
+                  </w:rPr>
+                  <w:t xml:space="preserve">Precondición</w:t>
+                </w:r>
+              </w:p>
+            </w:tc>
+            <w:tc>
+              <w:tcPr>
+                <w:tcBorders>
+                  <w:bottom w:color="a6a6a6" w:space="0" w:sz="4" w:val="single"/>
+                </w:tcBorders>
+                <w:shd w:fill="auto" w:val="clear"/>
+              </w:tcPr>
+              <w:p>
+                <w:pPr>
+                  <w:rPr/>
+                </w:pPr>
+                <w:r>
+                  <w:rPr>
+                    <w:rtl w:val="0"/>
+                  </w:rPr>
+                  <w:t xml:space="preserve"> Estar logueado en el sistema con su cuenta.</w:t>
+                </w:r>
+              </w:p>
+            </w:tc>
+          </w:tr>
+          <w:tr>
+            <w:trPr>
+              <w:cantSplit w:val="0"/>
+              <w:tblHeader w:val="0"/>
+            </w:trPr>
+            <w:tc>
+              <w:tcPr>
+                <w:tcBorders>
+                  <w:bottom w:color="a6a6a6" w:space="0" w:sz="4" w:val="single"/>
+                </w:tcBorders>
+                <w:shd w:fill="c27ba0" w:val="clear"/>
+                <w:vAlign w:val="center"/>
+              </w:tcPr>
+              <w:p>
+                <w:pPr>
+                  <w:jc w:val="center"/>
+                  <w:rPr>
+                    <w:b w:val="1"/>
+                  </w:rPr>
+                </w:pPr>
+                <w:r>
+                  <w:rPr>
+                    <w:b w:val="1"/>
+                    <w:rtl w:val="0"/>
+                  </w:rPr>
+                  <w:t xml:space="preserve">Req. No Funcional</w:t>
+                </w:r>
+              </w:p>
+            </w:tc>
+            <w:tc>
+              <w:tcPr>
+                <w:tcBorders>
+                  <w:bottom w:color="a6a6a6" w:space="0" w:sz="4" w:val="single"/>
+                </w:tcBorders>
+                <w:shd w:fill="auto" w:val="clear"/>
+              </w:tcPr>
+              <w:p>
+                <w:pPr>
+                  <w:rPr/>
+                </w:pPr>
+                <w:r>
+                  <w:rPr>
+                    <w:rtl w:val="0"/>
+                  </w:rPr>
+                  <w:t xml:space="preserve">Usabilidad</w:t>
+                </w:r>
+              </w:p>
+            </w:tc>
+          </w:tr>
+          <w:tr>
+            <w:trPr>
+              <w:cantSplit w:val="0"/>
+              <w:tblHeader w:val="0"/>
+            </w:trPr>
+            <w:tc>
+              <w:tcPr>
+                <w:shd w:fill="c27ba0" w:val="clear"/>
+                <w:vAlign w:val="center"/>
+              </w:tcPr>
+              <w:p>
+                <w:pPr>
+                  <w:jc w:val="center"/>
+                  <w:rPr>
+                    <w:b w:val="1"/>
+                  </w:rPr>
+                </w:pPr>
+                <w:r>
+                  <w:rPr>
+                    <w:b w:val="1"/>
+                    <w:rtl w:val="0"/>
+                  </w:rPr>
+                  <w:t xml:space="preserve">Descripción</w:t>
+                </w:r>
+              </w:p>
+            </w:tc>
+            <w:tc>
+              <w:tcPr>
+                <w:shd w:fill="auto" w:val="clear"/>
+              </w:tcPr>
+              <w:p>
+                <w:pPr>
+                  <w:rPr/>
+                </w:pPr>
+                <w:r>
+                  <w:rPr>
+                    <w:rtl w:val="0"/>
+                  </w:rPr>
+                  <w:t xml:space="preserve">Permite al usuario eliminar un comentario escrito por el usuario anteriormente.</w:t>
+                </w:r>
+              </w:p>
+            </w:tc>
+          </w:tr>
+        </w:tbl>
+      </w:sdtContent>
+    </w:sdt>
+    <w:p>
+      <w:pPr>
+        <w:keepNext w:val="1"/>
+        <w:spacing w:after="60" w:before="240" w:line="360" w:lineRule="auto"/>
+        <w:rPr>
+          <w:rFonts w:ascii="Cambria" w:cs="Cambria" w:eastAsia="Cambria" w:hAnsi="Cambria"/>
+          <w:color w:val="366091"/>
+          <w:sz w:val="32"/>
+          <w:szCs w:val="32"/>
+        </w:rPr>
+      </w:pPr>
+      <w:r>
+        <w:rPr>
+          <w:rFonts w:ascii="Arial" w:cs="Arial" w:eastAsia="Arial" w:hAnsi="Arial"/>
+          <w:b w:val="1"/>
+          <w:sz w:val="26"/>
+          <w:szCs w:val="26"/>
+          <w:rtl w:val="0"/>
+        </w:rPr>
+        <w:t xml:space="preserve">Caso de Uso CU 1.10 – Crear presupuesto</w:t>
+      </w:r>
+      <w:r>
+        <w:rPr>
+          <w:rtl w:val="0"/>
+        </w:rPr>
+      </w:r>
+    </w:p>
+    <w:sdt>
+      <w:sdtPr>
+        <w:lock w:val="contentLocked"/>
+        <w:tag w:val="goog_rdk_4"/>
+      </w:sdtPr>
+      <w:sdtContent>
+        <w:tbl>
+          <w:tblPr>
+            <w:tblStyle w:val="Table10"/>
+            <w:tblW w:w="8828.0" w:type="dxa"/>
+            <w:jc w:val="left"/>
+            <w:tblBorders>
+              <w:top w:color="a6a6a6" w:space="0" w:sz="4" w:val="single"/>
+              <w:left w:color="a6a6a6" w:space="0" w:sz="4" w:val="single"/>
+              <w:bottom w:color="a6a6a6" w:space="0" w:sz="4" w:val="single"/>
+              <w:right w:color="a6a6a6" w:space="0" w:sz="4" w:val="single"/>
+              <w:insideH w:color="a6a6a6" w:space="0" w:sz="4" w:val="single"/>
+              <w:insideV w:color="a6a6a6" w:space="0" w:sz="4" w:val="single"/>
+            </w:tblBorders>
+            <w:tblLayout w:type="fixed"/>
+            <w:tblLook w:val="0400"/>
+          </w:tblPr>
+          <w:tblGrid>
+            <w:gridCol w:w="2214"/>
+            <w:gridCol w:w="6614"/>
+            <w:tblGridChange w:id="0">
+              <w:tblGrid>
+                <w:gridCol w:w="2214"/>
+                <w:gridCol w:w="6614"/>
+              </w:tblGrid>
+            </w:tblGridChange>
+          </w:tblGrid>
+          <w:tr>
+            <w:trPr>
+              <w:cantSplit w:val="0"/>
+              <w:tblHeader w:val="0"/>
+            </w:trPr>
+            <w:tc>
+              <w:tcPr>
+                <w:shd w:fill="c27ba0" w:val="clear"/>
+                <w:vAlign w:val="center"/>
+              </w:tcPr>
+              <w:p>
+                <w:pPr>
+                  <w:jc w:val="center"/>
+                  <w:rPr>
+                    <w:b w:val="1"/>
+                  </w:rPr>
+                </w:pPr>
+                <w:r>
+                  <w:rPr>
+                    <w:b w:val="1"/>
+                    <w:rtl w:val="0"/>
+                  </w:rPr>
+                  <w:t xml:space="preserve">Actores</w:t>
+                </w:r>
+              </w:p>
+            </w:tc>
+            <w:tc>
+              <w:tcPr>
+                <w:shd w:fill="auto" w:val="clear"/>
+              </w:tcPr>
+              <w:p>
+                <w:pPr>
+                  <w:rPr/>
+                </w:pPr>
+                <w:r>
+                  <w:rPr>
+                    <w:rtl w:val="0"/>
+                  </w:rPr>
+                  <w:t xml:space="preserve">Usuario</w:t>
+                </w:r>
+              </w:p>
+            </w:tc>
+          </w:tr>
+          <w:tr>
+            <w:trPr>
+              <w:cantSplit w:val="0"/>
+              <w:tblHeader w:val="0"/>
+            </w:trPr>
+            <w:tc>
+              <w:tcPr>
+                <w:tcBorders>
+                  <w:bottom w:color="a6a6a6" w:space="0" w:sz="4" w:val="single"/>
+                </w:tcBorders>
+                <w:shd w:fill="c27ba0" w:val="clear"/>
+                <w:vAlign w:val="center"/>
+              </w:tcPr>
+              <w:p>
+                <w:pPr>
+                  <w:jc w:val="center"/>
+                  <w:rPr>
+                    <w:b w:val="1"/>
+                  </w:rPr>
+                </w:pPr>
+                <w:r>
+                  <w:rPr>
+                    <w:b w:val="1"/>
+                    <w:rtl w:val="0"/>
+                  </w:rPr>
+                  <w:t xml:space="preserve">Precondición</w:t>
+                </w:r>
+              </w:p>
+            </w:tc>
+            <w:tc>
+              <w:tcPr>
+                <w:tcBorders>
+                  <w:bottom w:color="a6a6a6" w:space="0" w:sz="4" w:val="single"/>
+                </w:tcBorders>
+                <w:shd w:fill="auto" w:val="clear"/>
+              </w:tcPr>
+              <w:p>
+                <w:pPr>
+                  <w:rPr/>
+                </w:pPr>
+                <w:r>
+                  <w:rPr>
+                    <w:rtl w:val="0"/>
+                  </w:rPr>
+                  <w:t xml:space="preserve"> Estar logueado en el sistema con su cuenta.</w:t>
+                </w:r>
+              </w:p>
+            </w:tc>
+          </w:tr>
+          <w:tr>
+            <w:trPr>
+              <w:cantSplit w:val="0"/>
+              <w:tblHeader w:val="0"/>
+            </w:trPr>
+            <w:tc>
+              <w:tcPr>
+                <w:tcBorders>
+                  <w:bottom w:color="a6a6a6" w:space="0" w:sz="4" w:val="single"/>
+                </w:tcBorders>
+                <w:shd w:fill="c27ba0" w:val="clear"/>
+                <w:vAlign w:val="center"/>
+              </w:tcPr>
+              <w:p>
+                <w:pPr>
+                  <w:jc w:val="center"/>
+                  <w:rPr>
+                    <w:b w:val="1"/>
+                  </w:rPr>
+                </w:pPr>
+                <w:r>
+                  <w:rPr>
+                    <w:b w:val="1"/>
+                    <w:rtl w:val="0"/>
+                  </w:rPr>
+                  <w:t xml:space="preserve">Req. No Funcional</w:t>
+                </w:r>
+              </w:p>
+            </w:tc>
+            <w:tc>
+              <w:tcPr>
+                <w:tcBorders>
+                  <w:bottom w:color="a6a6a6" w:space="0" w:sz="4" w:val="single"/>
+                </w:tcBorders>
+                <w:shd w:fill="auto" w:val="clear"/>
+              </w:tcPr>
+              <w:p>
+                <w:pPr>
+                  <w:rPr/>
+                </w:pPr>
+                <w:r>
+                  <w:rPr>
+                    <w:rtl w:val="0"/>
+                  </w:rPr>
+                  <w:t xml:space="preserve">Usabilidad</w:t>
+                </w:r>
+              </w:p>
+            </w:tc>
+          </w:tr>
+          <w:tr>
+            <w:trPr>
+              <w:cantSplit w:val="0"/>
+              <w:tblHeader w:val="0"/>
+            </w:trPr>
+            <w:tc>
+              <w:tcPr>
+                <w:shd w:fill="c27ba0" w:val="clear"/>
+                <w:vAlign w:val="center"/>
+              </w:tcPr>
+              <w:p>
+                <w:pPr>
+                  <w:jc w:val="center"/>
+                  <w:rPr>
+                    <w:b w:val="1"/>
+                  </w:rPr>
+                </w:pPr>
+                <w:r>
+                  <w:rPr>
+                    <w:b w:val="1"/>
+                    <w:rtl w:val="0"/>
+                  </w:rPr>
+                  <w:t xml:space="preserve">Descripción</w:t>
+                </w:r>
+              </w:p>
+            </w:tc>
+            <w:tc>
+              <w:tcPr>
+                <w:shd w:fill="auto" w:val="clear"/>
+              </w:tcPr>
+              <w:p>
+                <w:pPr>
+                  <w:rPr/>
+                </w:pPr>
+                <w:r>
+                  <w:rPr>
+                    <w:rtl w:val="0"/>
+                  </w:rPr>
+                  <w:t xml:space="preserve">Permite al usuario crear un presupuesto o cotización según sus necesidades </w:t>
+                </w:r>
+              </w:p>
+            </w:tc>
+          </w:tr>
+        </w:tbl>
+      </w:sdtContent>
+    </w:sdt>
+    <w:p>
+      <w:pPr>
+        <w:rPr/>
+      </w:pPr>
+      <w:r>
+        <w:rPr>
+          <w:rtl w:val="0"/>
+        </w:rPr>
+      </w:r>
+    </w:p>
+    <w:p>
+      <w:pPr>
+        <w:keepNext w:val="1"/>
+        <w:spacing w:after="60" w:before="240" w:line="360" w:lineRule="auto"/>
+        <w:rPr>
+          <w:rFonts w:ascii="Cambria" w:cs="Cambria" w:eastAsia="Cambria" w:hAnsi="Cambria"/>
+          <w:color w:val="366091"/>
+          <w:sz w:val="32"/>
+          <w:szCs w:val="32"/>
+        </w:rPr>
+      </w:pPr>
+      <w:r>
+        <w:rPr>
+          <w:rFonts w:ascii="Arial" w:cs="Arial" w:eastAsia="Arial" w:hAnsi="Arial"/>
+          <w:b w:val="1"/>
+          <w:sz w:val="26"/>
+          <w:szCs w:val="26"/>
+          <w:rtl w:val="0"/>
+        </w:rPr>
+        <w:t xml:space="preserve">Caso de Uso CU 1.11 – Guardar presupuesto</w:t>
+      </w:r>
+      <w:r>
+        <w:rPr>
+          <w:rtl w:val="0"/>
+        </w:rPr>
+      </w:r>
+    </w:p>
+    <w:sdt>
+      <w:sdtPr>
+        <w:lock w:val="contentLocked"/>
+        <w:tag w:val="goog_rdk_5"/>
+      </w:sdtPr>
+      <w:sdtContent>
+        <w:tbl>
+          <w:tblPr>
+            <w:tblStyle w:val="Table11"/>
+            <w:tblW w:w="8828.0" w:type="dxa"/>
+            <w:jc w:val="left"/>
+            <w:tblBorders>
+              <w:top w:color="a6a6a6" w:space="0" w:sz="4" w:val="single"/>
+              <w:left w:color="a6a6a6" w:space="0" w:sz="4" w:val="single"/>
+              <w:bottom w:color="a6a6a6" w:space="0" w:sz="4" w:val="single"/>
+              <w:right w:color="a6a6a6" w:space="0" w:sz="4" w:val="single"/>
+              <w:insideH w:color="a6a6a6" w:space="0" w:sz="4" w:val="single"/>
+              <w:insideV w:color="a6a6a6" w:space="0" w:sz="4" w:val="single"/>
+            </w:tblBorders>
+            <w:tblLayout w:type="fixed"/>
+            <w:tblLook w:val="0400"/>
+          </w:tblPr>
+          <w:tblGrid>
+            <w:gridCol w:w="2214"/>
+            <w:gridCol w:w="6614"/>
+            <w:tblGridChange w:id="0">
+              <w:tblGrid>
+                <w:gridCol w:w="2214"/>
+                <w:gridCol w:w="6614"/>
+              </w:tblGrid>
+            </w:tblGridChange>
+          </w:tblGrid>
+          <w:tr>
+            <w:trPr>
+              <w:cantSplit w:val="0"/>
+              <w:tblHeader w:val="0"/>
+            </w:trPr>
+            <w:tc>
+              <w:tcPr>
+                <w:shd w:fill="c27ba0" w:val="clear"/>
+                <w:vAlign w:val="center"/>
+              </w:tcPr>
+              <w:p>
+                <w:pPr>
+                  <w:jc w:val="center"/>
+                  <w:rPr>
+                    <w:b w:val="1"/>
+                  </w:rPr>
+                </w:pPr>
+                <w:r>
+                  <w:rPr>
+                    <w:b w:val="1"/>
+                    <w:rtl w:val="0"/>
+                  </w:rPr>
+                  <w:t xml:space="preserve">Actores</w:t>
+                </w:r>
+              </w:p>
+            </w:tc>
+            <w:tc>
+              <w:tcPr>
+                <w:shd w:fill="auto" w:val="clear"/>
+              </w:tcPr>
+              <w:p>
+                <w:pPr>
+                  <w:rPr/>
+                </w:pPr>
+                <w:r>
+                  <w:rPr>
+                    <w:rtl w:val="0"/>
+                  </w:rPr>
+                  <w:t xml:space="preserve">Usuario</w:t>
+                </w:r>
+              </w:p>
+            </w:tc>
+          </w:tr>
+          <w:tr>
+            <w:trPr>
+              <w:cantSplit w:val="0"/>
+              <w:tblHeader w:val="0"/>
+            </w:trPr>
+            <w:tc>
+              <w:tcPr>
+                <w:tcBorders>
+                  <w:bottom w:color="a6a6a6" w:space="0" w:sz="4" w:val="single"/>
+                </w:tcBorders>
+                <w:shd w:fill="c27ba0" w:val="clear"/>
+                <w:vAlign w:val="center"/>
+              </w:tcPr>
+              <w:p>
+                <w:pPr>
+                  <w:jc w:val="center"/>
+                  <w:rPr>
+                    <w:b w:val="1"/>
+                  </w:rPr>
+                </w:pPr>
+                <w:r>
+                  <w:rPr>
+                    <w:b w:val="1"/>
+                    <w:rtl w:val="0"/>
+                  </w:rPr>
+                  <w:t xml:space="preserve">Precondición</w:t>
+                </w:r>
+              </w:p>
+            </w:tc>
+            <w:tc>
+              <w:tcPr>
+                <w:tcBorders>
+                  <w:bottom w:color="a6a6a6" w:space="0" w:sz="4" w:val="single"/>
+                </w:tcBorders>
+                <w:shd w:fill="auto" w:val="clear"/>
+              </w:tcPr>
+              <w:p>
+                <w:pPr>
+                  <w:rPr/>
+                </w:pPr>
+                <w:r>
+                  <w:rPr>
+                    <w:rtl w:val="0"/>
+                  </w:rPr>
+                  <w:t xml:space="preserve">Estar logueado en el sistema con su cuenta</w:t>
+                </w:r>
+              </w:p>
+            </w:tc>
+          </w:tr>
+          <w:tr>
+            <w:trPr>
+              <w:cantSplit w:val="0"/>
+              <w:tblHeader w:val="0"/>
+            </w:trPr>
+            <w:tc>
+              <w:tcPr>
+                <w:tcBorders>
+                  <w:bottom w:color="a6a6a6" w:space="0" w:sz="4" w:val="single"/>
+                </w:tcBorders>
+                <w:shd w:fill="c27ba0" w:val="clear"/>
+                <w:vAlign w:val="center"/>
+              </w:tcPr>
+              <w:p>
+                <w:pPr>
+                  <w:jc w:val="center"/>
+                  <w:rPr>
+                    <w:b w:val="1"/>
+                  </w:rPr>
+                </w:pPr>
+                <w:r>
+                  <w:rPr>
+                    <w:b w:val="1"/>
+                    <w:rtl w:val="0"/>
+                  </w:rPr>
+                  <w:t xml:space="preserve">Req. No Funcional</w:t>
+                </w:r>
+              </w:p>
+            </w:tc>
+            <w:tc>
+              <w:tcPr>
+                <w:tcBorders>
+                  <w:bottom w:color="a6a6a6" w:space="0" w:sz="4" w:val="single"/>
+                </w:tcBorders>
+                <w:shd w:fill="auto" w:val="clear"/>
+              </w:tcPr>
+              <w:p>
+                <w:pPr>
+                  <w:rPr/>
+                </w:pPr>
+                <w:r>
+                  <w:rPr>
+                    <w:rtl w:val="0"/>
+                  </w:rPr>
+                  <w:t xml:space="preserve">Usabilidad</w:t>
+                </w:r>
+              </w:p>
+            </w:tc>
+          </w:tr>
+          <w:tr>
+            <w:trPr>
+              <w:cantSplit w:val="0"/>
+              <w:tblHeader w:val="0"/>
+            </w:trPr>
+            <w:tc>
+              <w:tcPr>
+                <w:shd w:fill="c27ba0" w:val="clear"/>
+                <w:vAlign w:val="center"/>
+              </w:tcPr>
+              <w:p>
+                <w:pPr>
+                  <w:jc w:val="center"/>
+                  <w:rPr>
+                    <w:b w:val="1"/>
+                  </w:rPr>
+                </w:pPr>
+                <w:r>
+                  <w:rPr>
+                    <w:b w:val="1"/>
+                    <w:rtl w:val="0"/>
+                  </w:rPr>
+                  <w:t xml:space="preserve">Descripción</w:t>
+                </w:r>
+              </w:p>
+            </w:tc>
+            <w:tc>
+              <w:tcPr>
+                <w:shd w:fill="auto" w:val="clear"/>
+              </w:tcPr>
+              <w:p>
+                <w:pPr>
+                  <w:rPr/>
+                </w:pPr>
+                <w:r>
+                  <w:rPr>
+                    <w:rtl w:val="0"/>
+                  </w:rPr>
+                  <w:t xml:space="preserve">Permite al usuario guardar presupuesto o cotización creado anteriormente.</w:t>
+                </w:r>
+              </w:p>
+            </w:tc>
+          </w:tr>
+        </w:tbl>
+      </w:sdtContent>
+    </w:sdt>
+    <w:p>
+      <w:pPr>
+        <w:rPr/>
+      </w:pPr>
+      <w:r>
+        <w:rPr>
+          <w:rtl w:val="0"/>
+        </w:rPr>
+      </w:r>
+    </w:p>
+    <w:p>
+      <w:pPr>
+        <w:keepNext w:val="1"/>
+        <w:spacing w:after="60" w:before="240" w:line="360" w:lineRule="auto"/>
+        <w:rPr>
+          <w:rFonts w:ascii="Cambria" w:cs="Cambria" w:eastAsia="Cambria" w:hAnsi="Cambria"/>
+          <w:color w:val="366091"/>
+          <w:sz w:val="32"/>
+          <w:szCs w:val="32"/>
+        </w:rPr>
+      </w:pPr>
+      <w:r>
+        <w:rPr>
+          <w:rFonts w:ascii="Arial" w:cs="Arial" w:eastAsia="Arial" w:hAnsi="Arial"/>
+          <w:b w:val="1"/>
+          <w:sz w:val="26"/>
+          <w:szCs w:val="26"/>
+          <w:rtl w:val="0"/>
+        </w:rPr>
+        <w:t xml:space="preserve">Caso de Uso CU 1.12 – Eliminar presupuesto</w:t>
+      </w:r>
+      <w:r>
+        <w:rPr>
+          <w:rtl w:val="0"/>
+        </w:rPr>
+      </w:r>
+    </w:p>
+    <w:sdt>
+      <w:sdtPr>
+        <w:lock w:val="contentLocked"/>
+        <w:tag w:val="goog_rdk_6"/>
+      </w:sdtPr>
+      <w:sdtContent>
+        <w:tbl>
+          <w:tblPr>
+            <w:tblStyle w:val="Table12"/>
+            <w:tblW w:w="8828.0" w:type="dxa"/>
+            <w:jc w:val="left"/>
+            <w:tblBorders>
+              <w:top w:color="a6a6a6" w:space="0" w:sz="4" w:val="single"/>
+              <w:left w:color="a6a6a6" w:space="0" w:sz="4" w:val="single"/>
+              <w:bottom w:color="a6a6a6" w:space="0" w:sz="4" w:val="single"/>
+              <w:right w:color="a6a6a6" w:space="0" w:sz="4" w:val="single"/>
+              <w:insideH w:color="a6a6a6" w:space="0" w:sz="4" w:val="single"/>
+              <w:insideV w:color="a6a6a6" w:space="0" w:sz="4" w:val="single"/>
+            </w:tblBorders>
+            <w:tblLayout w:type="fixed"/>
+            <w:tblLook w:val="0400"/>
+          </w:tblPr>
+          <w:tblGrid>
+            <w:gridCol w:w="2214"/>
+            <w:gridCol w:w="6614"/>
+            <w:tblGridChange w:id="0">
+              <w:tblGrid>
+                <w:gridCol w:w="2214"/>
+                <w:gridCol w:w="6614"/>
+              </w:tblGrid>
+            </w:tblGridChange>
+          </w:tblGrid>
+          <w:tr>
+            <w:trPr>
+              <w:cantSplit w:val="0"/>
+              <w:tblHeader w:val="0"/>
+            </w:trPr>
+            <w:tc>
+              <w:tcPr>
+                <w:shd w:fill="c27ba0" w:val="clear"/>
+                <w:vAlign w:val="center"/>
+              </w:tcPr>
+              <w:p>
+                <w:pPr>
+                  <w:jc w:val="center"/>
+                  <w:rPr>
+                    <w:b w:val="1"/>
+                  </w:rPr>
+                </w:pPr>
+                <w:r>
+                  <w:rPr>
+                    <w:b w:val="1"/>
+                    <w:rtl w:val="0"/>
+                  </w:rPr>
+                  <w:t xml:space="preserve">Actores</w:t>
+                </w:r>
+              </w:p>
+            </w:tc>
+            <w:tc>
+              <w:tcPr>
+                <w:shd w:fill="auto" w:val="clear"/>
+              </w:tcPr>
+              <w:p>
+                <w:pPr>
+                  <w:rPr/>
+                </w:pPr>
+                <w:r>
+                  <w:rPr>
+                    <w:rtl w:val="0"/>
+                  </w:rPr>
+                  <w:t xml:space="preserve">Usuario</w:t>
+                </w:r>
+              </w:p>
+            </w:tc>
+          </w:tr>
+          <w:tr>
+            <w:trPr>
+              <w:cantSplit w:val="0"/>
+              <w:tblHeader w:val="0"/>
+            </w:trPr>
+            <w:tc>
+              <w:tcPr>
+                <w:tcBorders>
+                  <w:bottom w:color="a6a6a6" w:space="0" w:sz="4" w:val="single"/>
+                </w:tcBorders>
+                <w:shd w:fill="c27ba0" w:val="clear"/>
+                <w:vAlign w:val="center"/>
+              </w:tcPr>
+              <w:p>
+                <w:pPr>
+                  <w:jc w:val="center"/>
+                  <w:rPr>
+                    <w:b w:val="1"/>
+                  </w:rPr>
+                </w:pPr>
+                <w:r>
+                  <w:rPr>
+                    <w:b w:val="1"/>
+                    <w:rtl w:val="0"/>
+                  </w:rPr>
+                  <w:t xml:space="preserve">Precondición</w:t>
+                </w:r>
+              </w:p>
+            </w:tc>
+            <w:tc>
+              <w:tcPr>
+                <w:tcBorders>
+                  <w:bottom w:color="a6a6a6" w:space="0" w:sz="4" w:val="single"/>
+                </w:tcBorders>
+                <w:shd w:fill="auto" w:val="clear"/>
+              </w:tcPr>
+              <w:p>
+                <w:pPr>
+                  <w:rPr/>
+                </w:pPr>
+                <w:r>
+                  <w:rPr>
+                    <w:rtl w:val="0"/>
+                  </w:rPr>
+                  <w:t xml:space="preserve">Estar logueado en el sistema con su cuenta.</w:t>
+                </w:r>
+              </w:p>
+            </w:tc>
+          </w:tr>
+          <w:tr>
+            <w:trPr>
+              <w:cantSplit w:val="0"/>
+              <w:tblHeader w:val="0"/>
+            </w:trPr>
+            <w:tc>
+              <w:tcPr>
+                <w:tcBorders>
+                  <w:bottom w:color="a6a6a6" w:space="0" w:sz="4" w:val="single"/>
+                </w:tcBorders>
+                <w:shd w:fill="c27ba0" w:val="clear"/>
+                <w:vAlign w:val="center"/>
+              </w:tcPr>
+              <w:p>
+                <w:pPr>
+                  <w:jc w:val="center"/>
+                  <w:rPr>
+                    <w:b w:val="1"/>
+                  </w:rPr>
+                </w:pPr>
+                <w:r>
+                  <w:rPr>
+                    <w:b w:val="1"/>
+                    <w:rtl w:val="0"/>
+                  </w:rPr>
+                  <w:t xml:space="preserve">Req. No Funcional</w:t>
+                </w:r>
+              </w:p>
+            </w:tc>
+            <w:tc>
+              <w:tcPr>
+                <w:tcBorders>
+                  <w:bottom w:color="a6a6a6" w:space="0" w:sz="4" w:val="single"/>
+                </w:tcBorders>
+                <w:shd w:fill="auto" w:val="clear"/>
+              </w:tcPr>
+              <w:p>
+                <w:pPr>
+                  <w:rPr/>
+                </w:pPr>
+                <w:r>
+                  <w:rPr>
+                    <w:rtl w:val="0"/>
+                  </w:rPr>
+                  <w:t xml:space="preserve">Usabilidad</w:t>
+                </w:r>
+              </w:p>
+            </w:tc>
+          </w:tr>
+          <w:tr>
+            <w:trPr>
+              <w:cantSplit w:val="0"/>
+              <w:tblHeader w:val="0"/>
+            </w:trPr>
+            <w:tc>
+              <w:tcPr>
+                <w:shd w:fill="c27ba0" w:val="clear"/>
+                <w:vAlign w:val="center"/>
+              </w:tcPr>
+              <w:p>
+                <w:pPr>
+                  <w:jc w:val="center"/>
+                  <w:rPr>
+                    <w:b w:val="1"/>
+                  </w:rPr>
+                </w:pPr>
+                <w:r>
+                  <w:rPr>
+                    <w:b w:val="1"/>
+                    <w:rtl w:val="0"/>
+                  </w:rPr>
+                  <w:t xml:space="preserve">Descripción</w:t>
+                </w:r>
+              </w:p>
+            </w:tc>
+            <w:tc>
+              <w:tcPr>
+                <w:shd w:fill="auto" w:val="clear"/>
+              </w:tcPr>
+              <w:p>
+                <w:pPr>
+                  <w:rPr/>
+                </w:pPr>
+                <w:r>
+                  <w:rPr>
+                    <w:rtl w:val="0"/>
+                  </w:rPr>
+                  <w:t xml:space="preserve">Permite al usuario eliminar presupuesto o cotización creado anteriormente.</w:t>
+                </w:r>
+              </w:p>
+            </w:tc>
+          </w:tr>
+        </w:tbl>
+      </w:sdtContent>
+    </w:sdt>
+    <w:p>
+      <w:pPr>
+        <w:keepNext w:val="1"/>
+        <w:spacing w:after="60" w:before="240" w:line="360" w:lineRule="auto"/>
+        <w:rPr>
+          <w:rFonts w:ascii="Cambria" w:cs="Cambria" w:eastAsia="Cambria" w:hAnsi="Cambria"/>
+          <w:color w:val="366091"/>
+          <w:sz w:val="32"/>
+          <w:szCs w:val="32"/>
+        </w:rPr>
+      </w:pPr>
+      <w:r>
+        <w:rPr>
+          <w:rFonts w:ascii="Arial" w:cs="Arial" w:eastAsia="Arial" w:hAnsi="Arial"/>
+          <w:b w:val="1"/>
+          <w:sz w:val="26"/>
+          <w:szCs w:val="26"/>
+          <w:rtl w:val="0"/>
+        </w:rPr>
+        <w:t xml:space="preserve">Caso de Uso CU 1.13 – Ver historial de compras</w:t>
+      </w:r>
+      <w:r>
+        <w:rPr>
+          <w:rtl w:val="0"/>
+        </w:rPr>
+      </w:r>
+    </w:p>
+    <w:sdt>
+      <w:sdtPr>
+        <w:lock w:val="contentLocked"/>
+        <w:tag w:val="goog_rdk_7"/>
+      </w:sdtPr>
+      <w:sdtContent>
+        <w:tbl>
+          <w:tblPr>
+            <w:tblStyle w:val="Table13"/>
+            <w:tblW w:w="8828.0" w:type="dxa"/>
+            <w:jc w:val="left"/>
+            <w:tblBorders>
+              <w:top w:color="a6a6a6" w:space="0" w:sz="4" w:val="single"/>
+              <w:left w:color="a6a6a6" w:space="0" w:sz="4" w:val="single"/>
+              <w:bottom w:color="a6a6a6" w:space="0" w:sz="4" w:val="single"/>
+              <w:right w:color="a6a6a6" w:space="0" w:sz="4" w:val="single"/>
+              <w:insideH w:color="a6a6a6" w:space="0" w:sz="4" w:val="single"/>
+              <w:insideV w:color="a6a6a6" w:space="0" w:sz="4" w:val="single"/>
+            </w:tblBorders>
+            <w:tblLayout w:type="fixed"/>
+            <w:tblLook w:val="0400"/>
+          </w:tblPr>
+          <w:tblGrid>
+            <w:gridCol w:w="2214"/>
+            <w:gridCol w:w="6614"/>
+            <w:tblGridChange w:id="0">
+              <w:tblGrid>
+                <w:gridCol w:w="2214"/>
+                <w:gridCol w:w="6614"/>
+              </w:tblGrid>
+            </w:tblGridChange>
+          </w:tblGrid>
+          <w:tr>
+            <w:trPr>
+              <w:cantSplit w:val="0"/>
+              <w:tblHeader w:val="0"/>
+            </w:trPr>
+            <w:tc>
+              <w:tcPr>
+                <w:shd w:fill="c27ba0" w:val="clear"/>
+                <w:vAlign w:val="center"/>
+              </w:tcPr>
+              <w:p>
+                <w:pPr>
+                  <w:jc w:val="center"/>
+                  <w:rPr>
+                    <w:b w:val="1"/>
+                  </w:rPr>
+                </w:pPr>
+                <w:r>
+                  <w:rPr>
+                    <w:b w:val="1"/>
+                    <w:rtl w:val="0"/>
+                  </w:rPr>
+                  <w:t xml:space="preserve">Actores</w:t>
+                </w:r>
+              </w:p>
+            </w:tc>
+            <w:tc>
+              <w:tcPr>
+                <w:shd w:fill="auto" w:val="clear"/>
+              </w:tcPr>
+              <w:p>
+                <w:pPr>
+                  <w:rPr/>
+                </w:pPr>
+                <w:r>
+                  <w:rPr>
+                    <w:rtl w:val="0"/>
+                  </w:rPr>
+                  <w:t xml:space="preserve">Usuario</w:t>
+                </w:r>
+              </w:p>
+            </w:tc>
+          </w:tr>
+          <w:tr>
+            <w:trPr>
+              <w:cantSplit w:val="0"/>
+              <w:tblHeader w:val="0"/>
+            </w:trPr>
+            <w:tc>
+              <w:tcPr>
+                <w:tcBorders>
+                  <w:bottom w:color="a6a6a6" w:space="0" w:sz="4" w:val="single"/>
+                </w:tcBorders>
+                <w:shd w:fill="c27ba0" w:val="clear"/>
+                <w:vAlign w:val="center"/>
+              </w:tcPr>
+              <w:p>
+                <w:pPr>
+                  <w:jc w:val="center"/>
+                  <w:rPr>
+                    <w:b w:val="1"/>
+                  </w:rPr>
+                </w:pPr>
+                <w:r>
+                  <w:rPr>
+                    <w:b w:val="1"/>
+                    <w:rtl w:val="0"/>
+                  </w:rPr>
+                  <w:t xml:space="preserve">Precondición</w:t>
+                </w:r>
+              </w:p>
+            </w:tc>
+            <w:tc>
+              <w:tcPr>
+                <w:tcBorders>
+                  <w:bottom w:color="a6a6a6" w:space="0" w:sz="4" w:val="single"/>
+                </w:tcBorders>
+                <w:shd w:fill="auto" w:val="clear"/>
+              </w:tcPr>
+              <w:p>
+                <w:pPr>
+                  <w:rPr/>
+                </w:pPr>
+                <w:r>
+                  <w:rPr>
+                    <w:rtl w:val="0"/>
+                  </w:rPr>
+                  <w:t xml:space="preserve"> Estar logueado en el sistema con su cuenta.</w:t>
+                </w:r>
+              </w:p>
+            </w:tc>
+          </w:tr>
+          <w:tr>
+            <w:trPr>
+              <w:cantSplit w:val="0"/>
+              <w:tblHeader w:val="0"/>
+            </w:trPr>
+            <w:tc>
+              <w:tcPr>
+                <w:tcBorders>
+                  <w:bottom w:color="a6a6a6" w:space="0" w:sz="4" w:val="single"/>
+                </w:tcBorders>
+                <w:shd w:fill="c27ba0" w:val="clear"/>
+                <w:vAlign w:val="center"/>
+              </w:tcPr>
+              <w:p>
+                <w:pPr>
+                  <w:jc w:val="center"/>
+                  <w:rPr>
+                    <w:b w:val="1"/>
+                  </w:rPr>
+                </w:pPr>
+                <w:r>
+                  <w:rPr>
+                    <w:b w:val="1"/>
+                    <w:rtl w:val="0"/>
+                  </w:rPr>
+                  <w:t xml:space="preserve">Req. No Funcional</w:t>
+                </w:r>
+              </w:p>
+            </w:tc>
+            <w:tc>
+              <w:tcPr>
+                <w:tcBorders>
+                  <w:bottom w:color="a6a6a6" w:space="0" w:sz="4" w:val="single"/>
+                </w:tcBorders>
+                <w:shd w:fill="auto" w:val="clear"/>
+              </w:tcPr>
+              <w:p>
+                <w:pPr>
+                  <w:rPr/>
+                </w:pPr>
+                <w:r>
+                  <w:rPr>
+                    <w:rtl w:val="0"/>
+                  </w:rPr>
+                  <w:t xml:space="preserve">Usabilidad</w:t>
+                </w:r>
+              </w:p>
+            </w:tc>
+          </w:tr>
+          <w:tr>
+            <w:trPr>
+              <w:cantSplit w:val="0"/>
+              <w:tblHeader w:val="0"/>
+            </w:trPr>
+            <w:tc>
+              <w:tcPr>
+                <w:shd w:fill="c27ba0" w:val="clear"/>
+                <w:vAlign w:val="center"/>
+              </w:tcPr>
+              <w:p>
+                <w:pPr>
+                  <w:jc w:val="center"/>
+                  <w:rPr>
+                    <w:b w:val="1"/>
+                  </w:rPr>
+                </w:pPr>
+                <w:r>
+                  <w:rPr>
+                    <w:b w:val="1"/>
+                    <w:rtl w:val="0"/>
+                  </w:rPr>
+                  <w:t xml:space="preserve">Descripción</w:t>
+                </w:r>
+              </w:p>
+            </w:tc>
+            <w:tc>
+              <w:tcPr>
+                <w:shd w:fill="auto" w:val="clear"/>
+              </w:tcPr>
+              <w:p>
+                <w:pPr>
+                  <w:rPr/>
+                </w:pPr>
+                <w:r>
+                  <w:rPr>
+                    <w:rtl w:val="0"/>
+                  </w:rPr>
+                  <w:t xml:space="preserve">Permite al usuario ver el historial y detalles de las compras realizadas.</w:t>
+                </w:r>
+              </w:p>
+            </w:tc>
+          </w:tr>
+        </w:tbl>
+      </w:sdtContent>
+    </w:sdt>
+    <w:p>
+      <w:pPr>
+        <w:keepNext w:val="1"/>
+        <w:spacing w:after="60" w:before="240" w:line="360" w:lineRule="auto"/>
+        <w:rPr>
+          <w:rFonts w:ascii="Cambria" w:cs="Cambria" w:eastAsia="Cambria" w:hAnsi="Cambria"/>
+          <w:color w:val="366091"/>
+          <w:sz w:val="32"/>
+          <w:szCs w:val="32"/>
+        </w:rPr>
+      </w:pPr>
+      <w:r>
+        <w:rPr>
+          <w:rFonts w:ascii="Arial" w:cs="Arial" w:eastAsia="Arial" w:hAnsi="Arial"/>
+          <w:b w:val="1"/>
+          <w:sz w:val="26"/>
+          <w:szCs w:val="26"/>
+          <w:rtl w:val="0"/>
+        </w:rPr>
+        <w:t xml:space="preserve">Caso de Uso CU 1.14 – Ver historial presupuesto</w:t>
+      </w:r>
+      <w:r>
+        <w:rPr>
+          <w:rtl w:val="0"/>
+        </w:rPr>
+      </w:r>
+    </w:p>
+    <w:sdt>
+      <w:sdtPr>
+        <w:lock w:val="contentLocked"/>
+        <w:tag w:val="goog_rdk_8"/>
+      </w:sdtPr>
+      <w:sdtContent>
+        <w:tbl>
+          <w:tblPr>
+            <w:tblStyle w:val="Table14"/>
+            <w:tblW w:w="8828.0" w:type="dxa"/>
+            <w:jc w:val="left"/>
+            <w:tblBorders>
+              <w:top w:color="a6a6a6" w:space="0" w:sz="4" w:val="single"/>
+              <w:left w:color="a6a6a6" w:space="0" w:sz="4" w:val="single"/>
+              <w:bottom w:color="a6a6a6" w:space="0" w:sz="4" w:val="single"/>
+              <w:right w:color="a6a6a6" w:space="0" w:sz="4" w:val="single"/>
+              <w:insideH w:color="a6a6a6" w:space="0" w:sz="4" w:val="single"/>
+              <w:insideV w:color="a6a6a6" w:space="0" w:sz="4" w:val="single"/>
+            </w:tblBorders>
+            <w:tblLayout w:type="fixed"/>
+            <w:tblLook w:val="0400"/>
+          </w:tblPr>
+          <w:tblGrid>
+            <w:gridCol w:w="2214"/>
+            <w:gridCol w:w="6614"/>
+            <w:tblGridChange w:id="0">
+              <w:tblGrid>
+                <w:gridCol w:w="2214"/>
+                <w:gridCol w:w="6614"/>
+              </w:tblGrid>
+            </w:tblGridChange>
+          </w:tblGrid>
+          <w:tr>
+            <w:trPr>
+              <w:cantSplit w:val="0"/>
+              <w:tblHeader w:val="0"/>
+            </w:trPr>
+            <w:tc>
+              <w:tcPr>
+                <w:shd w:fill="c27ba0" w:val="clear"/>
+                <w:vAlign w:val="center"/>
+              </w:tcPr>
+              <w:p>
+                <w:pPr>
+                  <w:jc w:val="center"/>
+                  <w:rPr>
+                    <w:b w:val="1"/>
+                  </w:rPr>
+                </w:pPr>
+                <w:r>
+                  <w:rPr>
+                    <w:b w:val="1"/>
+                    <w:rtl w:val="0"/>
+                  </w:rPr>
+                  <w:t xml:space="preserve">Actores</w:t>
+                </w:r>
+              </w:p>
+            </w:tc>
+            <w:tc>
+              <w:tcPr>
+                <w:shd w:fill="auto" w:val="clear"/>
+              </w:tcPr>
+              <w:p>
+                <w:pPr>
+                  <w:rPr/>
+                </w:pPr>
+                <w:r>
+                  <w:rPr>
+                    <w:rtl w:val="0"/>
+                  </w:rPr>
+                  <w:t xml:space="preserve">Usuario</w:t>
+                </w:r>
+              </w:p>
+            </w:tc>
+          </w:tr>
+          <w:tr>
+            <w:trPr>
+              <w:cantSplit w:val="0"/>
+              <w:tblHeader w:val="0"/>
+            </w:trPr>
+            <w:tc>
+              <w:tcPr>
+                <w:tcBorders>
+                  <w:bottom w:color="a6a6a6" w:space="0" w:sz="4" w:val="single"/>
+                </w:tcBorders>
+                <w:shd w:fill="c27ba0" w:val="clear"/>
+                <w:vAlign w:val="center"/>
+              </w:tcPr>
+              <w:p>
+                <w:pPr>
+                  <w:jc w:val="center"/>
+                  <w:rPr>
+                    <w:b w:val="1"/>
+                  </w:rPr>
+                </w:pPr>
+                <w:r>
+                  <w:rPr>
+                    <w:b w:val="1"/>
+                    <w:rtl w:val="0"/>
+                  </w:rPr>
+                  <w:t xml:space="preserve">Precondición</w:t>
+                </w:r>
+              </w:p>
+            </w:tc>
+            <w:tc>
+              <w:tcPr>
+                <w:tcBorders>
+                  <w:bottom w:color="a6a6a6" w:space="0" w:sz="4" w:val="single"/>
+                </w:tcBorders>
+                <w:shd w:fill="auto" w:val="clear"/>
+              </w:tcPr>
+              <w:p>
+                <w:pPr>
+                  <w:rPr/>
+                </w:pPr>
+                <w:r>
+                  <w:rPr>
+                    <w:rtl w:val="0"/>
+                  </w:rPr>
+                  <w:t xml:space="preserve">Estar logueado en el sistema con su cuenta.</w:t>
+                </w:r>
+              </w:p>
+            </w:tc>
+          </w:tr>
+          <w:tr>
+            <w:trPr>
+              <w:cantSplit w:val="0"/>
+              <w:tblHeader w:val="0"/>
+            </w:trPr>
+            <w:tc>
+              <w:tcPr>
+                <w:tcBorders>
+                  <w:bottom w:color="a6a6a6" w:space="0" w:sz="4" w:val="single"/>
+                </w:tcBorders>
+                <w:shd w:fill="c27ba0" w:val="clear"/>
+                <w:vAlign w:val="center"/>
+              </w:tcPr>
+              <w:p>
+                <w:pPr>
+                  <w:jc w:val="center"/>
+                  <w:rPr>
+                    <w:b w:val="1"/>
+                  </w:rPr>
+                </w:pPr>
+                <w:r>
+                  <w:rPr>
+                    <w:b w:val="1"/>
+                    <w:rtl w:val="0"/>
+                  </w:rPr>
+                  <w:t xml:space="preserve">Req. No Funcional</w:t>
+                </w:r>
+              </w:p>
+            </w:tc>
+            <w:tc>
+              <w:tcPr>
+                <w:tcBorders>
+                  <w:bottom w:color="a6a6a6" w:space="0" w:sz="4" w:val="single"/>
+                </w:tcBorders>
+                <w:shd w:fill="auto" w:val="clear"/>
+              </w:tcPr>
+              <w:p>
+                <w:pPr>
+                  <w:rPr/>
+                </w:pPr>
+                <w:r>
+                  <w:rPr>
+                    <w:rtl w:val="0"/>
+                  </w:rPr>
+                  <w:t xml:space="preserve">Usabilidad</w:t>
+                </w:r>
+              </w:p>
+            </w:tc>
+          </w:tr>
+          <w:tr>
+            <w:trPr>
+              <w:cantSplit w:val="0"/>
+              <w:tblHeader w:val="0"/>
+            </w:trPr>
+            <w:tc>
+              <w:tcPr>
+                <w:shd w:fill="c27ba0" w:val="clear"/>
+                <w:vAlign w:val="center"/>
+              </w:tcPr>
+              <w:p>
+                <w:pPr>
+                  <w:jc w:val="center"/>
+                  <w:rPr>
+                    <w:b w:val="1"/>
+                  </w:rPr>
+                </w:pPr>
+                <w:r>
+                  <w:rPr>
+                    <w:b w:val="1"/>
+                    <w:rtl w:val="0"/>
+                  </w:rPr>
+                  <w:t xml:space="preserve">Descripción</w:t>
+                </w:r>
+              </w:p>
+            </w:tc>
+            <w:tc>
+              <w:tcPr>
+                <w:shd w:fill="auto" w:val="clear"/>
+              </w:tcPr>
+              <w:p>
+                <w:pPr>
+                  <w:rPr/>
+                </w:pPr>
+                <w:r>
+                  <w:rPr>
+                    <w:rtl w:val="0"/>
+                  </w:rPr>
+                  <w:t xml:space="preserve">Permite al usuario ver el historial y detalles de las cotizaciones realizadas.</w:t>
+                </w:r>
+              </w:p>
+            </w:tc>
+          </w:tr>
+        </w:tbl>
+      </w:sdtContent>
+    </w:sdt>
+    <w:p>
+      <w:pPr>
+        <w:rPr/>
+      </w:pPr>
+      <w:r>
+        <w:rPr>
+          <w:rtl w:val="0"/>
+        </w:rPr>
+      </w:r>
+    </w:p>
+    <w:p>
+      <w:pPr>
+        <w:keepNext w:val="1"/>
+        <w:keepLines w:val="1"/>
+        <w:spacing w:after="0" w:before="240" w:lineRule="auto"/>
+        <w:rPr/>
+      </w:pPr>
+      <w:r>
+        <w:rPr>
+          <w:rFonts w:ascii="Cambria" w:cs="Cambria" w:eastAsia="Cambria" w:hAnsi="Cambria"/>
+          <w:color w:val="366091"/>
+          <w:sz w:val="32"/>
+          <w:szCs w:val="32"/>
+          <w:rtl w:val="0"/>
+        </w:rPr>
+        <w:t xml:space="preserve">2.Carrito Compras</w:t>
       </w:r>
       <w:r>
         <w:rPr>
@@ -927,7 +3735,7 @@
           <w:vertAlign w:val="baseline"/>
           <w:rtl w:val="0"/>
         </w:rPr>
-        <w:t xml:space="preserve">Caso de Uso </w:t>
+        <w:t xml:space="preserve">Caso de Uso CU 0</w:t>
       </w:r>
       <w:r>
         <w:rPr>
@@ -937,7 +3745,7 @@
           <w:szCs w:val="26"/>
           <w:rtl w:val="0"/>
         </w:rPr>
-        <w:t xml:space="preserve">CU 004</w:t>
+        <w:t xml:space="preserve">2.1</w:t>
       </w:r>
       <w:r>
         <w:rPr>
@@ -960,28 +3768,11 @@
         <w:rPr>
           <w:rFonts w:ascii="Arial" w:cs="Arial" w:eastAsia="Arial" w:hAnsi="Arial"/>
           <w:b w:val="1"/>
-          <w:i w:val="0"/>
-          <w:smallCaps w:val="0"/>
-          <w:strike w:val="0"/>
-          <w:color w:val="ff0000"/>
-          <w:sz w:val="26"/>
-          <w:szCs w:val="26"/>
-          <w:u w:val="none"/>
-          <w:shd w:fill="auto" w:val="clear"/>
-          <w:vertAlign w:val="baseline"/>
-          <w:rtl w:val="0"/>
-        </w:rPr>
-        <w:t xml:space="preserve"> </w:t>
-      </w:r>
-      <w:r>
-        <w:rPr>
-          <w:rFonts w:ascii="Arial" w:cs="Arial" w:eastAsia="Arial" w:hAnsi="Arial"/>
-          <w:b w:val="1"/>
           <w:sz w:val="26"/>
           <w:szCs w:val="26"/>
           <w:rtl w:val="0"/>
         </w:rPr>
-        <w:t xml:space="preserve">Agregar producto al carrito</w:t>
+        <w:t xml:space="preserve">Crear carrito</w:t>
       </w:r>
       <w:r>
         <w:rPr>
@@ -991,7 +3782,7 @@
     </w:p>
     <w:tbl>
       <w:tblPr>
-        <w:tblStyle w:val="Table4"/>
+        <w:tblStyle w:val="Table15"/>
         <w:tblW w:w="8828.0" w:type="dxa"/>
         <w:jc w:val="left"/>
         <w:tblBorders>
@@ -1053,7 +3844,7 @@
               <w:rPr>
                 <w:rtl w:val="0"/>
               </w:rPr>
-              <w:t xml:space="preserve">usuario</w:t>
+              <w:t xml:space="preserve">Usuario</w:t>
             </w:r>
           </w:p>
         </w:tc>
@@ -1102,7 +3893,7 @@
               <w:rPr>
                 <w:rtl w:val="0"/>
               </w:rPr>
-              <w:t xml:space="preserve">Estar en la pestaña del producto a agregar.</w:t>
+              <w:t xml:space="preserve">Ingresar al sitio web y agregar un producto al carro</w:t>
             </w:r>
           </w:p>
         </w:tc>
@@ -1194,7 +3985,7 @@
               <w:rPr>
                 <w:rtl w:val="0"/>
               </w:rPr>
-              <w:t xml:space="preserve">Permite agregar los productos que el usuario quiera.</w:t>
+              <w:t xml:space="preserve">El sistema permite agregar cuantos productos requiera el usuario desde la pestaña del producto o similares</w:t>
             </w:r>
           </w:p>
         </w:tc>
@@ -1202,62 +3993,15 @@
     </w:tbl>
     <w:p>
       <w:pPr>
-        <w:rPr/>
-      </w:pPr>
-      <w:r>
-        <w:rPr>
-          <w:rtl w:val="0"/>
-        </w:rPr>
-      </w:r>
-    </w:p>
-    <w:p>
-      <w:pPr>
         <w:keepNext w:val="1"/>
-        <w:keepLines w:val="0"/>
-        <w:pageBreakBefore w:val="0"/>
-        <w:widowControl w:val="1"/>
-        <w:pBdr>
-          <w:top w:space="0" w:sz="0" w:val="nil"/>
-          <w:left w:space="0" w:sz="0" w:val="nil"/>
-          <w:bottom w:space="0" w:sz="0" w:val="nil"/>
-          <w:right w:space="0" w:sz="0" w:val="nil"/>
-          <w:between w:space="0" w:sz="0" w:val="nil"/>
-        </w:pBdr>
-        <w:shd w:fill="auto" w:val="clear"/>
         <w:spacing w:after="60" w:before="240" w:line="360" w:lineRule="auto"/>
-        <w:ind w:left="720" w:right="0" w:hanging="720"/>
-        <w:jc w:val="left"/>
         <w:rPr>
           <w:rFonts w:ascii="Arial" w:cs="Arial" w:eastAsia="Arial" w:hAnsi="Arial"/>
           <w:b w:val="1"/>
-          <w:i w:val="0"/>
-          <w:smallCaps w:val="0"/>
-          <w:strike w:val="0"/>
-          <w:color w:val="000000"/>
           <w:sz w:val="26"/>
           <w:szCs w:val="26"/>
-          <w:u w:val="none"/>
-          <w:shd w:fill="auto" w:val="clear"/>
-          <w:vertAlign w:val="baseline"/>
         </w:rPr>
       </w:pPr>
-      <w:r>
-        <w:rPr>
-          <w:rFonts w:ascii="Arial" w:cs="Arial" w:eastAsia="Arial" w:hAnsi="Arial"/>
-          <w:b w:val="1"/>
-          <w:i w:val="0"/>
-          <w:smallCaps w:val="0"/>
-          <w:strike w:val="0"/>
-          <w:color w:val="000000"/>
-          <w:sz w:val="26"/>
-          <w:szCs w:val="26"/>
-          <w:u w:val="none"/>
-          <w:shd w:fill="auto" w:val="clear"/>
-          <w:vertAlign w:val="baseline"/>
-          <w:rtl w:val="0"/>
-        </w:rPr>
-        <w:t xml:space="preserve">Caso de Uso </w:t>
-      </w:r>
       <w:r>
         <w:rPr>
           <w:rFonts w:ascii="Arial" w:cs="Arial" w:eastAsia="Arial" w:hAnsi="Arial"/>
@@ -1266,44 +4010,12 @@
           <w:szCs w:val="26"/>
           <w:rtl w:val="0"/>
         </w:rPr>
-        <w:t xml:space="preserve">CU 005</w:t>
-      </w:r>
-      <w:r>
-        <w:rPr>
-          <w:rFonts w:ascii="Arial" w:cs="Arial" w:eastAsia="Arial" w:hAnsi="Arial"/>
-          <w:b w:val="1"/>
-          <w:i w:val="0"/>
-          <w:smallCaps w:val="0"/>
-          <w:strike w:val="0"/>
-          <w:color w:val="000000"/>
-          <w:sz w:val="26"/>
-          <w:szCs w:val="26"/>
-          <w:u w:val="none"/>
-          <w:shd w:fill="auto" w:val="clear"/>
-          <w:vertAlign w:val="baseline"/>
-          <w:rtl w:val="0"/>
-        </w:rPr>
-        <w:t xml:space="preserve"> – </w:t>
-      </w:r>
-      <w:r>
-        <w:rPr>
-          <w:rFonts w:ascii="Arial" w:cs="Arial" w:eastAsia="Arial" w:hAnsi="Arial"/>
-          <w:b w:val="1"/>
-          <w:sz w:val="26"/>
-          <w:szCs w:val="26"/>
-          <w:rtl w:val="0"/>
-        </w:rPr>
-        <w:t xml:space="preserve">Visualización de carrito.</w:t>
-      </w:r>
-      <w:r>
-        <w:rPr>
-          <w:rtl w:val="0"/>
-        </w:rPr>
+        <w:t xml:space="preserve">Caso de Uso CU 02.2 – Ver carrito</w:t>
       </w:r>
     </w:p>
     <w:tbl>
       <w:tblPr>
-        <w:tblStyle w:val="Table5"/>
+        <w:tblStyle w:val="Table16"/>
         <w:tblW w:w="8828.0" w:type="dxa"/>
         <w:jc w:val="left"/>
         <w:tblBorders>
@@ -1365,57 +4077,7 @@
               <w:rPr>
                 <w:rtl w:val="0"/>
               </w:rPr>
-              <w:t xml:space="preserve"> usuario</w:t>
-            </w:r>
-          </w:p>
-        </w:tc>
-      </w:tr>
-      <w:tr>
-        <w:trPr>
-          <w:cantSplit w:val="0"/>
-          <w:trHeight w:val="478.83789062500006" w:hRule="atLeast"/>
-          <w:tblHeader w:val="0"/>
-        </w:trPr>
-        <w:tc>
-          <w:tcPr>
-            <w:tcBorders>
-              <w:bottom w:color="a6a6a6" w:space="0" w:sz="4" w:val="single"/>
-            </w:tcBorders>
-            <w:shd w:fill="c27ba0" w:val="clear"/>
-            <w:vAlign w:val="center"/>
-          </w:tcPr>
-          <w:p>
-            <w:pPr>
-              <w:jc w:val="center"/>
-              <w:rPr>
-                <w:b w:val="1"/>
-              </w:rPr>
-            </w:pPr>
-            <w:r>
-              <w:rPr>
-                <w:b w:val="1"/>
-                <w:rtl w:val="0"/>
-              </w:rPr>
-              <w:t xml:space="preserve">Precondición</w:t>
-            </w:r>
-          </w:p>
-        </w:tc>
-        <w:tc>
-          <w:tcPr>
-            <w:tcBorders>
-              <w:bottom w:color="a6a6a6" w:space="0" w:sz="4" w:val="single"/>
-            </w:tcBorders>
-            <w:shd w:fill="auto" w:val="clear"/>
-          </w:tcPr>
-          <w:p>
-            <w:pPr>
-              <w:rPr/>
-            </w:pPr>
-            <w:r>
-              <w:rPr>
-                <w:rtl w:val="0"/>
-              </w:rPr>
-              <w:t xml:space="preserve">Haber agregado previamente productos al carrito. </w:t>
+              <w:t xml:space="preserve">Usuario registrado</w:t>
             </w:r>
           </w:p>
         </w:tc>
@@ -1445,7 +4107,7 @@
                 <w:b w:val="1"/>
                 <w:rtl w:val="0"/>
               </w:rPr>
-              <w:t xml:space="preserve">Req. No Funcional</w:t>
+              <w:t xml:space="preserve">Precondición</w:t>
             </w:r>
           </w:p>
         </w:tc>
@@ -1464,7 +4126,7 @@
               <w:rPr>
                 <w:rtl w:val="0"/>
               </w:rPr>
-              <w:t xml:space="preserve">Usabilidad</w:t>
+              <w:t xml:space="preserve">Tener productos ingresados en el carro</w:t>
             </w:r>
           </w:p>
         </w:tc>
@@ -1476,6 +4138,9 @@
         </w:trPr>
         <w:tc>
           <w:tcPr>
+            <w:tcBorders>
+              <w:bottom w:color="a6a6a6" w:space="0" w:sz="4" w:val="single"/>
+            </w:tcBorders>
             <w:shd w:fill="c27ba0" w:val="clear"/>
             <w:vAlign w:val="center"/>
           </w:tcPr>
@@ -1491,6 +4156,52 @@
                 <w:b w:val="1"/>
                 <w:rtl w:val="0"/>
               </w:rPr>
+              <w:t xml:space="preserve">Req. No Funcional</w:t>
+            </w:r>
+          </w:p>
+        </w:tc>
+        <w:tc>
+          <w:tcPr>
+            <w:tcBorders>
+              <w:bottom w:color="a6a6a6" w:space="0" w:sz="4" w:val="single"/>
+            </w:tcBorders>
+            <w:shd w:fill="auto" w:val="clear"/>
+          </w:tcPr>
+          <w:p>
+            <w:pPr>
+              <w:rPr/>
+            </w:pPr>
+            <w:r>
+              <w:rPr>
+                <w:rtl w:val="0"/>
+              </w:rPr>
+              <w:t xml:space="preserve">Usabilidad</w:t>
+            </w:r>
+          </w:p>
+        </w:tc>
+      </w:tr>
+      <w:tr>
+        <w:trPr>
+          <w:cantSplit w:val="0"/>
+          <w:tblHeader w:val="0"/>
+        </w:trPr>
+        <w:tc>
+          <w:tcPr>
+            <w:shd w:fill="c27ba0" w:val="clear"/>
+            <w:vAlign w:val="center"/>
+          </w:tcPr>
+          <w:p>
+            <w:pPr>
+              <w:jc w:val="center"/>
+              <w:rPr>
+                <w:b w:val="1"/>
+              </w:rPr>
+            </w:pPr>
+            <w:r>
+              <w:rPr>
+                <w:b w:val="1"/>
+                <w:rtl w:val="0"/>
+              </w:rPr>
               <w:t xml:space="preserve">Descripción</w:t>
             </w:r>
           </w:p>
@@ -1507,7 +4218,7 @@
               <w:rPr>
                 <w:rtl w:val="0"/>
               </w:rPr>
-              <w:t xml:space="preserve">Permite visualizar los productos que se encuentran en el carrito, nombre, precio unitario y precio total.</w:t>
+              <w:t xml:space="preserve">Permite al usuario ver el carrito con los componentes que esté agrego, mas un resumen del precio y cantidad de cada uno.</w:t>
             </w:r>
           </w:p>
         </w:tc>
@@ -1515,62 +4226,15 @@
     </w:tbl>
     <w:p>
       <w:pPr>
-        <w:rPr/>
-      </w:pPr>
-      <w:r>
-        <w:rPr>
-          <w:rtl w:val="0"/>
-        </w:rPr>
-      </w:r>
-    </w:p>
-    <w:p>
-      <w:pPr>
         <w:keepNext w:val="1"/>
-        <w:keepLines w:val="0"/>
-        <w:pageBreakBefore w:val="0"/>
-        <w:widowControl w:val="1"/>
-        <w:pBdr>
-          <w:top w:space="0" w:sz="0" w:val="nil"/>
-          <w:left w:space="0" w:sz="0" w:val="nil"/>
-          <w:bottom w:space="0" w:sz="0" w:val="nil"/>
-          <w:right w:space="0" w:sz="0" w:val="nil"/>
-          <w:between w:space="0" w:sz="0" w:val="nil"/>
-        </w:pBdr>
-        <w:shd w:fill="auto" w:val="clear"/>
         <w:spacing w:after="60" w:before="240" w:line="360" w:lineRule="auto"/>
-        <w:ind w:left="0" w:right="0" w:firstLine="0"/>
-        <w:jc w:val="left"/>
         <w:rPr>
           <w:rFonts w:ascii="Arial" w:cs="Arial" w:eastAsia="Arial" w:hAnsi="Arial"/>
           <w:b w:val="1"/>
-          <w:i w:val="0"/>
-          <w:smallCaps w:val="0"/>
-          <w:strike w:val="0"/>
-          <w:color w:val="000000"/>
           <w:sz w:val="26"/>
           <w:szCs w:val="26"/>
-          <w:u w:val="none"/>
-          <w:shd w:fill="auto" w:val="clear"/>
-          <w:vertAlign w:val="baseline"/>
         </w:rPr>
       </w:pPr>
-      <w:r>
-        <w:rPr>
-          <w:rFonts w:ascii="Arial" w:cs="Arial" w:eastAsia="Arial" w:hAnsi="Arial"/>
-          <w:b w:val="1"/>
-          <w:i w:val="0"/>
-          <w:smallCaps w:val="0"/>
-          <w:strike w:val="0"/>
-          <w:color w:val="000000"/>
-          <w:sz w:val="26"/>
-          <w:szCs w:val="26"/>
-          <w:u w:val="none"/>
-          <w:shd w:fill="auto" w:val="clear"/>
-          <w:vertAlign w:val="baseline"/>
-          <w:rtl w:val="0"/>
-        </w:rPr>
-        <w:t xml:space="preserve">Caso de Uso </w:t>
-      </w:r>
       <w:r>
         <w:rPr>
           <w:rFonts w:ascii="Arial" w:cs="Arial" w:eastAsia="Arial" w:hAnsi="Arial"/>
@@ -1579,44 +4243,12 @@
           <w:szCs w:val="26"/>
           <w:rtl w:val="0"/>
         </w:rPr>
-        <w:t xml:space="preserve">CU 006</w:t>
-      </w:r>
-      <w:r>
-        <w:rPr>
-          <w:rFonts w:ascii="Arial" w:cs="Arial" w:eastAsia="Arial" w:hAnsi="Arial"/>
-          <w:b w:val="1"/>
-          <w:i w:val="0"/>
-          <w:smallCaps w:val="0"/>
-          <w:strike w:val="0"/>
-          <w:color w:val="000000"/>
-          <w:sz w:val="26"/>
-          <w:szCs w:val="26"/>
-          <w:u w:val="none"/>
-          <w:shd w:fill="auto" w:val="clear"/>
-          <w:vertAlign w:val="baseline"/>
-          <w:rtl w:val="0"/>
-        </w:rPr>
-        <w:t xml:space="preserve"> – </w:t>
-      </w:r>
-      <w:r>
-        <w:rPr>
-          <w:rFonts w:ascii="Arial" w:cs="Arial" w:eastAsia="Arial" w:hAnsi="Arial"/>
-          <w:b w:val="1"/>
-          <w:sz w:val="26"/>
-          <w:szCs w:val="26"/>
-          <w:rtl w:val="0"/>
-        </w:rPr>
-        <w:t xml:space="preserve">Simulación cotización</w:t>
-      </w:r>
-      <w:r>
-        <w:rPr>
-          <w:rtl w:val="0"/>
-        </w:rPr>
+        <w:t xml:space="preserve">Caso de Uso CU 02.3  – Actualizar carrito</w:t>
       </w:r>
     </w:p>
     <w:tbl>
       <w:tblPr>
-        <w:tblStyle w:val="Table6"/>
+        <w:tblStyle w:val="Table17"/>
         <w:tblW w:w="8828.0" w:type="dxa"/>
         <w:jc w:val="left"/>
         <w:tblBorders>
@@ -1678,7 +4310,7 @@
               <w:rPr>
                 <w:rtl w:val="0"/>
               </w:rPr>
-              <w:t xml:space="preserve">Usuario.</w:t>
+              <w:t xml:space="preserve">Usuario registrado</w:t>
             </w:r>
           </w:p>
         </w:tc>
@@ -1727,7 +4359,7 @@
               <w:rPr>
                 <w:rtl w:val="0"/>
               </w:rPr>
-              <w:t xml:space="preserve">Seleccionar los filtros para generar la cotización</w:t>
+              <w:t xml:space="preserve">Tener productos ingresados en el carro</w:t>
             </w:r>
           </w:p>
         </w:tc>
@@ -1776,6 +4408,7 @@
               <w:rPr>
                 <w:rtl w:val="0"/>
               </w:rPr>
+              <w:t xml:space="preserve">Usabilidad</w:t>
             </w:r>
           </w:p>
         </w:tc>
@@ -1818,7 +4451,7 @@
               <w:rPr>
                 <w:rtl w:val="0"/>
               </w:rPr>
-              <w:t xml:space="preserve">Se le entrega una simulación de cotización según los parámetros indicados por el usuario.</w:t>
+              <w:t xml:space="preserve">Permite la al usuario actualizar el carrito antes de proceder al pago a nivel de eliminar productos del carrito o subir la cantidad de un articulo especifico cuando le es requirió </w:t>
             </w:r>
           </w:p>
         </w:tc>
@@ -1826,62 +4459,15 @@
     </w:tbl>
     <w:p>
       <w:pPr>
-        <w:rPr/>
-      </w:pPr>
-      <w:r>
-        <w:rPr>
-          <w:rtl w:val="0"/>
-        </w:rPr>
-      </w:r>
-    </w:p>
-    <w:p>
-      <w:pPr>
         <w:keepNext w:val="1"/>
-        <w:keepLines w:val="0"/>
-        <w:pageBreakBefore w:val="0"/>
-        <w:widowControl w:val="1"/>
-        <w:pBdr>
-          <w:top w:space="0" w:sz="0" w:val="nil"/>
-          <w:left w:space="0" w:sz="0" w:val="nil"/>
-          <w:bottom w:space="0" w:sz="0" w:val="nil"/>
-          <w:right w:space="0" w:sz="0" w:val="nil"/>
-          <w:between w:space="0" w:sz="0" w:val="nil"/>
-        </w:pBdr>
-        <w:shd w:fill="auto" w:val="clear"/>
         <w:spacing w:after="60" w:before="240" w:line="360" w:lineRule="auto"/>
-        <w:ind w:left="720" w:right="0" w:hanging="720"/>
-        <w:jc w:val="left"/>
         <w:rPr>
           <w:rFonts w:ascii="Arial" w:cs="Arial" w:eastAsia="Arial" w:hAnsi="Arial"/>
           <w:b w:val="1"/>
-          <w:i w:val="0"/>
-          <w:smallCaps w:val="0"/>
-          <w:strike w:val="0"/>
-          <w:color w:val="ff0000"/>
           <w:sz w:val="26"/>
           <w:szCs w:val="26"/>
-          <w:u w:val="none"/>
-          <w:shd w:fill="auto" w:val="clear"/>
-          <w:vertAlign w:val="baseline"/>
         </w:rPr>
       </w:pPr>
-      <w:r>
-        <w:rPr>
-          <w:rFonts w:ascii="Arial" w:cs="Arial" w:eastAsia="Arial" w:hAnsi="Arial"/>
-          <w:b w:val="1"/>
-          <w:i w:val="0"/>
-          <w:smallCaps w:val="0"/>
-          <w:strike w:val="0"/>
-          <w:color w:val="000000"/>
-          <w:sz w:val="26"/>
-          <w:szCs w:val="26"/>
-          <w:u w:val="none"/>
-          <w:shd w:fill="auto" w:val="clear"/>
-          <w:vertAlign w:val="baseline"/>
-          <w:rtl w:val="0"/>
-        </w:rPr>
-        <w:t xml:space="preserve">Caso de Uso </w:t>
-      </w:r>
       <w:r>
         <w:rPr>
           <w:rFonts w:ascii="Arial" w:cs="Arial" w:eastAsia="Arial" w:hAnsi="Arial"/>
@@ -1890,61 +4476,12 @@
           <w:szCs w:val="26"/>
           <w:rtl w:val="0"/>
         </w:rPr>
-        <w:t xml:space="preserve">CU 007</w:t>
-      </w:r>
-      <w:r>
-        <w:rPr>
-          <w:rFonts w:ascii="Arial" w:cs="Arial" w:eastAsia="Arial" w:hAnsi="Arial"/>
-          <w:b w:val="1"/>
-          <w:i w:val="0"/>
-          <w:smallCaps w:val="0"/>
-          <w:strike w:val="0"/>
-          <w:color w:val="000000"/>
-          <w:sz w:val="26"/>
-          <w:szCs w:val="26"/>
-          <w:u w:val="none"/>
-          <w:shd w:fill="auto" w:val="clear"/>
-          <w:vertAlign w:val="baseline"/>
-          <w:rtl w:val="0"/>
-        </w:rPr>
-        <w:t xml:space="preserve"> –</w:t>
-      </w:r>
-      <w:r>
-        <w:rPr>
-          <w:rFonts w:ascii="Arial" w:cs="Arial" w:eastAsia="Arial" w:hAnsi="Arial"/>
-          <w:b w:val="1"/>
-          <w:i w:val="0"/>
-          <w:smallCaps w:val="0"/>
-          <w:strike w:val="0"/>
-          <w:color w:val="ff0000"/>
-          <w:sz w:val="26"/>
-          <w:szCs w:val="26"/>
-          <w:u w:val="none"/>
-          <w:shd w:fill="auto" w:val="clear"/>
-          <w:vertAlign w:val="baseline"/>
-          <w:rtl w:val="0"/>
-        </w:rPr>
-        <w:t xml:space="preserve"> </w:t>
-      </w:r>
-      <w:r>
-        <w:rPr>
-          <w:rFonts w:ascii="Arial" w:cs="Arial" w:eastAsia="Arial" w:hAnsi="Arial"/>
-          <w:b w:val="1"/>
-          <w:sz w:val="26"/>
-          <w:szCs w:val="26"/>
-          <w:rtl w:val="0"/>
-        </w:rPr>
-        <w:t xml:space="preserve">Simulación armado pc</w:t>
-      </w:r>
-      <w:r>
-        <w:rPr>
-          <w:rtl w:val="0"/>
-        </w:rPr>
+        <w:t xml:space="preserve">Caso de Uso CU 02.4 – Eliminar carrito</w:t>
       </w:r>
     </w:p>
     <w:tbl>
       <w:tblPr>
-        <w:tblStyle w:val="Table7"/>
+        <w:tblStyle w:val="Table18"/>
         <w:tblW w:w="8828.0" w:type="dxa"/>
         <w:jc w:val="left"/>
         <w:tblBorders>
@@ -1971,7 +4508,7 @@
       <w:tr>
         <w:trPr>
           <w:cantSplit w:val="0"/>
-          <w:trHeight w:val="832.6757812500001" w:hRule="atLeast"/>
+          <w:trHeight w:val="478.83789062500006" w:hRule="atLeast"/>
           <w:tblHeader w:val="0"/>
         </w:trPr>
         <w:tc>
@@ -2007,7 +4544,7 @@
               <w:rPr>
                 <w:rtl w:val="0"/>
               </w:rPr>
-              <w:t xml:space="preserve">Usuario</w:t>
+              <w:t xml:space="preserve">Usuario registrado</w:t>
             </w:r>
           </w:p>
         </w:tc>
@@ -2056,7 +4593,7 @@
               <w:rPr>
                 <w:rtl w:val="0"/>
               </w:rPr>
-              <w:t xml:space="preserve">Ingresar al sitio y escoger la opción de comprobar compatibilidad.</w:t>
+              <w:t xml:space="preserve">Tener productos ingresados en el carro</w:t>
             </w:r>
           </w:p>
         </w:tc>
@@ -2105,6 +4642,7 @@
               <w:rPr>
                 <w:rtl w:val="0"/>
               </w:rPr>
+              <w:t xml:space="preserve">Usabilidad</w:t>
             </w:r>
           </w:p>
         </w:tc>
@@ -2147,7 +4685,7 @@
               <w:rPr>
                 <w:rtl w:val="0"/>
               </w:rPr>
-              <w:t xml:space="preserve">Permite al usuario escoger productos según compatibilidad entre ellas.</w:t>
+              <w:t xml:space="preserve">Permite al usuario eliminar completamente el carrito de compras con una opción de vaciar.</w:t>
             </w:r>
           </w:p>
         </w:tc>
@@ -2155,7 +4693,15 @@
     </w:tbl>
     <w:p>
       <w:pPr>
-        <w:rPr/>
+        <w:keepNext w:val="1"/>
+        <w:keepLines w:val="1"/>
+        <w:spacing w:after="0" w:before="240" w:lineRule="auto"/>
+        <w:rPr>
+          <w:rFonts w:ascii="Arial" w:cs="Arial" w:eastAsia="Arial" w:hAnsi="Arial"/>
+          <w:b w:val="1"/>
+          <w:sz w:val="26"/>
+          <w:szCs w:val="26"/>
+        </w:rPr>
       </w:pPr>
       <w:r>
         <w:rPr>
@@ -2165,71 +4711,38 @@
     </w:p>
     <w:p>
       <w:pPr>
+        <w:keepNext w:val="1"/>
+        <w:keepLines w:val="1"/>
+        <w:spacing w:after="0" w:before="240" w:lineRule="auto"/>
         <w:rPr>
-          <w:rFonts w:ascii="Arial" w:cs="Arial" w:eastAsia="Arial" w:hAnsi="Arial"/>
-          <w:b w:val="1"/>
-          <w:color w:val="000000"/>
-          <w:sz w:val="26"/>
-          <w:szCs w:val="26"/>
+          <w:rFonts w:ascii="Cambria" w:cs="Cambria" w:eastAsia="Cambria" w:hAnsi="Cambria"/>
+          <w:color w:val="366091"/>
+          <w:sz w:val="32"/>
+          <w:szCs w:val="32"/>
         </w:rPr>
       </w:pPr>
       <w:r>
-        <w:br w:type="page"/>
-      </w:r>
-      <w:r>
         <w:rPr>
+          <w:rFonts w:ascii="Cambria" w:cs="Cambria" w:eastAsia="Cambria" w:hAnsi="Cambria"/>
+          <w:color w:val="366091"/>
+          <w:sz w:val="32"/>
+          <w:szCs w:val="32"/>
           <w:rtl w:val="0"/>
         </w:rPr>
+        <w:t xml:space="preserve">3.Proceso de Pago</w:t>
       </w:r>
     </w:p>
     <w:p>
       <w:pPr>
         <w:keepNext w:val="1"/>
-        <w:keepLines w:val="0"/>
-        <w:pageBreakBefore w:val="0"/>
-        <w:widowControl w:val="1"/>
-        <w:pBdr>
-          <w:top w:space="0" w:sz="0" w:val="nil"/>
-          <w:left w:space="0" w:sz="0" w:val="nil"/>
-          <w:bottom w:space="0" w:sz="0" w:val="nil"/>
-          <w:right w:space="0" w:sz="0" w:val="nil"/>
-          <w:between w:space="0" w:sz="0" w:val="nil"/>
-        </w:pBdr>
-        <w:shd w:fill="auto" w:val="clear"/>
         <w:spacing w:after="60" w:before="240" w:line="360" w:lineRule="auto"/>
-        <w:ind w:left="720" w:right="0" w:hanging="720"/>
-        <w:jc w:val="left"/>
         <w:rPr>
-          <w:rFonts w:ascii="Arial" w:cs="Arial" w:eastAsia="Arial" w:hAnsi="Arial"/>
-          <w:b w:val="1"/>
-          <w:i w:val="0"/>
-          <w:smallCaps w:val="0"/>
-          <w:strike w:val="0"/>
-          <w:color w:val="000000"/>
-          <w:sz w:val="26"/>
-          <w:szCs w:val="26"/>
-          <w:u w:val="none"/>
-          <w:shd w:fill="auto" w:val="clear"/>
-          <w:vertAlign w:val="baseline"/>
+          <w:rFonts w:ascii="Cambria" w:cs="Cambria" w:eastAsia="Cambria" w:hAnsi="Cambria"/>
+          <w:color w:val="366091"/>
+          <w:sz w:val="32"/>
+          <w:szCs w:val="32"/>
         </w:rPr>
       </w:pPr>
-      <w:r>
-        <w:rPr>
-          <w:rFonts w:ascii="Arial" w:cs="Arial" w:eastAsia="Arial" w:hAnsi="Arial"/>
-          <w:b w:val="1"/>
-          <w:i w:val="0"/>
-          <w:smallCaps w:val="0"/>
-          <w:strike w:val="0"/>
-          <w:color w:val="000000"/>
-          <w:sz w:val="26"/>
-          <w:szCs w:val="26"/>
-          <w:u w:val="none"/>
-          <w:shd w:fill="auto" w:val="clear"/>
-          <w:vertAlign w:val="baseline"/>
-          <w:rtl w:val="0"/>
-        </w:rPr>
-        <w:t xml:space="preserve">Caso de Uso </w:t>
-      </w:r>
       <w:r>
         <w:rPr>
           <w:rFonts w:ascii="Arial" w:cs="Arial" w:eastAsia="Arial" w:hAnsi="Arial"/>
@@ -2238,29 +4751,17 @@
           <w:szCs w:val="26"/>
           <w:rtl w:val="0"/>
         </w:rPr>
-        <w:t xml:space="preserve">CU 009</w:t>
+        <w:t xml:space="preserve">Caso de Uso CU 03.1 – crear orden.</w:t>
       </w:r>
       <w:r>
         <w:rPr>
-          <w:rFonts w:ascii="Arial" w:cs="Arial" w:eastAsia="Arial" w:hAnsi="Arial"/>
-          <w:b w:val="1"/>
-          <w:i w:val="0"/>
-          <w:smallCaps w:val="0"/>
-          <w:strike w:val="0"/>
-          <w:color w:val="000000"/>
-          <w:sz w:val="26"/>
-          <w:szCs w:val="26"/>
-          <w:u w:val="none"/>
-          <w:shd w:fill="auto" w:val="clear"/>
-          <w:vertAlign w:val="baseline"/>
           <w:rtl w:val="0"/>
         </w:rPr>
-        <w:t xml:space="preserve"> – Nombre Caso uso (Alto nivel)</w:t>
       </w:r>
     </w:p>
     <w:tbl>
       <w:tblPr>
-        <w:tblStyle w:val="Table8"/>
+        <w:tblStyle w:val="Table19"/>
         <w:tblW w:w="8828.0" w:type="dxa"/>
         <w:jc w:val="left"/>
         <w:tblBorders>
@@ -2322,7 +4823,7 @@
               <w:rPr>
                 <w:rtl w:val="0"/>
               </w:rPr>
-              <w:t xml:space="preserve">&lt;Ingrese la lista de los actores, la cual indica quién o quiénes inician el caso de uso&gt;</w:t>
+              <w:t xml:space="preserve">Usuario</w:t>
             </w:r>
           </w:p>
         </w:tc>
@@ -2371,7 +4872,7 @@
               <w:rPr>
                 <w:rtl w:val="0"/>
               </w:rPr>
-              <w:t xml:space="preserve">&lt;Ingrese las condiciones previas que se deben cumplir para llevar a cabo el caso de uso&gt;</w:t>
+              <w:t xml:space="preserve">Tener productos en el carro.</w:t>
             </w:r>
           </w:p>
         </w:tc>
@@ -2420,7 +4921,7 @@
               <w:rPr>
                 <w:rtl w:val="0"/>
               </w:rPr>
-              <w:t xml:space="preserve">&lt;Ingrese los requerimientos no funcionales, si es que existen que podrían desprenderse del caso de uso&gt;</w:t>
+              <w:t xml:space="preserve">Usabilidad</w:t>
             </w:r>
           </w:p>
         </w:tc>
@@ -2463,7 +4964,7 @@
               <w:rPr>
                 <w:rtl w:val="0"/>
               </w:rPr>
-              <w:t xml:space="preserve">&lt;Narración de lo que hacen los actores. Se sugiere el siguiente esquema: Este caso de uso se inicia cuando &lt;actor&gt; &lt;inicia un EVENTO&gt;&gt;</w:t>
+              <w:t xml:space="preserve">EL usuario requiere proceder a la cancelación de lo que este tenga en el carrito, por lo cual se le redirige a la pestaña de pago.</w:t>
             </w:r>
           </w:p>
         </w:tc>
@@ -2471,62 +4972,15 @@
     </w:tbl>
     <w:p>
       <w:pPr>
-        <w:rPr/>
-      </w:pPr>
-      <w:r>
-        <w:rPr>
-          <w:rtl w:val="0"/>
-        </w:rPr>
-      </w:r>
-    </w:p>
-    <w:p>
-      <w:pPr>
         <w:keepNext w:val="1"/>
-        <w:keepLines w:val="0"/>
-        <w:pageBreakBefore w:val="0"/>
-        <w:widowControl w:val="1"/>
-        <w:pBdr>
-          <w:top w:space="0" w:sz="0" w:val="nil"/>
-          <w:left w:space="0" w:sz="0" w:val="nil"/>
-          <w:bottom w:space="0" w:sz="0" w:val="nil"/>
-          <w:right w:space="0" w:sz="0" w:val="nil"/>
-          <w:between w:space="0" w:sz="0" w:val="nil"/>
-        </w:pBdr>
-        <w:shd w:fill="auto" w:val="clear"/>
         <w:spacing w:after="60" w:before="240" w:line="360" w:lineRule="auto"/>
-        <w:ind w:left="720" w:right="0" w:hanging="720"/>
-        <w:jc w:val="left"/>
         <w:rPr>
           <w:rFonts w:ascii="Arial" w:cs="Arial" w:eastAsia="Arial" w:hAnsi="Arial"/>
           <w:b w:val="1"/>
-          <w:i w:val="0"/>
-          <w:smallCaps w:val="0"/>
-          <w:strike w:val="0"/>
-          <w:color w:val="000000"/>
           <w:sz w:val="26"/>
           <w:szCs w:val="26"/>
-          <w:u w:val="none"/>
-          <w:shd w:fill="auto" w:val="clear"/>
-          <w:vertAlign w:val="baseline"/>
         </w:rPr>
       </w:pPr>
-      <w:r>
-        <w:rPr>
-          <w:rFonts w:ascii="Arial" w:cs="Arial" w:eastAsia="Arial" w:hAnsi="Arial"/>
-          <w:b w:val="1"/>
-          <w:i w:val="0"/>
-          <w:smallCaps w:val="0"/>
-          <w:strike w:val="0"/>
-          <w:color w:val="000000"/>
-          <w:sz w:val="26"/>
-          <w:szCs w:val="26"/>
-          <w:u w:val="none"/>
-          <w:shd w:fill="auto" w:val="clear"/>
-          <w:vertAlign w:val="baseline"/>
-          <w:rtl w:val="0"/>
-        </w:rPr>
-        <w:t xml:space="preserve">Caso de Uso </w:t>
-      </w:r>
       <w:r>
         <w:rPr>
           <w:rFonts w:ascii="Arial" w:cs="Arial" w:eastAsia="Arial" w:hAnsi="Arial"/>
@@ -2535,29 +4989,12 @@
           <w:szCs w:val="26"/>
           <w:rtl w:val="0"/>
         </w:rPr>
-        <w:t xml:space="preserve">CU 010</w:t>
-      </w:r>
-      <w:r>
-        <w:rPr>
-          <w:rFonts w:ascii="Arial" w:cs="Arial" w:eastAsia="Arial" w:hAnsi="Arial"/>
-          <w:b w:val="1"/>
-          <w:i w:val="0"/>
-          <w:smallCaps w:val="0"/>
-          <w:strike w:val="0"/>
-          <w:color w:val="000000"/>
-          <w:sz w:val="26"/>
-          <w:szCs w:val="26"/>
-          <w:u w:val="none"/>
-          <w:shd w:fill="auto" w:val="clear"/>
-          <w:vertAlign w:val="baseline"/>
-          <w:rtl w:val="0"/>
-        </w:rPr>
-        <w:t xml:space="preserve"> – Nombre Caso uso (Alto nivel)</w:t>
+        <w:t xml:space="preserve">Caso de Uso CU 03.2 – Editar orden</w:t>
       </w:r>
     </w:p>
     <w:tbl>
       <w:tblPr>
-        <w:tblStyle w:val="Table9"/>
+        <w:tblStyle w:val="Table20"/>
         <w:tblW w:w="8828.0" w:type="dxa"/>
         <w:jc w:val="left"/>
         <w:tblBorders>
@@ -2619,7 +5056,7 @@
               <w:rPr>
                 <w:rtl w:val="0"/>
               </w:rPr>
-              <w:t xml:space="preserve">&lt;Ingrese la lista de los actores, la cual indica quién o quiénes inician el caso de uso&gt;</w:t>
+              <w:t xml:space="preserve">Usuario</w:t>
             </w:r>
           </w:p>
         </w:tc>
@@ -2668,7 +5105,7 @@
               <w:rPr>
                 <w:rtl w:val="0"/>
               </w:rPr>
-              <w:t xml:space="preserve">&lt;Ingrese las condiciones previas que se deben cumplir para llevar a cabo el caso de uso&gt;</w:t>
+              <w:t xml:space="preserve">Tener productos en el carro y proceder al pago.</w:t>
             </w:r>
           </w:p>
         </w:tc>
@@ -2717,7 +5154,7 @@
               <w:rPr>
                 <w:rtl w:val="0"/>
               </w:rPr>
-              <w:t xml:space="preserve">&lt;Ingrese los requerimientos no funcionales, si es que existen que podrían desprenderse del caso de uso&gt;</w:t>
+              <w:t xml:space="preserve">Usabilidad</w:t>
             </w:r>
           </w:p>
         </w:tc>
@@ -2760,12 +5197,1561 @@
               <w:rPr>
                 <w:rtl w:val="0"/>
               </w:rPr>
-              <w:t xml:space="preserve">&lt;Narración de lo que hacen los actores. Se sugiere el siguiente esquema: Este caso de uso se inicia cuando &lt;actor&gt; &lt;inicia un EVENTO&gt;&gt;</w:t>
+              <w:t xml:space="preserve">Permite editar los detalles de la orden, tales como dirección, número, metodos de pago entre otros, asegurando que estos mismo estén presentes antes de proceder al pago y sean dirigidos al sistema externo de pagos</w:t>
             </w:r>
           </w:p>
         </w:tc>
       </w:tr>
     </w:tbl>
+    <w:p>
+      <w:pPr>
+        <w:keepNext w:val="1"/>
+        <w:spacing w:after="60" w:before="240" w:line="360" w:lineRule="auto"/>
+        <w:rPr>
+          <w:rFonts w:ascii="Cambria" w:cs="Cambria" w:eastAsia="Cambria" w:hAnsi="Cambria"/>
+          <w:color w:val="366091"/>
+          <w:sz w:val="32"/>
+          <w:szCs w:val="32"/>
+        </w:rPr>
+      </w:pPr>
+      <w:r>
+        <w:rPr>
+          <w:rFonts w:ascii="Arial" w:cs="Arial" w:eastAsia="Arial" w:hAnsi="Arial"/>
+          <w:b w:val="1"/>
+          <w:sz w:val="26"/>
+          <w:szCs w:val="26"/>
+          <w:rtl w:val="0"/>
+        </w:rPr>
+        <w:t xml:space="preserve">Caso de Uso CU 03.3 – Eliminar orden</w:t>
+      </w:r>
+      <w:r>
+        <w:rPr>
+          <w:rtl w:val="0"/>
+        </w:rPr>
+      </w:r>
+    </w:p>
+    <w:tbl>
+      <w:tblPr>
+        <w:tblStyle w:val="Table21"/>
+        <w:tblW w:w="8828.0" w:type="dxa"/>
+        <w:jc w:val="left"/>
+        <w:tblBorders>
+          <w:top w:color="a6a6a6" w:space="0" w:sz="4" w:val="single"/>
+          <w:left w:color="a6a6a6" w:space="0" w:sz="4" w:val="single"/>
+          <w:bottom w:color="a6a6a6" w:space="0" w:sz="4" w:val="single"/>
+          <w:right w:color="a6a6a6" w:space="0" w:sz="4" w:val="single"/>
+          <w:insideH w:color="a6a6a6" w:space="0" w:sz="4" w:val="single"/>
+          <w:insideV w:color="a6a6a6" w:space="0" w:sz="4" w:val="single"/>
+        </w:tblBorders>
+        <w:tblLayout w:type="fixed"/>
+        <w:tblLook w:val="0400"/>
+      </w:tblPr>
+      <w:tblGrid>
+        <w:gridCol w:w="2214"/>
+        <w:gridCol w:w="6614"/>
+        <w:tblGridChange w:id="0">
+          <w:tblGrid>
+            <w:gridCol w:w="2214"/>
+            <w:gridCol w:w="6614"/>
+          </w:tblGrid>
+        </w:tblGridChange>
+      </w:tblGrid>
+      <w:tr>
+        <w:trPr>
+          <w:cantSplit w:val="0"/>
+          <w:tblHeader w:val="0"/>
+        </w:trPr>
+        <w:tc>
+          <w:tcPr>
+            <w:shd w:fill="c27ba0" w:val="clear"/>
+            <w:vAlign w:val="center"/>
+          </w:tcPr>
+          <w:p>
+            <w:pPr>
+              <w:jc w:val="center"/>
+              <w:rPr>
+                <w:b w:val="1"/>
+              </w:rPr>
+            </w:pPr>
+            <w:r>
+              <w:rPr>
+                <w:b w:val="1"/>
+                <w:rtl w:val="0"/>
+              </w:rPr>
+              <w:t xml:space="preserve">Actores</w:t>
+            </w:r>
+          </w:p>
+        </w:tc>
+        <w:tc>
+          <w:tcPr>
+            <w:shd w:fill="auto" w:val="clear"/>
+          </w:tcPr>
+          <w:p>
+            <w:pPr>
+              <w:rPr/>
+            </w:pPr>
+            <w:r>
+              <w:rPr>
+                <w:rtl w:val="0"/>
+              </w:rPr>
+              <w:t xml:space="preserve">Usuario</w:t>
+            </w:r>
+          </w:p>
+        </w:tc>
+      </w:tr>
+      <w:tr>
+        <w:trPr>
+          <w:cantSplit w:val="0"/>
+          <w:tblHeader w:val="0"/>
+        </w:trPr>
+        <w:tc>
+          <w:tcPr>
+            <w:tcBorders>
+              <w:bottom w:color="a6a6a6" w:space="0" w:sz="4" w:val="single"/>
+            </w:tcBorders>
+            <w:shd w:fill="c27ba0" w:val="clear"/>
+            <w:vAlign w:val="center"/>
+          </w:tcPr>
+          <w:p>
+            <w:pPr>
+              <w:jc w:val="center"/>
+              <w:rPr>
+                <w:b w:val="1"/>
+              </w:rPr>
+            </w:pPr>
+            <w:r>
+              <w:rPr>
+                <w:b w:val="1"/>
+                <w:rtl w:val="0"/>
+              </w:rPr>
+              <w:t xml:space="preserve">Precondición</w:t>
+            </w:r>
+          </w:p>
+        </w:tc>
+        <w:tc>
+          <w:tcPr>
+            <w:tcBorders>
+              <w:bottom w:color="a6a6a6" w:space="0" w:sz="4" w:val="single"/>
+            </w:tcBorders>
+            <w:shd w:fill="auto" w:val="clear"/>
+          </w:tcPr>
+          <w:p>
+            <w:pPr>
+              <w:rPr/>
+            </w:pPr>
+            <w:r>
+              <w:rPr>
+                <w:rtl w:val="0"/>
+              </w:rPr>
+              <w:t xml:space="preserve"> Ingresar al sitio web</w:t>
+            </w:r>
+          </w:p>
+        </w:tc>
+      </w:tr>
+      <w:tr>
+        <w:trPr>
+          <w:cantSplit w:val="0"/>
+          <w:tblHeader w:val="0"/>
+        </w:trPr>
+        <w:tc>
+          <w:tcPr>
+            <w:tcBorders>
+              <w:bottom w:color="a6a6a6" w:space="0" w:sz="4" w:val="single"/>
+            </w:tcBorders>
+            <w:shd w:fill="c27ba0" w:val="clear"/>
+            <w:vAlign w:val="center"/>
+          </w:tcPr>
+          <w:p>
+            <w:pPr>
+              <w:jc w:val="center"/>
+              <w:rPr>
+                <w:b w:val="1"/>
+              </w:rPr>
+            </w:pPr>
+            <w:r>
+              <w:rPr>
+                <w:b w:val="1"/>
+                <w:rtl w:val="0"/>
+              </w:rPr>
+              <w:t xml:space="preserve">Req. No Funcional</w:t>
+            </w:r>
+          </w:p>
+        </w:tc>
+        <w:tc>
+          <w:tcPr>
+            <w:tcBorders>
+              <w:bottom w:color="a6a6a6" w:space="0" w:sz="4" w:val="single"/>
+            </w:tcBorders>
+            <w:shd w:fill="auto" w:val="clear"/>
+          </w:tcPr>
+          <w:p>
+            <w:pPr>
+              <w:rPr/>
+            </w:pPr>
+            <w:r>
+              <w:rPr>
+                <w:rtl w:val="0"/>
+              </w:rPr>
+              <w:t xml:space="preserve">Usabilidad</w:t>
+            </w:r>
+          </w:p>
+        </w:tc>
+      </w:tr>
+      <w:tr>
+        <w:trPr>
+          <w:cantSplit w:val="0"/>
+          <w:tblHeader w:val="0"/>
+        </w:trPr>
+        <w:tc>
+          <w:tcPr>
+            <w:shd w:fill="c27ba0" w:val="clear"/>
+            <w:vAlign w:val="center"/>
+          </w:tcPr>
+          <w:p>
+            <w:pPr>
+              <w:jc w:val="center"/>
+              <w:rPr>
+                <w:b w:val="1"/>
+              </w:rPr>
+            </w:pPr>
+            <w:r>
+              <w:rPr>
+                <w:b w:val="1"/>
+                <w:rtl w:val="0"/>
+              </w:rPr>
+              <w:t xml:space="preserve">Descripción</w:t>
+            </w:r>
+          </w:p>
+        </w:tc>
+        <w:tc>
+          <w:tcPr>
+            <w:shd w:fill="auto" w:val="clear"/>
+          </w:tcPr>
+          <w:p>
+            <w:pPr>
+              <w:rPr/>
+            </w:pPr>
+            <w:r>
+              <w:rPr>
+                <w:rtl w:val="0"/>
+              </w:rPr>
+              <w:t xml:space="preserve">Permite al usuario eliminar totalmente el pedido si este se retracta de ser necesario.</w:t>
+            </w:r>
+          </w:p>
+        </w:tc>
+      </w:tr>
+    </w:tbl>
+    <w:p>
+      <w:pPr>
+        <w:rPr>
+          <w:rFonts w:ascii="Cambria" w:cs="Cambria" w:eastAsia="Cambria" w:hAnsi="Cambria"/>
+          <w:color w:val="366091"/>
+          <w:sz w:val="32"/>
+          <w:szCs w:val="32"/>
+        </w:rPr>
+      </w:pPr>
+      <w:r>
+        <w:rPr>
+          <w:rtl w:val="0"/>
+        </w:rPr>
+      </w:r>
+    </w:p>
+    <w:p>
+      <w:pPr>
+        <w:rPr>
+          <w:rFonts w:ascii="Cambria" w:cs="Cambria" w:eastAsia="Cambria" w:hAnsi="Cambria"/>
+          <w:color w:val="366091"/>
+          <w:sz w:val="32"/>
+          <w:szCs w:val="32"/>
+        </w:rPr>
+      </w:pPr>
+      <w:r>
+        <w:rPr>
+          <w:rFonts w:ascii="Cambria" w:cs="Cambria" w:eastAsia="Cambria" w:hAnsi="Cambria"/>
+          <w:color w:val="366091"/>
+          <w:sz w:val="32"/>
+          <w:szCs w:val="32"/>
+          <w:rtl w:val="0"/>
+        </w:rPr>
+        <w:t xml:space="preserve">4.Administrador</w:t>
+      </w:r>
+    </w:p>
+    <w:p>
+      <w:pPr>
+        <w:keepNext w:val="1"/>
+        <w:spacing w:after="60" w:before="240" w:line="360" w:lineRule="auto"/>
+        <w:rPr>
+          <w:rFonts w:ascii="Cambria" w:cs="Cambria" w:eastAsia="Cambria" w:hAnsi="Cambria"/>
+          <w:color w:val="366091"/>
+          <w:sz w:val="32"/>
+          <w:szCs w:val="32"/>
+        </w:rPr>
+      </w:pPr>
+      <w:r>
+        <w:rPr>
+          <w:rFonts w:ascii="Arial" w:cs="Arial" w:eastAsia="Arial" w:hAnsi="Arial"/>
+          <w:b w:val="1"/>
+          <w:sz w:val="26"/>
+          <w:szCs w:val="26"/>
+          <w:rtl w:val="0"/>
+        </w:rPr>
+        <w:t xml:space="preserve">Caso de Uso CU 04.1 – Crear producto</w:t>
+      </w:r>
+      <w:r>
+        <w:rPr>
+          <w:rtl w:val="0"/>
+        </w:rPr>
+      </w:r>
+    </w:p>
+    <w:sdt>
+      <w:sdtPr>
+        <w:lock w:val="contentLocked"/>
+        <w:tag w:val="goog_rdk_9"/>
+      </w:sdtPr>
+      <w:sdtContent>
+        <w:tbl>
+          <w:tblPr>
+            <w:tblStyle w:val="Table22"/>
+            <w:tblW w:w="8828.0" w:type="dxa"/>
+            <w:jc w:val="left"/>
+            <w:tblBorders>
+              <w:top w:color="a6a6a6" w:space="0" w:sz="4" w:val="single"/>
+              <w:left w:color="a6a6a6" w:space="0" w:sz="4" w:val="single"/>
+              <w:bottom w:color="a6a6a6" w:space="0" w:sz="4" w:val="single"/>
+              <w:right w:color="a6a6a6" w:space="0" w:sz="4" w:val="single"/>
+              <w:insideH w:color="a6a6a6" w:space="0" w:sz="4" w:val="single"/>
+              <w:insideV w:color="a6a6a6" w:space="0" w:sz="4" w:val="single"/>
+            </w:tblBorders>
+            <w:tblLayout w:type="fixed"/>
+            <w:tblLook w:val="0400"/>
+          </w:tblPr>
+          <w:tblGrid>
+            <w:gridCol w:w="2214"/>
+            <w:gridCol w:w="6614"/>
+            <w:tblGridChange w:id="0">
+              <w:tblGrid>
+                <w:gridCol w:w="2214"/>
+                <w:gridCol w:w="6614"/>
+              </w:tblGrid>
+            </w:tblGridChange>
+          </w:tblGrid>
+          <w:tr>
+            <w:trPr>
+              <w:cantSplit w:val="0"/>
+              <w:tblHeader w:val="0"/>
+            </w:trPr>
+            <w:tc>
+              <w:tcPr>
+                <w:shd w:fill="c27ba0" w:val="clear"/>
+                <w:vAlign w:val="center"/>
+              </w:tcPr>
+              <w:p>
+                <w:pPr>
+                  <w:jc w:val="center"/>
+                  <w:rPr>
+                    <w:b w:val="1"/>
+                  </w:rPr>
+                </w:pPr>
+                <w:r>
+                  <w:rPr>
+                    <w:b w:val="1"/>
+                    <w:rtl w:val="0"/>
+                  </w:rPr>
+                  <w:t xml:space="preserve">Actores</w:t>
+                </w:r>
+              </w:p>
+            </w:tc>
+            <w:tc>
+              <w:tcPr>
+                <w:shd w:fill="auto" w:val="clear"/>
+              </w:tcPr>
+              <w:p>
+                <w:pPr>
+                  <w:rPr/>
+                </w:pPr>
+                <w:r>
+                  <w:rPr>
+                    <w:rtl w:val="0"/>
+                  </w:rPr>
+                  <w:t xml:space="preserve">Administrador</w:t>
+                </w:r>
+              </w:p>
+            </w:tc>
+          </w:tr>
+          <w:tr>
+            <w:trPr>
+              <w:cantSplit w:val="0"/>
+              <w:tblHeader w:val="0"/>
+            </w:trPr>
+            <w:tc>
+              <w:tcPr>
+                <w:tcBorders>
+                  <w:bottom w:color="a6a6a6" w:space="0" w:sz="4" w:val="single"/>
+                </w:tcBorders>
+                <w:shd w:fill="c27ba0" w:val="clear"/>
+                <w:vAlign w:val="center"/>
+              </w:tcPr>
+              <w:p>
+                <w:pPr>
+                  <w:jc w:val="center"/>
+                  <w:rPr>
+                    <w:b w:val="1"/>
+                  </w:rPr>
+                </w:pPr>
+                <w:r>
+                  <w:rPr>
+                    <w:b w:val="1"/>
+                    <w:rtl w:val="0"/>
+                  </w:rPr>
+                  <w:t xml:space="preserve">Precondición</w:t>
+                </w:r>
+              </w:p>
+            </w:tc>
+            <w:tc>
+              <w:tcPr>
+                <w:tcBorders>
+                  <w:bottom w:color="a6a6a6" w:space="0" w:sz="4" w:val="single"/>
+                </w:tcBorders>
+                <w:shd w:fill="auto" w:val="clear"/>
+              </w:tcPr>
+              <w:p>
+                <w:pPr>
+                  <w:rPr/>
+                </w:pPr>
+                <w:r>
+                  <w:rPr>
+                    <w:rtl w:val="0"/>
+                  </w:rPr>
+                  <w:t xml:space="preserve">Ingresar al sitio web con perfil de administrador</w:t>
+                </w:r>
+              </w:p>
+            </w:tc>
+          </w:tr>
+          <w:tr>
+            <w:trPr>
+              <w:cantSplit w:val="0"/>
+              <w:tblHeader w:val="0"/>
+            </w:trPr>
+            <w:tc>
+              <w:tcPr>
+                <w:tcBorders>
+                  <w:bottom w:color="a6a6a6" w:space="0" w:sz="4" w:val="single"/>
+                </w:tcBorders>
+                <w:shd w:fill="c27ba0" w:val="clear"/>
+                <w:vAlign w:val="center"/>
+              </w:tcPr>
+              <w:p>
+                <w:pPr>
+                  <w:jc w:val="center"/>
+                  <w:rPr>
+                    <w:b w:val="1"/>
+                  </w:rPr>
+                </w:pPr>
+                <w:r>
+                  <w:rPr>
+                    <w:b w:val="1"/>
+                    <w:rtl w:val="0"/>
+                  </w:rPr>
+                  <w:t xml:space="preserve">Req. No Funcional</w:t>
+                </w:r>
+              </w:p>
+            </w:tc>
+            <w:tc>
+              <w:tcPr>
+                <w:tcBorders>
+                  <w:bottom w:color="a6a6a6" w:space="0" w:sz="4" w:val="single"/>
+                </w:tcBorders>
+                <w:shd w:fill="auto" w:val="clear"/>
+              </w:tcPr>
+              <w:p>
+                <w:pPr>
+                  <w:rPr/>
+                </w:pPr>
+                <w:r>
+                  <w:rPr>
+                    <w:rtl w:val="0"/>
+                  </w:rPr>
+                  <w:t xml:space="preserve">Usabilidad</w:t>
+                </w:r>
+              </w:p>
+            </w:tc>
+          </w:tr>
+          <w:tr>
+            <w:trPr>
+              <w:cantSplit w:val="0"/>
+              <w:tblHeader w:val="0"/>
+            </w:trPr>
+            <w:tc>
+              <w:tcPr>
+                <w:shd w:fill="c27ba0" w:val="clear"/>
+                <w:vAlign w:val="center"/>
+              </w:tcPr>
+              <w:p>
+                <w:pPr>
+                  <w:jc w:val="center"/>
+                  <w:rPr>
+                    <w:b w:val="1"/>
+                  </w:rPr>
+                </w:pPr>
+                <w:r>
+                  <w:rPr>
+                    <w:b w:val="1"/>
+                    <w:rtl w:val="0"/>
+                  </w:rPr>
+                  <w:t xml:space="preserve">Descripción</w:t>
+                </w:r>
+              </w:p>
+            </w:tc>
+            <w:tc>
+              <w:tcPr>
+                <w:shd w:fill="auto" w:val="clear"/>
+              </w:tcPr>
+              <w:p>
+                <w:pPr>
+                  <w:rPr/>
+                </w:pPr>
+                <w:r>
+                  <w:rPr>
+                    <w:rtl w:val="0"/>
+                  </w:rPr>
+                  <w:t xml:space="preserve">Permite al administrador agregar productos nuevos al sitio para su venta y exposición </w:t>
+                </w:r>
+              </w:p>
+            </w:tc>
+          </w:tr>
+        </w:tbl>
+      </w:sdtContent>
+    </w:sdt>
+    <w:p>
+      <w:pPr>
+        <w:keepNext w:val="1"/>
+        <w:spacing w:after="60" w:before="240" w:line="360" w:lineRule="auto"/>
+        <w:rPr>
+          <w:rFonts w:ascii="Cambria" w:cs="Cambria" w:eastAsia="Cambria" w:hAnsi="Cambria"/>
+          <w:color w:val="366091"/>
+          <w:sz w:val="32"/>
+          <w:szCs w:val="32"/>
+        </w:rPr>
+      </w:pPr>
+      <w:r>
+        <w:rPr>
+          <w:rFonts w:ascii="Arial" w:cs="Arial" w:eastAsia="Arial" w:hAnsi="Arial"/>
+          <w:b w:val="1"/>
+          <w:sz w:val="26"/>
+          <w:szCs w:val="26"/>
+          <w:rtl w:val="0"/>
+        </w:rPr>
+        <w:t xml:space="preserve">Caso de Uso CU 04.2 – Editar producto</w:t>
+      </w:r>
+      <w:r>
+        <w:rPr>
+          <w:rtl w:val="0"/>
+        </w:rPr>
+      </w:r>
+    </w:p>
+    <w:sdt>
+      <w:sdtPr>
+        <w:lock w:val="contentLocked"/>
+        <w:tag w:val="goog_rdk_10"/>
+      </w:sdtPr>
+      <w:sdtContent>
+        <w:tbl>
+          <w:tblPr>
+            <w:tblStyle w:val="Table23"/>
+            <w:tblW w:w="8828.0" w:type="dxa"/>
+            <w:jc w:val="left"/>
+            <w:tblBorders>
+              <w:top w:color="a6a6a6" w:space="0" w:sz="4" w:val="single"/>
+              <w:left w:color="a6a6a6" w:space="0" w:sz="4" w:val="single"/>
+              <w:bottom w:color="a6a6a6" w:space="0" w:sz="4" w:val="single"/>
+              <w:right w:color="a6a6a6" w:space="0" w:sz="4" w:val="single"/>
+              <w:insideH w:color="a6a6a6" w:space="0" w:sz="4" w:val="single"/>
+              <w:insideV w:color="a6a6a6" w:space="0" w:sz="4" w:val="single"/>
+            </w:tblBorders>
+            <w:tblLayout w:type="fixed"/>
+            <w:tblLook w:val="0400"/>
+          </w:tblPr>
+          <w:tblGrid>
+            <w:gridCol w:w="2214"/>
+            <w:gridCol w:w="6614"/>
+            <w:tblGridChange w:id="0">
+              <w:tblGrid>
+                <w:gridCol w:w="2214"/>
+                <w:gridCol w:w="6614"/>
+              </w:tblGrid>
+            </w:tblGridChange>
+          </w:tblGrid>
+          <w:tr>
+            <w:trPr>
+              <w:cantSplit w:val="0"/>
+              <w:tblHeader w:val="0"/>
+            </w:trPr>
+            <w:tc>
+              <w:tcPr>
+                <w:shd w:fill="c27ba0" w:val="clear"/>
+                <w:vAlign w:val="center"/>
+              </w:tcPr>
+              <w:p>
+                <w:pPr>
+                  <w:jc w:val="center"/>
+                  <w:rPr>
+                    <w:b w:val="1"/>
+                  </w:rPr>
+                </w:pPr>
+                <w:r>
+                  <w:rPr>
+                    <w:b w:val="1"/>
+                    <w:rtl w:val="0"/>
+                  </w:rPr>
+                  <w:t xml:space="preserve">Actores</w:t>
+                </w:r>
+              </w:p>
+            </w:tc>
+            <w:tc>
+              <w:tcPr>
+                <w:shd w:fill="auto" w:val="clear"/>
+              </w:tcPr>
+              <w:p>
+                <w:pPr>
+                  <w:rPr/>
+                </w:pPr>
+                <w:r>
+                  <w:rPr>
+                    <w:rtl w:val="0"/>
+                  </w:rPr>
+                  <w:t xml:space="preserve">Administrador</w:t>
+                </w:r>
+              </w:p>
+            </w:tc>
+          </w:tr>
+          <w:tr>
+            <w:trPr>
+              <w:cantSplit w:val="0"/>
+              <w:tblHeader w:val="0"/>
+            </w:trPr>
+            <w:tc>
+              <w:tcPr>
+                <w:tcBorders>
+                  <w:bottom w:color="a6a6a6" w:space="0" w:sz="4" w:val="single"/>
+                </w:tcBorders>
+                <w:shd w:fill="c27ba0" w:val="clear"/>
+                <w:vAlign w:val="center"/>
+              </w:tcPr>
+              <w:p>
+                <w:pPr>
+                  <w:jc w:val="center"/>
+                  <w:rPr>
+                    <w:b w:val="1"/>
+                  </w:rPr>
+                </w:pPr>
+                <w:r>
+                  <w:rPr>
+                    <w:b w:val="1"/>
+                    <w:rtl w:val="0"/>
+                  </w:rPr>
+                  <w:t xml:space="preserve">Precondición</w:t>
+                </w:r>
+              </w:p>
+            </w:tc>
+            <w:tc>
+              <w:tcPr>
+                <w:tcBorders>
+                  <w:bottom w:color="a6a6a6" w:space="0" w:sz="4" w:val="single"/>
+                </w:tcBorders>
+                <w:shd w:fill="auto" w:val="clear"/>
+              </w:tcPr>
+              <w:p>
+                <w:pPr>
+                  <w:rPr/>
+                </w:pPr>
+                <w:r>
+                  <w:rPr>
+                    <w:rtl w:val="0"/>
+                  </w:rPr>
+                  <w:t xml:space="preserve">Ingresar al sitio web con perfil de administrador con un producto ya registrado en el sistema,</w:t>
+                </w:r>
+              </w:p>
+            </w:tc>
+          </w:tr>
+          <w:tr>
+            <w:trPr>
+              <w:cantSplit w:val="0"/>
+              <w:tblHeader w:val="0"/>
+            </w:trPr>
+            <w:tc>
+              <w:tcPr>
+                <w:tcBorders>
+                  <w:bottom w:color="a6a6a6" w:space="0" w:sz="4" w:val="single"/>
+                </w:tcBorders>
+                <w:shd w:fill="c27ba0" w:val="clear"/>
+                <w:vAlign w:val="center"/>
+              </w:tcPr>
+              <w:p>
+                <w:pPr>
+                  <w:jc w:val="center"/>
+                  <w:rPr>
+                    <w:b w:val="1"/>
+                  </w:rPr>
+                </w:pPr>
+                <w:r>
+                  <w:rPr>
+                    <w:b w:val="1"/>
+                    <w:rtl w:val="0"/>
+                  </w:rPr>
+                  <w:t xml:space="preserve">Req. No Funcional</w:t>
+                </w:r>
+              </w:p>
+            </w:tc>
+            <w:tc>
+              <w:tcPr>
+                <w:tcBorders>
+                  <w:bottom w:color="a6a6a6" w:space="0" w:sz="4" w:val="single"/>
+                </w:tcBorders>
+                <w:shd w:fill="auto" w:val="clear"/>
+              </w:tcPr>
+              <w:p>
+                <w:pPr>
+                  <w:rPr/>
+                </w:pPr>
+                <w:r>
+                  <w:rPr>
+                    <w:rtl w:val="0"/>
+                  </w:rPr>
+                  <w:t xml:space="preserve">Usabilidad</w:t>
+                </w:r>
+              </w:p>
+            </w:tc>
+          </w:tr>
+          <w:tr>
+            <w:trPr>
+              <w:cantSplit w:val="0"/>
+              <w:tblHeader w:val="0"/>
+            </w:trPr>
+            <w:tc>
+              <w:tcPr>
+                <w:shd w:fill="c27ba0" w:val="clear"/>
+                <w:vAlign w:val="center"/>
+              </w:tcPr>
+              <w:p>
+                <w:pPr>
+                  <w:jc w:val="center"/>
+                  <w:rPr>
+                    <w:b w:val="1"/>
+                  </w:rPr>
+                </w:pPr>
+                <w:r>
+                  <w:rPr>
+                    <w:b w:val="1"/>
+                    <w:rtl w:val="0"/>
+                  </w:rPr>
+                  <w:t xml:space="preserve">Descripción</w:t>
+                </w:r>
+              </w:p>
+            </w:tc>
+            <w:tc>
+              <w:tcPr>
+                <w:shd w:fill="auto" w:val="clear"/>
+              </w:tcPr>
+              <w:p>
+                <w:pPr>
+                  <w:rPr/>
+                </w:pPr>
+                <w:r>
+                  <w:rPr>
+                    <w:rtl w:val="0"/>
+                  </w:rPr>
+                  <w:t xml:space="preserve">Permite al administrador editar características de un producto ya registrado, tales como características, cantidad y precios.</w:t>
+                </w:r>
+              </w:p>
+            </w:tc>
+          </w:tr>
+        </w:tbl>
+      </w:sdtContent>
+    </w:sdt>
+    <w:p>
+      <w:pPr>
+        <w:rPr>
+          <w:rFonts w:ascii="Cambria" w:cs="Cambria" w:eastAsia="Cambria" w:hAnsi="Cambria"/>
+          <w:color w:val="366091"/>
+          <w:sz w:val="32"/>
+          <w:szCs w:val="32"/>
+        </w:rPr>
+      </w:pPr>
+      <w:r>
+        <w:rPr>
+          <w:rtl w:val="0"/>
+        </w:rPr>
+      </w:r>
+    </w:p>
+    <w:p>
+      <w:pPr>
+        <w:keepNext w:val="1"/>
+        <w:spacing w:after="60" w:before="240" w:line="360" w:lineRule="auto"/>
+        <w:rPr>
+          <w:rFonts w:ascii="Cambria" w:cs="Cambria" w:eastAsia="Cambria" w:hAnsi="Cambria"/>
+          <w:color w:val="366091"/>
+          <w:sz w:val="32"/>
+          <w:szCs w:val="32"/>
+        </w:rPr>
+      </w:pPr>
+      <w:r>
+        <w:rPr>
+          <w:rFonts w:ascii="Arial" w:cs="Arial" w:eastAsia="Arial" w:hAnsi="Arial"/>
+          <w:b w:val="1"/>
+          <w:sz w:val="26"/>
+          <w:szCs w:val="26"/>
+          <w:rtl w:val="0"/>
+        </w:rPr>
+        <w:t xml:space="preserve">Caso de Uso CU 04.3 – Eliminar Producto</w:t>
+      </w:r>
+      <w:r>
+        <w:rPr>
+          <w:rtl w:val="0"/>
+        </w:rPr>
+      </w:r>
+    </w:p>
+    <w:sdt>
+      <w:sdtPr>
+        <w:lock w:val="contentLocked"/>
+        <w:tag w:val="goog_rdk_11"/>
+      </w:sdtPr>
+      <w:sdtContent>
+        <w:tbl>
+          <w:tblPr>
+            <w:tblStyle w:val="Table24"/>
+            <w:tblW w:w="8828.0" w:type="dxa"/>
+            <w:jc w:val="left"/>
+            <w:tblBorders>
+              <w:top w:color="a6a6a6" w:space="0" w:sz="4" w:val="single"/>
+              <w:left w:color="a6a6a6" w:space="0" w:sz="4" w:val="single"/>
+              <w:bottom w:color="a6a6a6" w:space="0" w:sz="4" w:val="single"/>
+              <w:right w:color="a6a6a6" w:space="0" w:sz="4" w:val="single"/>
+              <w:insideH w:color="a6a6a6" w:space="0" w:sz="4" w:val="single"/>
+              <w:insideV w:color="a6a6a6" w:space="0" w:sz="4" w:val="single"/>
+            </w:tblBorders>
+            <w:tblLayout w:type="fixed"/>
+            <w:tblLook w:val="0400"/>
+          </w:tblPr>
+          <w:tblGrid>
+            <w:gridCol w:w="2214"/>
+            <w:gridCol w:w="6614"/>
+            <w:tblGridChange w:id="0">
+              <w:tblGrid>
+                <w:gridCol w:w="2214"/>
+                <w:gridCol w:w="6614"/>
+              </w:tblGrid>
+            </w:tblGridChange>
+          </w:tblGrid>
+          <w:tr>
+            <w:trPr>
+              <w:cantSplit w:val="0"/>
+              <w:tblHeader w:val="0"/>
+            </w:trPr>
+            <w:tc>
+              <w:tcPr>
+                <w:shd w:fill="c27ba0" w:val="clear"/>
+                <w:vAlign w:val="center"/>
+              </w:tcPr>
+              <w:p>
+                <w:pPr>
+                  <w:jc w:val="center"/>
+                  <w:rPr>
+                    <w:b w:val="1"/>
+                  </w:rPr>
+                </w:pPr>
+                <w:r>
+                  <w:rPr>
+                    <w:b w:val="1"/>
+                    <w:rtl w:val="0"/>
+                  </w:rPr>
+                  <w:t xml:space="preserve">Actores</w:t>
+                </w:r>
+              </w:p>
+            </w:tc>
+            <w:tc>
+              <w:tcPr>
+                <w:shd w:fill="auto" w:val="clear"/>
+              </w:tcPr>
+              <w:p>
+                <w:pPr>
+                  <w:rPr/>
+                </w:pPr>
+                <w:r>
+                  <w:rPr>
+                    <w:rtl w:val="0"/>
+                  </w:rPr>
+                  <w:t xml:space="preserve">Administrador</w:t>
+                </w:r>
+              </w:p>
+            </w:tc>
+          </w:tr>
+          <w:tr>
+            <w:trPr>
+              <w:cantSplit w:val="0"/>
+              <w:tblHeader w:val="0"/>
+            </w:trPr>
+            <w:tc>
+              <w:tcPr>
+                <w:tcBorders>
+                  <w:bottom w:color="a6a6a6" w:space="0" w:sz="4" w:val="single"/>
+                </w:tcBorders>
+                <w:shd w:fill="c27ba0" w:val="clear"/>
+                <w:vAlign w:val="center"/>
+              </w:tcPr>
+              <w:p>
+                <w:pPr>
+                  <w:jc w:val="center"/>
+                  <w:rPr>
+                    <w:b w:val="1"/>
+                  </w:rPr>
+                </w:pPr>
+                <w:r>
+                  <w:rPr>
+                    <w:b w:val="1"/>
+                    <w:rtl w:val="0"/>
+                  </w:rPr>
+                  <w:t xml:space="preserve">Precondición</w:t>
+                </w:r>
+              </w:p>
+            </w:tc>
+            <w:tc>
+              <w:tcPr>
+                <w:tcBorders>
+                  <w:bottom w:color="a6a6a6" w:space="0" w:sz="4" w:val="single"/>
+                </w:tcBorders>
+                <w:shd w:fill="auto" w:val="clear"/>
+              </w:tcPr>
+              <w:p>
+                <w:pPr>
+                  <w:rPr/>
+                </w:pPr>
+                <w:r>
+                  <w:rPr>
+                    <w:rtl w:val="0"/>
+                  </w:rPr>
+                  <w:t xml:space="preserve">Ingresar al sitio web con perfil de administrador</w:t>
+                </w:r>
+              </w:p>
+            </w:tc>
+          </w:tr>
+          <w:tr>
+            <w:trPr>
+              <w:cantSplit w:val="0"/>
+              <w:tblHeader w:val="0"/>
+            </w:trPr>
+            <w:tc>
+              <w:tcPr>
+                <w:tcBorders>
+                  <w:bottom w:color="a6a6a6" w:space="0" w:sz="4" w:val="single"/>
+                </w:tcBorders>
+                <w:shd w:fill="c27ba0" w:val="clear"/>
+                <w:vAlign w:val="center"/>
+              </w:tcPr>
+              <w:p>
+                <w:pPr>
+                  <w:jc w:val="center"/>
+                  <w:rPr>
+                    <w:b w:val="1"/>
+                  </w:rPr>
+                </w:pPr>
+                <w:r>
+                  <w:rPr>
+                    <w:b w:val="1"/>
+                    <w:rtl w:val="0"/>
+                  </w:rPr>
+                  <w:t xml:space="preserve">Req. No Funcional</w:t>
+                </w:r>
+              </w:p>
+            </w:tc>
+            <w:tc>
+              <w:tcPr>
+                <w:tcBorders>
+                  <w:bottom w:color="a6a6a6" w:space="0" w:sz="4" w:val="single"/>
+                </w:tcBorders>
+                <w:shd w:fill="auto" w:val="clear"/>
+              </w:tcPr>
+              <w:p>
+                <w:pPr>
+                  <w:rPr/>
+                </w:pPr>
+                <w:r>
+                  <w:rPr>
+                    <w:rtl w:val="0"/>
+                  </w:rPr>
+                  <w:t xml:space="preserve">Usabilidad</w:t>
+                </w:r>
+              </w:p>
+            </w:tc>
+          </w:tr>
+          <w:tr>
+            <w:trPr>
+              <w:cantSplit w:val="0"/>
+              <w:tblHeader w:val="0"/>
+            </w:trPr>
+            <w:tc>
+              <w:tcPr>
+                <w:shd w:fill="c27ba0" w:val="clear"/>
+                <w:vAlign w:val="center"/>
+              </w:tcPr>
+              <w:p>
+                <w:pPr>
+                  <w:jc w:val="center"/>
+                  <w:rPr>
+                    <w:b w:val="1"/>
+                  </w:rPr>
+                </w:pPr>
+                <w:r>
+                  <w:rPr>
+                    <w:b w:val="1"/>
+                    <w:rtl w:val="0"/>
+                  </w:rPr>
+                  <w:t xml:space="preserve">Descripción</w:t>
+                </w:r>
+              </w:p>
+            </w:tc>
+            <w:tc>
+              <w:tcPr>
+                <w:shd w:fill="auto" w:val="clear"/>
+              </w:tcPr>
+              <w:p>
+                <w:pPr>
+                  <w:rPr/>
+                </w:pPr>
+                <w:r>
+                  <w:rPr>
+                    <w:rtl w:val="0"/>
+                  </w:rPr>
+                  <w:t xml:space="preserve">Permite al administrador eliminar productos del sistema, bien por cambio de stock, nueva llegada de productos, o falta del mismo.</w:t>
+                </w:r>
+              </w:p>
+            </w:tc>
+          </w:tr>
+        </w:tbl>
+      </w:sdtContent>
+    </w:sdt>
+    <w:p>
+      <w:pPr>
+        <w:keepNext w:val="1"/>
+        <w:spacing w:after="60" w:before="240" w:line="360" w:lineRule="auto"/>
+        <w:rPr>
+          <w:rFonts w:ascii="Cambria" w:cs="Cambria" w:eastAsia="Cambria" w:hAnsi="Cambria"/>
+          <w:color w:val="366091"/>
+          <w:sz w:val="32"/>
+          <w:szCs w:val="32"/>
+        </w:rPr>
+      </w:pPr>
+      <w:r>
+        <w:rPr>
+          <w:rFonts w:ascii="Arial" w:cs="Arial" w:eastAsia="Arial" w:hAnsi="Arial"/>
+          <w:b w:val="1"/>
+          <w:sz w:val="26"/>
+          <w:szCs w:val="26"/>
+          <w:rtl w:val="0"/>
+        </w:rPr>
+        <w:t xml:space="preserve">Caso de Uso CU 04.4 – Editar comentario</w:t>
+      </w:r>
+      <w:r>
+        <w:rPr>
+          <w:rtl w:val="0"/>
+        </w:rPr>
+      </w:r>
+    </w:p>
+    <w:sdt>
+      <w:sdtPr>
+        <w:lock w:val="contentLocked"/>
+        <w:tag w:val="goog_rdk_12"/>
+      </w:sdtPr>
+      <w:sdtContent>
+        <w:tbl>
+          <w:tblPr>
+            <w:tblStyle w:val="Table25"/>
+            <w:tblW w:w="8828.0" w:type="dxa"/>
+            <w:jc w:val="left"/>
+            <w:tblBorders>
+              <w:top w:color="a6a6a6" w:space="0" w:sz="4" w:val="single"/>
+              <w:left w:color="a6a6a6" w:space="0" w:sz="4" w:val="single"/>
+              <w:bottom w:color="a6a6a6" w:space="0" w:sz="4" w:val="single"/>
+              <w:right w:color="a6a6a6" w:space="0" w:sz="4" w:val="single"/>
+              <w:insideH w:color="a6a6a6" w:space="0" w:sz="4" w:val="single"/>
+              <w:insideV w:color="a6a6a6" w:space="0" w:sz="4" w:val="single"/>
+            </w:tblBorders>
+            <w:tblLayout w:type="fixed"/>
+            <w:tblLook w:val="0400"/>
+          </w:tblPr>
+          <w:tblGrid>
+            <w:gridCol w:w="2214"/>
+            <w:gridCol w:w="6614"/>
+            <w:tblGridChange w:id="0">
+              <w:tblGrid>
+                <w:gridCol w:w="2214"/>
+                <w:gridCol w:w="6614"/>
+              </w:tblGrid>
+            </w:tblGridChange>
+          </w:tblGrid>
+          <w:tr>
+            <w:trPr>
+              <w:cantSplit w:val="0"/>
+              <w:tblHeader w:val="0"/>
+            </w:trPr>
+            <w:tc>
+              <w:tcPr>
+                <w:shd w:fill="c27ba0" w:val="clear"/>
+                <w:vAlign w:val="center"/>
+              </w:tcPr>
+              <w:p>
+                <w:pPr>
+                  <w:jc w:val="center"/>
+                  <w:rPr>
+                    <w:b w:val="1"/>
+                  </w:rPr>
+                </w:pPr>
+                <w:r>
+                  <w:rPr>
+                    <w:b w:val="1"/>
+                    <w:rtl w:val="0"/>
+                  </w:rPr>
+                  <w:t xml:space="preserve">Actores</w:t>
+                </w:r>
+              </w:p>
+            </w:tc>
+            <w:tc>
+              <w:tcPr>
+                <w:shd w:fill="auto" w:val="clear"/>
+              </w:tcPr>
+              <w:p>
+                <w:pPr>
+                  <w:rPr/>
+                </w:pPr>
+                <w:r>
+                  <w:rPr>
+                    <w:rtl w:val="0"/>
+                  </w:rPr>
+                  <w:t xml:space="preserve">Administrador</w:t>
+                </w:r>
+              </w:p>
+            </w:tc>
+          </w:tr>
+          <w:tr>
+            <w:trPr>
+              <w:cantSplit w:val="0"/>
+              <w:tblHeader w:val="0"/>
+            </w:trPr>
+            <w:tc>
+              <w:tcPr>
+                <w:tcBorders>
+                  <w:bottom w:color="a6a6a6" w:space="0" w:sz="4" w:val="single"/>
+                </w:tcBorders>
+                <w:shd w:fill="c27ba0" w:val="clear"/>
+                <w:vAlign w:val="center"/>
+              </w:tcPr>
+              <w:p>
+                <w:pPr>
+                  <w:jc w:val="center"/>
+                  <w:rPr>
+                    <w:b w:val="1"/>
+                  </w:rPr>
+                </w:pPr>
+                <w:r>
+                  <w:rPr>
+                    <w:b w:val="1"/>
+                    <w:rtl w:val="0"/>
+                  </w:rPr>
+                  <w:t xml:space="preserve">Precondición</w:t>
+                </w:r>
+              </w:p>
+            </w:tc>
+            <w:tc>
+              <w:tcPr>
+                <w:tcBorders>
+                  <w:bottom w:color="a6a6a6" w:space="0" w:sz="4" w:val="single"/>
+                </w:tcBorders>
+                <w:shd w:fill="auto" w:val="clear"/>
+              </w:tcPr>
+              <w:p>
+                <w:pPr>
+                  <w:rPr/>
+                </w:pPr>
+                <w:r>
+                  <w:rPr>
+                    <w:rtl w:val="0"/>
+                  </w:rPr>
+                  <w:t xml:space="preserve">Ingresar al sitio web con perfil de administrador</w:t>
+                </w:r>
+              </w:p>
+            </w:tc>
+          </w:tr>
+          <w:tr>
+            <w:trPr>
+              <w:cantSplit w:val="0"/>
+              <w:tblHeader w:val="0"/>
+            </w:trPr>
+            <w:tc>
+              <w:tcPr>
+                <w:tcBorders>
+                  <w:bottom w:color="a6a6a6" w:space="0" w:sz="4" w:val="single"/>
+                </w:tcBorders>
+                <w:shd w:fill="c27ba0" w:val="clear"/>
+                <w:vAlign w:val="center"/>
+              </w:tcPr>
+              <w:p>
+                <w:pPr>
+                  <w:jc w:val="center"/>
+                  <w:rPr>
+                    <w:b w:val="1"/>
+                  </w:rPr>
+                </w:pPr>
+                <w:r>
+                  <w:rPr>
+                    <w:b w:val="1"/>
+                    <w:rtl w:val="0"/>
+                  </w:rPr>
+                  <w:t xml:space="preserve">Req. No Funcional</w:t>
+                </w:r>
+              </w:p>
+            </w:tc>
+            <w:tc>
+              <w:tcPr>
+                <w:tcBorders>
+                  <w:bottom w:color="a6a6a6" w:space="0" w:sz="4" w:val="single"/>
+                </w:tcBorders>
+                <w:shd w:fill="auto" w:val="clear"/>
+              </w:tcPr>
+              <w:p>
+                <w:pPr>
+                  <w:rPr/>
+                </w:pPr>
+                <w:r>
+                  <w:rPr>
+                    <w:rtl w:val="0"/>
+                  </w:rPr>
+                  <w:t xml:space="preserve">Usabilidad</w:t>
+                </w:r>
+              </w:p>
+            </w:tc>
+          </w:tr>
+          <w:tr>
+            <w:trPr>
+              <w:cantSplit w:val="0"/>
+              <w:tblHeader w:val="0"/>
+            </w:trPr>
+            <w:tc>
+              <w:tcPr>
+                <w:shd w:fill="c27ba0" w:val="clear"/>
+                <w:vAlign w:val="center"/>
+              </w:tcPr>
+              <w:p>
+                <w:pPr>
+                  <w:jc w:val="center"/>
+                  <w:rPr>
+                    <w:b w:val="1"/>
+                  </w:rPr>
+                </w:pPr>
+                <w:r>
+                  <w:rPr>
+                    <w:b w:val="1"/>
+                    <w:rtl w:val="0"/>
+                  </w:rPr>
+                  <w:t xml:space="preserve">Descripción</w:t>
+                </w:r>
+              </w:p>
+            </w:tc>
+            <w:tc>
+              <w:tcPr>
+                <w:shd w:fill="auto" w:val="clear"/>
+              </w:tcPr>
+              <w:p>
+                <w:pPr>
+                  <w:rPr/>
+                </w:pPr>
+                <w:r>
+                  <w:rPr>
+                    <w:rtl w:val="0"/>
+                  </w:rPr>
+                  <w:t xml:space="preserve">Permite ver y editar comentarios que dejan los usuarios, al igual que responder si el administrador lo ve necesario.</w:t>
+                </w:r>
+              </w:p>
+            </w:tc>
+          </w:tr>
+        </w:tbl>
+      </w:sdtContent>
+    </w:sdt>
+    <w:p>
+      <w:pPr>
+        <w:rPr>
+          <w:rFonts w:ascii="Cambria" w:cs="Cambria" w:eastAsia="Cambria" w:hAnsi="Cambria"/>
+          <w:color w:val="366091"/>
+          <w:sz w:val="32"/>
+          <w:szCs w:val="32"/>
+        </w:rPr>
+      </w:pPr>
+      <w:r>
+        <w:rPr>
+          <w:rtl w:val="0"/>
+        </w:rPr>
+      </w:r>
+    </w:p>
+    <w:p>
+      <w:pPr>
+        <w:keepNext w:val="1"/>
+        <w:spacing w:after="60" w:before="240" w:line="360" w:lineRule="auto"/>
+        <w:rPr>
+          <w:rFonts w:ascii="Cambria" w:cs="Cambria" w:eastAsia="Cambria" w:hAnsi="Cambria"/>
+          <w:color w:val="366091"/>
+          <w:sz w:val="32"/>
+          <w:szCs w:val="32"/>
+        </w:rPr>
+      </w:pPr>
+      <w:r>
+        <w:rPr>
+          <w:rFonts w:ascii="Arial" w:cs="Arial" w:eastAsia="Arial" w:hAnsi="Arial"/>
+          <w:b w:val="1"/>
+          <w:sz w:val="26"/>
+          <w:szCs w:val="26"/>
+          <w:rtl w:val="0"/>
+        </w:rPr>
+        <w:t xml:space="preserve">Caso de Uso CU 04.5 – Eliminar comentario</w:t>
+      </w:r>
+      <w:r>
+        <w:rPr>
+          <w:rtl w:val="0"/>
+        </w:rPr>
+      </w:r>
+    </w:p>
+    <w:sdt>
+      <w:sdtPr>
+        <w:lock w:val="contentLocked"/>
+        <w:tag w:val="goog_rdk_13"/>
+      </w:sdtPr>
+      <w:sdtContent>
+        <w:tbl>
+          <w:tblPr>
+            <w:tblStyle w:val="Table26"/>
+            <w:tblW w:w="8828.0" w:type="dxa"/>
+            <w:jc w:val="left"/>
+            <w:tblBorders>
+              <w:top w:color="a6a6a6" w:space="0" w:sz="4" w:val="single"/>
+              <w:left w:color="a6a6a6" w:space="0" w:sz="4" w:val="single"/>
+              <w:bottom w:color="a6a6a6" w:space="0" w:sz="4" w:val="single"/>
+              <w:right w:color="a6a6a6" w:space="0" w:sz="4" w:val="single"/>
+              <w:insideH w:color="a6a6a6" w:space="0" w:sz="4" w:val="single"/>
+              <w:insideV w:color="a6a6a6" w:space="0" w:sz="4" w:val="single"/>
+            </w:tblBorders>
+            <w:tblLayout w:type="fixed"/>
+            <w:tblLook w:val="0400"/>
+          </w:tblPr>
+          <w:tblGrid>
+            <w:gridCol w:w="2214"/>
+            <w:gridCol w:w="6614"/>
+            <w:tblGridChange w:id="0">
+              <w:tblGrid>
+                <w:gridCol w:w="2214"/>
+                <w:gridCol w:w="6614"/>
+              </w:tblGrid>
+            </w:tblGridChange>
+          </w:tblGrid>
+          <w:tr>
+            <w:trPr>
+              <w:cantSplit w:val="0"/>
+              <w:tblHeader w:val="0"/>
+            </w:trPr>
+            <w:tc>
+              <w:tcPr>
+                <w:shd w:fill="c27ba0" w:val="clear"/>
+                <w:vAlign w:val="center"/>
+              </w:tcPr>
+              <w:p>
+                <w:pPr>
+                  <w:jc w:val="center"/>
+                  <w:rPr>
+                    <w:b w:val="1"/>
+                  </w:rPr>
+                </w:pPr>
+                <w:r>
+                  <w:rPr>
+                    <w:b w:val="1"/>
+                    <w:rtl w:val="0"/>
+                  </w:rPr>
+                  <w:t xml:space="preserve">Actores</w:t>
+                </w:r>
+              </w:p>
+            </w:tc>
+            <w:tc>
+              <w:tcPr>
+                <w:shd w:fill="auto" w:val="clear"/>
+              </w:tcPr>
+              <w:p>
+                <w:pPr>
+                  <w:rPr/>
+                </w:pPr>
+                <w:r>
+                  <w:rPr>
+                    <w:rtl w:val="0"/>
+                  </w:rPr>
+                  <w:t xml:space="preserve">Administrador</w:t>
+                </w:r>
+              </w:p>
+            </w:tc>
+          </w:tr>
+          <w:tr>
+            <w:trPr>
+              <w:cantSplit w:val="0"/>
+              <w:tblHeader w:val="0"/>
+            </w:trPr>
+            <w:tc>
+              <w:tcPr>
+                <w:tcBorders>
+                  <w:bottom w:color="a6a6a6" w:space="0" w:sz="4" w:val="single"/>
+                </w:tcBorders>
+                <w:shd w:fill="c27ba0" w:val="clear"/>
+                <w:vAlign w:val="center"/>
+              </w:tcPr>
+              <w:p>
+                <w:pPr>
+                  <w:jc w:val="center"/>
+                  <w:rPr>
+                    <w:b w:val="1"/>
+                  </w:rPr>
+                </w:pPr>
+                <w:r>
+                  <w:rPr>
+                    <w:b w:val="1"/>
+                    <w:rtl w:val="0"/>
+                  </w:rPr>
+                  <w:t xml:space="preserve">Precondición</w:t>
+                </w:r>
+              </w:p>
+            </w:tc>
+            <w:tc>
+              <w:tcPr>
+                <w:tcBorders>
+                  <w:bottom w:color="a6a6a6" w:space="0" w:sz="4" w:val="single"/>
+                </w:tcBorders>
+                <w:shd w:fill="auto" w:val="clear"/>
+              </w:tcPr>
+              <w:p>
+                <w:pPr>
+                  <w:rPr/>
+                </w:pPr>
+                <w:r>
+                  <w:rPr>
+                    <w:rtl w:val="0"/>
+                  </w:rPr>
+                  <w:t xml:space="preserve">Ingresar al sitio web con perfil de administrador</w:t>
+                </w:r>
+              </w:p>
+            </w:tc>
+          </w:tr>
+          <w:tr>
+            <w:trPr>
+              <w:cantSplit w:val="0"/>
+              <w:tblHeader w:val="0"/>
+            </w:trPr>
+            <w:tc>
+              <w:tcPr>
+                <w:tcBorders>
+                  <w:bottom w:color="a6a6a6" w:space="0" w:sz="4" w:val="single"/>
+                </w:tcBorders>
+                <w:shd w:fill="c27ba0" w:val="clear"/>
+                <w:vAlign w:val="center"/>
+              </w:tcPr>
+              <w:p>
+                <w:pPr>
+                  <w:jc w:val="center"/>
+                  <w:rPr>
+                    <w:b w:val="1"/>
+                  </w:rPr>
+                </w:pPr>
+                <w:r>
+                  <w:rPr>
+                    <w:b w:val="1"/>
+                    <w:rtl w:val="0"/>
+                  </w:rPr>
+                  <w:t xml:space="preserve">Req. No Funcional</w:t>
+                </w:r>
+              </w:p>
+            </w:tc>
+            <w:tc>
+              <w:tcPr>
+                <w:tcBorders>
+                  <w:bottom w:color="a6a6a6" w:space="0" w:sz="4" w:val="single"/>
+                </w:tcBorders>
+                <w:shd w:fill="auto" w:val="clear"/>
+              </w:tcPr>
+              <w:p>
+                <w:pPr>
+                  <w:rPr/>
+                </w:pPr>
+                <w:r>
+                  <w:rPr>
+                    <w:rtl w:val="0"/>
+                  </w:rPr>
+                  <w:t xml:space="preserve">Usabilidad</w:t>
+                </w:r>
+              </w:p>
+            </w:tc>
+          </w:tr>
+          <w:tr>
+            <w:trPr>
+              <w:cantSplit w:val="0"/>
+              <w:tblHeader w:val="0"/>
+            </w:trPr>
+            <w:tc>
+              <w:tcPr>
+                <w:shd w:fill="c27ba0" w:val="clear"/>
+                <w:vAlign w:val="center"/>
+              </w:tcPr>
+              <w:p>
+                <w:pPr>
+                  <w:jc w:val="center"/>
+                  <w:rPr>
+                    <w:b w:val="1"/>
+                  </w:rPr>
+                </w:pPr>
+                <w:r>
+                  <w:rPr>
+                    <w:b w:val="1"/>
+                    <w:rtl w:val="0"/>
+                  </w:rPr>
+                  <w:t xml:space="preserve">Descripción</w:t>
+                </w:r>
+              </w:p>
+            </w:tc>
+            <w:tc>
+              <w:tcPr>
+                <w:shd w:fill="auto" w:val="clear"/>
+              </w:tcPr>
+              <w:p>
+                <w:pPr>
+                  <w:rPr/>
+                </w:pPr>
+                <w:r>
+                  <w:rPr>
+                    <w:rtl w:val="0"/>
+                  </w:rPr>
+                  <w:t xml:space="preserve">Permite al administrador eliminar comentarios innecesarios o maliciosos.</w:t>
+                </w:r>
+              </w:p>
+            </w:tc>
+          </w:tr>
+        </w:tbl>
+      </w:sdtContent>
+    </w:sdt>
+    <w:p>
+      <w:pPr>
+        <w:rPr>
+          <w:rFonts w:ascii="Arial" w:cs="Arial" w:eastAsia="Arial" w:hAnsi="Arial"/>
+          <w:b w:val="1"/>
+          <w:color w:val="000000"/>
+          <w:sz w:val="26"/>
+          <w:szCs w:val="26"/>
+        </w:rPr>
+      </w:pPr>
+      <w:r>
+        <w:rPr>
+          <w:rtl w:val="0"/>
+        </w:rPr>
+      </w:r>
+    </w:p>
     <w:p>
       <w:pPr>
         <w:rPr/>
@@ -2778,17 +6764,8 @@
     </w:p>
     <w:p>
       <w:pPr>
-        <w:rPr>
-          <w:rFonts w:ascii="Arial" w:cs="Arial" w:eastAsia="Arial" w:hAnsi="Arial"/>
-          <w:b w:val="1"/>
-          <w:color w:val="000000"/>
-          <w:sz w:val="26"/>
-          <w:szCs w:val="26"/>
-        </w:rPr>
+        <w:rPr/>
       </w:pPr>
-      <w:r>
-        <w:br w:type="page"/>
-      </w:r>
       <w:r>
         <w:rPr>
           <w:rtl w:val="0"/>
@@ -2799,6 +6776,39 @@
       <w:pPr>
         <w:rPr/>
       </w:pPr>
+      <w:r>
+        <w:rPr>
+          <w:rtl w:val="0"/>
+        </w:rPr>
+      </w:r>
+    </w:p>
+    <w:p>
+      <w:pPr>
+        <w:rPr/>
+      </w:pPr>
+      <w:r>
+        <w:rPr>
+          <w:rtl w:val="0"/>
+        </w:rPr>
+      </w:r>
+    </w:p>
+    <w:p>
+      <w:pPr>
+        <w:keepNext w:val="1"/>
+        <w:keepLines w:val="1"/>
+        <w:spacing w:after="0" w:before="240" w:lineRule="auto"/>
+        <w:rPr/>
+      </w:pPr>
+      <w:r>
+        <w:rPr>
+          <w:rFonts w:ascii="Cambria" w:cs="Cambria" w:eastAsia="Cambria" w:hAnsi="Cambria"/>
+          <w:color w:val="366091"/>
+          <w:sz w:val="32"/>
+          <w:szCs w:val="32"/>
+          <w:rtl w:val="0"/>
+        </w:rPr>
+        <w:t xml:space="preserve">Casos de Uso Extendidos:</w:t>
+      </w:r>
       <w:r>
         <w:rPr>
           <w:rtl w:val="0"/>
@@ -2884,7 +6894,7 @@
     </w:p>
     <w:tbl>
       <w:tblPr>
-        <w:tblStyle w:val="Table10"/>
+        <w:tblStyle w:val="Table27"/>
         <w:tblW w:w="8838.0" w:type="dxa"/>
         <w:jc w:val="left"/>
         <w:tblBorders>
@@ -4409,12 +8419,12 @@
     <w:sdt>
       <w:sdtPr>
         <w:lock w:val="contentLocked"/>
-        <w:tag w:val="goog_rdk_0"/>
+        <w:tag w:val="goog_rdk_14"/>
       </w:sdtPr>
       <w:sdtContent>
         <w:tbl>
           <w:tblPr>
-            <w:tblStyle w:val="Table11"/>
+            <w:tblStyle w:val="Table28"/>
             <w:tblW w:w="8828.0" w:type="dxa"/>
             <w:jc w:val="left"/>
             <w:tblBorders>
@@ -5386,7 +9396,7 @@
     </w:p>
     <w:tbl>
       <w:tblPr>
-        <w:tblStyle w:val="Table12"/>
+        <w:tblStyle w:val="Table29"/>
         <w:tblW w:w="8828.0" w:type="dxa"/>
         <w:jc w:val="left"/>
         <w:tblBorders>
@@ -6411,7 +10421,7 @@
     </w:p>
     <w:tbl>
       <w:tblPr>
-        <w:tblStyle w:val="Table13"/>
+        <w:tblStyle w:val="Table30"/>
         <w:tblW w:w="8828.0" w:type="dxa"/>
         <w:jc w:val="left"/>
         <w:tblBorders>
@@ -7409,7 +11419,7 @@
     </w:p>
     <w:tbl>
       <w:tblPr>
-        <w:tblStyle w:val="Table14"/>
+        <w:tblStyle w:val="Table31"/>
         <w:tblW w:w="8828.0" w:type="dxa"/>
         <w:jc w:val="left"/>
         <w:tblBorders>
@@ -8183,7 +12193,7 @@
     </w:p>
     <w:tbl>
       <w:tblPr>
-        <w:tblStyle w:val="Table15"/>
+        <w:tblStyle w:val="Table32"/>
         <w:tblW w:w="8828.0" w:type="dxa"/>
         <w:jc w:val="left"/>
         <w:tblBorders>
@@ -8957,7 +12967,7 @@
     </w:p>
     <w:tbl>
       <w:tblPr>
-        <w:tblStyle w:val="Table16"/>
+        <w:tblStyle w:val="Table33"/>
         <w:tblW w:w="8828.0" w:type="dxa"/>
         <w:jc w:val="left"/>
         <w:tblBorders>
@@ -9731,7 +13741,7 @@
     </w:p>
     <w:tbl>
       <w:tblPr>
-        <w:tblStyle w:val="Table17"/>
+        <w:tblStyle w:val="Table34"/>
         <w:tblW w:w="8828.0" w:type="dxa"/>
         <w:jc w:val="left"/>
         <w:tblBorders>
@@ -10505,7 +14515,7 @@
     </w:p>
     <w:tbl>
       <w:tblPr>
-        <w:tblStyle w:val="Table18"/>
+        <w:tblStyle w:val="Table35"/>
         <w:tblW w:w="8828.0" w:type="dxa"/>
         <w:jc w:val="left"/>
         <w:tblBorders>
@@ -11279,7 +15289,7 @@
     </w:p>
     <w:tbl>
       <w:tblPr>
-        <w:tblStyle w:val="Table19"/>
+        <w:tblStyle w:val="Table36"/>
         <w:tblW w:w="8828.0" w:type="dxa"/>
         <w:jc w:val="left"/>
         <w:tblBorders>
@@ -12053,7 +16063,7 @@
     </w:p>
     <w:tbl>
       <w:tblPr>
-        <w:tblStyle w:val="Table20"/>
+        <w:tblStyle w:val="Table37"/>
         <w:tblW w:w="8828.0" w:type="dxa"/>
         <w:jc w:val="left"/>
         <w:tblBorders>
@@ -12827,7 +16837,7 @@
     </w:p>
     <w:tbl>
       <w:tblPr>
-        <w:tblStyle w:val="Table21"/>
+        <w:tblStyle w:val="Table38"/>
         <w:tblW w:w="8828.0" w:type="dxa"/>
         <w:jc w:val="left"/>
         <w:tblBorders>
@@ -13595,7 +17605,7 @@
     </w:p>
     <w:tbl>
       <w:tblPr>
-        <w:tblStyle w:val="Table22"/>
+        <w:tblStyle w:val="Table39"/>
         <w:tblW w:w="8828.0" w:type="dxa"/>
         <w:jc w:val="left"/>
         <w:tblBorders>
@@ -14369,7 +18379,7 @@
     </w:p>
     <w:tbl>
       <w:tblPr>
-        <w:tblStyle w:val="Table23"/>
+        <w:tblStyle w:val="Table40"/>
         <w:tblW w:w="8828.0" w:type="dxa"/>
         <w:jc w:val="left"/>
         <w:tblBorders>
@@ -15143,7 +19153,7 @@
     </w:p>
     <w:tbl>
       <w:tblPr>
-        <w:tblStyle w:val="Table24"/>
+        <w:tblStyle w:val="Table41"/>
         <w:tblW w:w="8828.0" w:type="dxa"/>
         <w:jc w:val="left"/>
         <w:tblBorders>
@@ -15917,7 +19927,7 @@
     </w:p>
     <w:tbl>
       <w:tblPr>
-        <w:tblStyle w:val="Table25"/>
+        <w:tblStyle w:val="Table42"/>
         <w:tblW w:w="8828.0" w:type="dxa"/>
         <w:jc w:val="left"/>
         <w:tblBorders>
@@ -18611,6 +22621,227 @@
       </w:tblCellMar>
     </w:tblPr>
   </w:style>
+  <w:style w:type="table" w:styleId="Table26">
+    <w:basedOn w:val="TableNormal"/>
+    <w:tblPr>
+      <w:tblStyleRowBandSize w:val="1"/>
+      <w:tblStyleColBandSize w:val="1"/>
+      <w:tblCellMar>
+        <w:top w:w="0.0" w:type="dxa"/>
+        <w:left w:w="115.0" w:type="dxa"/>
+        <w:bottom w:w="0.0" w:type="dxa"/>
+        <w:right w:w="115.0" w:type="dxa"/>
+      </w:tblCellMar>
+    </w:tblPr>
+  </w:style>
+  <w:style w:type="table" w:styleId="Table27">
+    <w:basedOn w:val="TableNormal"/>
+    <w:tblPr>
+      <w:tblStyleRowBandSize w:val="1"/>
+      <w:tblStyleColBandSize w:val="1"/>
+      <w:tblCellMar>
+        <w:top w:w="0.0" w:type="dxa"/>
+        <w:left w:w="115.0" w:type="dxa"/>
+        <w:bottom w:w="0.0" w:type="dxa"/>
+        <w:right w:w="115.0" w:type="dxa"/>
+      </w:tblCellMar>
+    </w:tblPr>
+  </w:style>
+  <w:style w:type="table" w:styleId="Table28">
+    <w:basedOn w:val="TableNormal"/>
+    <w:tblPr>
+      <w:tblStyleRowBandSize w:val="1"/>
+      <w:tblStyleColBandSize w:val="1"/>
+      <w:tblCellMar>
+        <w:top w:w="0.0" w:type="dxa"/>
+        <w:left w:w="115.0" w:type="dxa"/>
+        <w:bottom w:w="0.0" w:type="dxa"/>
+        <w:right w:w="115.0" w:type="dxa"/>
+      </w:tblCellMar>
+    </w:tblPr>
+  </w:style>
+  <w:style w:type="table" w:styleId="Table29">
+    <w:basedOn w:val="TableNormal"/>
+    <w:tblPr>
+      <w:tblStyleRowBandSize w:val="1"/>
+      <w:tblStyleColBandSize w:val="1"/>
+      <w:tblCellMar>
+        <w:top w:w="0.0" w:type="dxa"/>
+        <w:left w:w="115.0" w:type="dxa"/>
+        <w:bottom w:w="0.0" w:type="dxa"/>
+        <w:right w:w="115.0" w:type="dxa"/>
+      </w:tblCellMar>
+    </w:tblPr>
+  </w:style>
+  <w:style w:type="table" w:styleId="Table30">
+    <w:basedOn w:val="TableNormal"/>
+    <w:tblPr>
+      <w:tblStyleRowBandSize w:val="1"/>
+      <w:tblStyleColBandSize w:val="1"/>
+      <w:tblCellMar>
+        <w:top w:w="0.0" w:type="dxa"/>
+        <w:left w:w="115.0" w:type="dxa"/>
+        <w:bottom w:w="0.0" w:type="dxa"/>
+        <w:right w:w="115.0" w:type="dxa"/>
+      </w:tblCellMar>
+    </w:tblPr>
+  </w:style>
+  <w:style w:type="table" w:styleId="Table31">
+    <w:basedOn w:val="TableNormal"/>
+    <w:tblPr>
+      <w:tblStyleRowBandSize w:val="1"/>
+      <w:tblStyleColBandSize w:val="1"/>
+      <w:tblCellMar>
+        <w:top w:w="0.0" w:type="dxa"/>
+        <w:left w:w="115.0" w:type="dxa"/>
+        <w:bottom w:w="0.0" w:type="dxa"/>
+        <w:right w:w="115.0" w:type="dxa"/>
+      </w:tblCellMar>
+    </w:tblPr>
+  </w:style>
+  <w:style w:type="table" w:styleId="Table32">
+    <w:basedOn w:val="TableNormal"/>
+    <w:tblPr>
+      <w:tblStyleRowBandSize w:val="1"/>
+      <w:tblStyleColBandSize w:val="1"/>
+      <w:tblCellMar>
+        <w:top w:w="0.0" w:type="dxa"/>
+        <w:left w:w="115.0" w:type="dxa"/>
+        <w:bottom w:w="0.0" w:type="dxa"/>
+        <w:right w:w="115.0" w:type="dxa"/>
+      </w:tblCellMar>
+    </w:tblPr>
+  </w:style>
+  <w:style w:type="table" w:styleId="Table33">
+    <w:basedOn w:val="TableNormal"/>
+    <w:tblPr>
+      <w:tblStyleRowBandSize w:val="1"/>
+      <w:tblStyleColBandSize w:val="1"/>
+      <w:tblCellMar>
+        <w:top w:w="0.0" w:type="dxa"/>
+        <w:left w:w="115.0" w:type="dxa"/>
+        <w:bottom w:w="0.0" w:type="dxa"/>
+        <w:right w:w="115.0" w:type="dxa"/>
+      </w:tblCellMar>
+    </w:tblPr>
+  </w:style>
+  <w:style w:type="table" w:styleId="Table34">
+    <w:basedOn w:val="TableNormal"/>
+    <w:tblPr>
+      <w:tblStyleRowBandSize w:val="1"/>
+      <w:tblStyleColBandSize w:val="1"/>
+      <w:tblCellMar>
+        <w:top w:w="0.0" w:type="dxa"/>
+        <w:left w:w="115.0" w:type="dxa"/>
+        <w:bottom w:w="0.0" w:type="dxa"/>
+        <w:right w:w="115.0" w:type="dxa"/>
+      </w:tblCellMar>
+    </w:tblPr>
+  </w:style>
+  <w:style w:type="table" w:styleId="Table35">
+    <w:basedOn w:val="TableNormal"/>
+    <w:tblPr>
+      <w:tblStyleRowBandSize w:val="1"/>
+      <w:tblStyleColBandSize w:val="1"/>
+      <w:tblCellMar>
+        <w:top w:w="0.0" w:type="dxa"/>
+        <w:left w:w="115.0" w:type="dxa"/>
+        <w:bottom w:w="0.0" w:type="dxa"/>
+        <w:right w:w="115.0" w:type="dxa"/>
+      </w:tblCellMar>
+    </w:tblPr>
+  </w:style>
+  <w:style w:type="table" w:styleId="Table36">
+    <w:basedOn w:val="TableNormal"/>
+    <w:tblPr>
+      <w:tblStyleRowBandSize w:val="1"/>
+      <w:tblStyleColBandSize w:val="1"/>
+      <w:tblCellMar>
+        <w:top w:w="0.0" w:type="dxa"/>
+        <w:left w:w="115.0" w:type="dxa"/>
+        <w:bottom w:w="0.0" w:type="dxa"/>
+        <w:right w:w="115.0" w:type="dxa"/>
+      </w:tblCellMar>
+    </w:tblPr>
+  </w:style>
+  <w:style w:type="table" w:styleId="Table37">
+    <w:basedOn w:val="TableNormal"/>
+    <w:tblPr>
+      <w:tblStyleRowBandSize w:val="1"/>
+      <w:tblStyleColBandSize w:val="1"/>
+      <w:tblCellMar>
+        <w:top w:w="0.0" w:type="dxa"/>
+        <w:left w:w="115.0" w:type="dxa"/>
+        <w:bottom w:w="0.0" w:type="dxa"/>
+        <w:right w:w="115.0" w:type="dxa"/>
+      </w:tblCellMar>
+    </w:tblPr>
+  </w:style>
+  <w:style w:type="table" w:styleId="Table38">
+    <w:basedOn w:val="TableNormal"/>
+    <w:tblPr>
+      <w:tblStyleRowBandSize w:val="1"/>
+      <w:tblStyleColBandSize w:val="1"/>
+      <w:tblCellMar>
+        <w:top w:w="0.0" w:type="dxa"/>
+        <w:left w:w="115.0" w:type="dxa"/>
+        <w:bottom w:w="0.0" w:type="dxa"/>
+        <w:right w:w="115.0" w:type="dxa"/>
+      </w:tblCellMar>
+    </w:tblPr>
+  </w:style>
+  <w:style w:type="table" w:styleId="Table39">
+    <w:basedOn w:val="TableNormal"/>
+    <w:tblPr>
+      <w:tblStyleRowBandSize w:val="1"/>
+      <w:tblStyleColBandSize w:val="1"/>
+      <w:tblCellMar>
+        <w:top w:w="0.0" w:type="dxa"/>
+        <w:left w:w="115.0" w:type="dxa"/>
+        <w:bottom w:w="0.0" w:type="dxa"/>
+        <w:right w:w="115.0" w:type="dxa"/>
+      </w:tblCellMar>
+    </w:tblPr>
+  </w:style>
+  <w:style w:type="table" w:styleId="Table40">
+    <w:basedOn w:val="TableNormal"/>
+    <w:tblPr>
+      <w:tblStyleRowBandSize w:val="1"/>
+      <w:tblStyleColBandSize w:val="1"/>
+      <w:tblCellMar>
+        <w:top w:w="0.0" w:type="dxa"/>
+        <w:left w:w="115.0" w:type="dxa"/>
+        <w:bottom w:w="0.0" w:type="dxa"/>
+        <w:right w:w="115.0" w:type="dxa"/>
+      </w:tblCellMar>
+    </w:tblPr>
+  </w:style>
+  <w:style w:type="table" w:styleId="Table41">
+    <w:basedOn w:val="TableNormal"/>
+    <w:tblPr>
+      <w:tblStyleRowBandSize w:val="1"/>
+      <w:tblStyleColBandSize w:val="1"/>
+      <w:tblCellMar>
+        <w:top w:w="0.0" w:type="dxa"/>
+        <w:left w:w="115.0" w:type="dxa"/>
+        <w:bottom w:w="0.0" w:type="dxa"/>
+        <w:right w:w="115.0" w:type="dxa"/>
+      </w:tblCellMar>
+    </w:tblPr>
+  </w:style>
+  <w:style w:type="table" w:styleId="Table42">
+    <w:basedOn w:val="TableNormal"/>
+    <w:tblPr>
+      <w:tblStyleRowBandSize w:val="1"/>
+      <w:tblStyleColBandSize w:val="1"/>
+      <w:tblCellMar>
+        <w:top w:w="0.0" w:type="dxa"/>
+        <w:left w:w="115.0" w:type="dxa"/>
+        <w:bottom w:w="0.0" w:type="dxa"/>
+        <w:right w:w="115.0" w:type="dxa"/>
+      </w:tblCellMar>
+    </w:tblPr>
+  </w:style>
 </w:styles>
 </file>
 
@@ -18901,7 +23132,7 @@
 
 <file path=customXML/item1.xml><?xml version="1.0" encoding="utf-8"?>
 <go:gDocsCustomXmlDataStorage xmlns:go="http://customooxmlschemas.google.com/" xmlns:r="http://schemas.openxmlformats.org/officeDocument/2006/relationships" uri="GoogleDocsCustomDataVersion2">
-  <go:docsCustomData xmlns:go="http://customooxmlschemas.google.com/" roundtripDataSignature="AMtx7mh3i+ZHon07HxOKqnDzzEH10k5zhA==">CgMxLjAaHwoBMBIaChgICVIUChJ0YWJsZS45N2JhMTZqOTA5ejUyCGguZ2pkZ3hzMg5oLnRwcmZ3aDhlajUzMTgAciExU2o1UTlXQ3E0RjVKWEFiRlBTVjAwQWFtTF81NllNaXA=</go:docsCustomData>
+  <go:docsCustomData xmlns:go="http://customooxmlschemas.google.com/" roundtripDataSignature="AMtx7mhTepqKam7JueKlKfsXehYDlQnpxA==">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</go:docsCustomData>
 </go:gDocsCustomXmlDataStorage>
 </file>
 
